--- a/cgi/docs/2-Explanatoin on the usage of project.docx
+++ b/cgi/docs/2-Explanatoin on the usage of project.docx
@@ -413,7 +413,23 @@
           <w:sz w:val="24"/>
           <w:szCs w:val="24"/>
         </w:rPr>
-        <w:t>) Place your left hand closed and downwards to show the menu</w:t>
+        <w:t xml:space="preserve">) Place your left hand closed </w:t>
+      </w:r>
+      <w:r>
+        <w:rPr>
+          <w:rFonts w:ascii="Arial" w:hAnsi="Arial" w:cs="Arial"/>
+          <w:sz w:val="24"/>
+          <w:szCs w:val="24"/>
+        </w:rPr>
+        <w:t xml:space="preserve">(fist) </w:t>
+      </w:r>
+      <w:r>
+        <w:rPr>
+          <w:rFonts w:ascii="Arial" w:hAnsi="Arial" w:cs="Arial"/>
+          <w:sz w:val="24"/>
+          <w:szCs w:val="24"/>
+        </w:rPr>
+        <w:t>and downwards to show the menu</w:t>
       </w:r>
     </w:p>
     <w:p>
@@ -476,6 +492,14 @@
         </w:rPr>
         <w:t>a card from anywhere</w:t>
       </w:r>
+      <w:r>
+        <w:rPr>
+          <w:rFonts w:ascii="Arial" w:hAnsi="Arial" w:cs="Arial"/>
+          <w:sz w:val="24"/>
+          <w:szCs w:val="24"/>
+        </w:rPr>
+        <w:t xml:space="preserve"> (index finger pointing to card)</w:t>
+      </w:r>
     </w:p>
     <w:p>
       <w:pPr>
@@ -495,6 +519,14 @@
         <w:tab/>
         <w:t>(4) Grab a chip</w:t>
       </w:r>
+      <w:r>
+        <w:rPr>
+          <w:rFonts w:ascii="Arial" w:hAnsi="Arial" w:cs="Arial"/>
+          <w:sz w:val="24"/>
+          <w:szCs w:val="24"/>
+        </w:rPr>
+        <w:t xml:space="preserve"> (index finger’s tip inside the chip)</w:t>
+      </w:r>
     </w:p>
     <w:p>
       <w:pPr>
@@ -522,6 +554,14 @@
         </w:rPr>
         <w:t>) Swipe inward on the deck to draw a card</w:t>
       </w:r>
+      <w:r>
+        <w:rPr>
+          <w:rFonts w:ascii="Arial" w:hAnsi="Arial" w:cs="Arial"/>
+          <w:sz w:val="24"/>
+          <w:szCs w:val="24"/>
+        </w:rPr>
+        <w:t xml:space="preserve"> </w:t>
+      </w:r>
     </w:p>
     <w:p>
       <w:pPr>
@@ -549,26 +589,26 @@
         </w:rPr>
         <w:t xml:space="preserve"> all other gestures and utilities</w:t>
       </w:r>
+      <w:r>
+        <w:rPr>
+          <w:rFonts w:ascii="Arial" w:hAnsi="Arial" w:cs="Arial"/>
+          <w:sz w:val="24"/>
+          <w:szCs w:val="24"/>
+        </w:rPr>
+        <w:t>&gt;</w:t>
+      </w:r>
+    </w:p>
+    <w:p>
+      <w:pPr>
+        <w:spacing w:line="240" w:lineRule="auto"/>
+        <w:rPr>
+          <w:rFonts w:ascii="Arial" w:hAnsi="Arial" w:cs="Arial"/>
+          <w:sz w:val="24"/>
+          <w:szCs w:val="24"/>
+        </w:rPr>
+      </w:pPr>
       <w:bookmarkStart w:id="0" w:name="_GoBack"/>
       <w:bookmarkEnd w:id="0"/>
-      <w:r>
-        <w:rPr>
-          <w:rFonts w:ascii="Arial" w:hAnsi="Arial" w:cs="Arial"/>
-          <w:sz w:val="24"/>
-          <w:szCs w:val="24"/>
-        </w:rPr>
-        <w:t>&gt;</w:t>
-      </w:r>
-    </w:p>
-    <w:p>
-      <w:pPr>
-        <w:spacing w:line="240" w:lineRule="auto"/>
-        <w:rPr>
-          <w:rFonts w:ascii="Arial" w:hAnsi="Arial" w:cs="Arial"/>
-          <w:sz w:val="24"/>
-          <w:szCs w:val="24"/>
-        </w:rPr>
-      </w:pPr>
     </w:p>
     <w:sectPr>
       <w:pgSz w:w="12240" w:h="15840"/>

--- a/cgi/docs/2-Explanatoin on the usage of project.docx
+++ b/cgi/docs/2-Explanatoin on the usage of project.docx
@@ -525,7 +525,23 @@
           <w:sz w:val="24"/>
           <w:szCs w:val="24"/>
         </w:rPr>
-        <w:t xml:space="preserve"> (index finger’s tip inside the chip)</w:t>
+        <w:t xml:space="preserve"> (index finger’s tip inside the chip</w:t>
+      </w:r>
+      <w:r>
+        <w:rPr>
+          <w:rFonts w:ascii="Arial" w:hAnsi="Arial" w:cs="Arial"/>
+          <w:sz w:val="24"/>
+          <w:szCs w:val="24"/>
+        </w:rPr>
+        <w:t xml:space="preserve"> object</w:t>
+      </w:r>
+      <w:r>
+        <w:rPr>
+          <w:rFonts w:ascii="Arial" w:hAnsi="Arial" w:cs="Arial"/>
+          <w:sz w:val="24"/>
+          <w:szCs w:val="24"/>
+        </w:rPr>
+        <w:t>)</w:t>
       </w:r>
     </w:p>
     <w:p>
@@ -579,36 +595,119 @@
           <w:szCs w:val="24"/>
         </w:rPr>
         <w:tab/>
-        <w:t>(6) &lt;TBD</w:t>
-      </w:r>
-      <w:r>
-        <w:rPr>
-          <w:rFonts w:ascii="Arial" w:hAnsi="Arial" w:cs="Arial"/>
-          <w:sz w:val="24"/>
-          <w:szCs w:val="24"/>
-        </w:rPr>
-        <w:t xml:space="preserve"> all other gestures and utilities</w:t>
-      </w:r>
-      <w:r>
-        <w:rPr>
-          <w:rFonts w:ascii="Arial" w:hAnsi="Arial" w:cs="Arial"/>
-          <w:sz w:val="24"/>
-          <w:szCs w:val="24"/>
-        </w:rPr>
-        <w:t>&gt;</w:t>
-      </w:r>
-    </w:p>
-    <w:p>
-      <w:pPr>
-        <w:spacing w:line="240" w:lineRule="auto"/>
-        <w:rPr>
-          <w:rFonts w:ascii="Arial" w:hAnsi="Arial" w:cs="Arial"/>
-          <w:sz w:val="24"/>
-          <w:szCs w:val="24"/>
-        </w:rPr>
-      </w:pPr>
+        <w:t xml:space="preserve">(6) </w:t>
+      </w:r>
+      <w:r>
+        <w:rPr>
+          <w:rFonts w:ascii="Arial" w:hAnsi="Arial" w:cs="Arial"/>
+          <w:sz w:val="24"/>
+          <w:szCs w:val="24"/>
+        </w:rPr>
+        <w:t>When showing the cards in left hand, snap (only thumb, index, middle finger extended and thumb is close to middle finger) to use black magic</w:t>
+      </w:r>
+    </w:p>
+    <w:p>
+      <w:pPr>
+        <w:spacing w:line="240" w:lineRule="auto"/>
+        <w:rPr>
+          <w:rFonts w:ascii="Arial" w:hAnsi="Arial" w:cs="Arial"/>
+          <w:sz w:val="24"/>
+          <w:szCs w:val="24"/>
+        </w:rPr>
+      </w:pPr>
+      <w:r>
+        <w:rPr>
+          <w:rFonts w:ascii="Arial" w:hAnsi="Arial" w:cs="Arial"/>
+          <w:sz w:val="24"/>
+          <w:szCs w:val="24"/>
+        </w:rPr>
+        <w:tab/>
+        <w:t>(7)</w:t>
+      </w:r>
+      <w:r>
+        <w:rPr>
+          <w:rFonts w:ascii="Arial" w:hAnsi="Arial" w:cs="Arial"/>
+          <w:sz w:val="24"/>
+          <w:szCs w:val="24"/>
+        </w:rPr>
+        <w:t xml:space="preserve"> Thumb down to taunt (text UI</w:t>
+      </w:r>
+      <w:r>
+        <w:rPr>
+          <w:rFonts w:ascii="Arial" w:hAnsi="Arial" w:cs="Arial"/>
+          <w:sz w:val="24"/>
+          <w:szCs w:val="24"/>
+        </w:rPr>
+        <w:t>)</w:t>
+      </w:r>
+    </w:p>
+    <w:p>
+      <w:pPr>
+        <w:spacing w:line="240" w:lineRule="auto"/>
+        <w:rPr>
+          <w:rFonts w:ascii="Arial" w:hAnsi="Arial" w:cs="Arial"/>
+          <w:sz w:val="24"/>
+          <w:szCs w:val="24"/>
+        </w:rPr>
+      </w:pPr>
+      <w:r>
+        <w:rPr>
+          <w:rFonts w:ascii="Arial" w:hAnsi="Arial" w:cs="Arial"/>
+          <w:sz w:val="24"/>
+          <w:szCs w:val="24"/>
+        </w:rPr>
+        <w:tab/>
+        <w:t xml:space="preserve">(8) Clap to say gg </w:t>
+      </w:r>
+    </w:p>
+    <w:p>
+      <w:pPr>
+        <w:spacing w:line="240" w:lineRule="auto"/>
+        <w:rPr>
+          <w:rFonts w:ascii="Arial" w:hAnsi="Arial" w:cs="Arial"/>
+          <w:sz w:val="24"/>
+          <w:szCs w:val="24"/>
+        </w:rPr>
+      </w:pPr>
+      <w:r>
+        <w:rPr>
+          <w:rFonts w:ascii="Arial" w:hAnsi="Arial" w:cs="Arial"/>
+          <w:sz w:val="24"/>
+          <w:szCs w:val="24"/>
+        </w:rPr>
+        <w:tab/>
+        <w:t>(9) Pistol gesture (finger and t</w:t>
+      </w:r>
       <w:bookmarkStart w:id="0" w:name="_GoBack"/>
       <w:bookmarkEnd w:id="0"/>
+      <w:r>
+        <w:rPr>
+          <w:rFonts w:ascii="Arial" w:hAnsi="Arial" w:cs="Arial"/>
+          <w:sz w:val="24"/>
+          <w:szCs w:val="24"/>
+        </w:rPr>
+        <w:t>humb extended) for threatening, rotate pistol along x axis to fire</w:t>
+      </w:r>
+    </w:p>
+    <w:p>
+      <w:pPr>
+        <w:spacing w:line="240" w:lineRule="auto"/>
+        <w:rPr>
+          <w:rFonts w:ascii="Arial" w:hAnsi="Arial" w:cs="Arial"/>
+          <w:sz w:val="24"/>
+          <w:szCs w:val="24"/>
+        </w:rPr>
+      </w:pPr>
+    </w:p>
+    <w:p>
+      <w:pPr>
+        <w:spacing w:line="240" w:lineRule="auto"/>
+        <w:rPr>
+          <w:rFonts w:ascii="Arial" w:hAnsi="Arial" w:cs="Arial"/>
+          <w:sz w:val="24"/>
+          <w:szCs w:val="24"/>
+        </w:rPr>
+      </w:pPr>
     </w:p>
     <w:sectPr>
       <w:pgSz w:w="12240" w:h="15840"/>

--- a/cgi/docs/2-Explanatoin on the usage of project.docx
+++ b/cgi/docs/2-Explanatoin on the usage of project.docx
@@ -431,252 +431,13 @@
         </w:rPr>
         <w:t>and downwards to show the menu</w:t>
       </w:r>
-    </w:p>
-    <w:p>
-      <w:pPr>
-        <w:spacing w:line="240" w:lineRule="auto"/>
-        <w:rPr>
-          <w:rFonts w:ascii="Arial" w:hAnsi="Arial" w:cs="Arial"/>
-          <w:sz w:val="24"/>
-          <w:szCs w:val="24"/>
-        </w:rPr>
-      </w:pPr>
-      <w:r>
-        <w:rPr>
-          <w:rFonts w:ascii="Arial" w:hAnsi="Arial" w:cs="Arial"/>
-          <w:sz w:val="24"/>
-          <w:szCs w:val="24"/>
-        </w:rPr>
-        <w:t xml:space="preserve">Right hand: </w:t>
-      </w:r>
-    </w:p>
-    <w:p>
-      <w:pPr>
-        <w:spacing w:line="240" w:lineRule="auto"/>
-        <w:rPr>
-          <w:rFonts w:ascii="Arial" w:hAnsi="Arial" w:cs="Arial"/>
-          <w:sz w:val="24"/>
-          <w:szCs w:val="24"/>
-        </w:rPr>
-      </w:pPr>
-      <w:r>
-        <w:rPr>
-          <w:rFonts w:ascii="Arial" w:hAnsi="Arial" w:cs="Arial"/>
-          <w:sz w:val="24"/>
-          <w:szCs w:val="24"/>
-        </w:rPr>
-        <w:tab/>
-        <w:t>(</w:t>
-      </w:r>
-      <w:r>
-        <w:rPr>
-          <w:rFonts w:ascii="Arial" w:hAnsi="Arial" w:cs="Arial"/>
-          <w:sz w:val="24"/>
-          <w:szCs w:val="24"/>
-        </w:rPr>
-        <w:t>3</w:t>
-      </w:r>
-      <w:r>
-        <w:rPr>
-          <w:rFonts w:ascii="Arial" w:hAnsi="Arial" w:cs="Arial"/>
-          <w:sz w:val="24"/>
-          <w:szCs w:val="24"/>
-        </w:rPr>
-        <w:t xml:space="preserve">) Pinch </w:t>
-      </w:r>
-      <w:r>
-        <w:rPr>
-          <w:rFonts w:ascii="Arial" w:hAnsi="Arial" w:cs="Arial"/>
-          <w:sz w:val="24"/>
-          <w:szCs w:val="24"/>
-        </w:rPr>
-        <w:t>a card from anywhere</w:t>
-      </w:r>
-      <w:r>
-        <w:rPr>
-          <w:rFonts w:ascii="Arial" w:hAnsi="Arial" w:cs="Arial"/>
-          <w:sz w:val="24"/>
-          <w:szCs w:val="24"/>
-        </w:rPr>
-        <w:t xml:space="preserve"> (index finger pointing to card)</w:t>
-      </w:r>
-    </w:p>
-    <w:p>
-      <w:pPr>
-        <w:spacing w:line="240" w:lineRule="auto"/>
-        <w:rPr>
-          <w:rFonts w:ascii="Arial" w:hAnsi="Arial" w:cs="Arial"/>
-          <w:sz w:val="24"/>
-          <w:szCs w:val="24"/>
-        </w:rPr>
-      </w:pPr>
-      <w:r>
-        <w:rPr>
-          <w:rFonts w:ascii="Arial" w:hAnsi="Arial" w:cs="Arial"/>
-          <w:sz w:val="24"/>
-          <w:szCs w:val="24"/>
-        </w:rPr>
-        <w:tab/>
-        <w:t>(4) Grab a chip</w:t>
-      </w:r>
-      <w:r>
-        <w:rPr>
-          <w:rFonts w:ascii="Arial" w:hAnsi="Arial" w:cs="Arial"/>
-          <w:sz w:val="24"/>
-          <w:szCs w:val="24"/>
-        </w:rPr>
-        <w:t xml:space="preserve"> (index finger’s tip inside the chip</w:t>
-      </w:r>
-      <w:r>
-        <w:rPr>
-          <w:rFonts w:ascii="Arial" w:hAnsi="Arial" w:cs="Arial"/>
-          <w:sz w:val="24"/>
-          <w:szCs w:val="24"/>
-        </w:rPr>
-        <w:t xml:space="preserve"> object</w:t>
-      </w:r>
-      <w:r>
-        <w:rPr>
-          <w:rFonts w:ascii="Arial" w:hAnsi="Arial" w:cs="Arial"/>
-          <w:sz w:val="24"/>
-          <w:szCs w:val="24"/>
-        </w:rPr>
-        <w:t>)</w:t>
-      </w:r>
-    </w:p>
-    <w:p>
-      <w:pPr>
-        <w:spacing w:line="240" w:lineRule="auto"/>
-        <w:rPr>
-          <w:rFonts w:ascii="Arial" w:hAnsi="Arial" w:cs="Arial"/>
-          <w:sz w:val="24"/>
-          <w:szCs w:val="24"/>
-        </w:rPr>
-      </w:pPr>
-      <w:r>
-        <w:rPr>
-          <w:rFonts w:ascii="Arial" w:hAnsi="Arial" w:cs="Arial"/>
-          <w:sz w:val="24"/>
-          <w:szCs w:val="24"/>
-        </w:rPr>
-        <w:tab/>
-        <w:t>(5</w:t>
-      </w:r>
-      <w:r>
-        <w:rPr>
-          <w:rFonts w:ascii="Arial" w:hAnsi="Arial" w:cs="Arial"/>
-          <w:sz w:val="24"/>
-          <w:szCs w:val="24"/>
-        </w:rPr>
-        <w:t>) Swipe inward on the deck to draw a card</w:t>
-      </w:r>
-      <w:r>
-        <w:rPr>
-          <w:rFonts w:ascii="Arial" w:hAnsi="Arial" w:cs="Arial"/>
-          <w:sz w:val="24"/>
-          <w:szCs w:val="24"/>
-        </w:rPr>
-        <w:t xml:space="preserve"> </w:t>
-      </w:r>
-    </w:p>
-    <w:p>
-      <w:pPr>
-        <w:spacing w:line="240" w:lineRule="auto"/>
-        <w:rPr>
-          <w:rFonts w:ascii="Arial" w:hAnsi="Arial" w:cs="Arial"/>
-          <w:sz w:val="24"/>
-          <w:szCs w:val="24"/>
-        </w:rPr>
-      </w:pPr>
-      <w:r>
-        <w:rPr>
-          <w:rFonts w:ascii="Arial" w:hAnsi="Arial" w:cs="Arial"/>
-          <w:sz w:val="24"/>
-          <w:szCs w:val="24"/>
-        </w:rPr>
-        <w:tab/>
-        <w:t xml:space="preserve">(6) </w:t>
-      </w:r>
-      <w:r>
-        <w:rPr>
-          <w:rFonts w:ascii="Arial" w:hAnsi="Arial" w:cs="Arial"/>
-          <w:sz w:val="24"/>
-          <w:szCs w:val="24"/>
-        </w:rPr>
-        <w:t>When showing the cards in left hand, snap (only thumb, index, middle finger extended and thumb is close to middle finger) to use black magic</w:t>
-      </w:r>
-    </w:p>
-    <w:p>
-      <w:pPr>
-        <w:spacing w:line="240" w:lineRule="auto"/>
-        <w:rPr>
-          <w:rFonts w:ascii="Arial" w:hAnsi="Arial" w:cs="Arial"/>
-          <w:sz w:val="24"/>
-          <w:szCs w:val="24"/>
-        </w:rPr>
-      </w:pPr>
-      <w:r>
-        <w:rPr>
-          <w:rFonts w:ascii="Arial" w:hAnsi="Arial" w:cs="Arial"/>
-          <w:sz w:val="24"/>
-          <w:szCs w:val="24"/>
-        </w:rPr>
-        <w:tab/>
-        <w:t>(7)</w:t>
-      </w:r>
-      <w:r>
-        <w:rPr>
-          <w:rFonts w:ascii="Arial" w:hAnsi="Arial" w:cs="Arial"/>
-          <w:sz w:val="24"/>
-          <w:szCs w:val="24"/>
-        </w:rPr>
-        <w:t xml:space="preserve"> Thumb down to taunt (text UI</w:t>
-      </w:r>
-      <w:r>
-        <w:rPr>
-          <w:rFonts w:ascii="Arial" w:hAnsi="Arial" w:cs="Arial"/>
-          <w:sz w:val="24"/>
-          <w:szCs w:val="24"/>
-        </w:rPr>
-        <w:t>)</w:t>
-      </w:r>
-    </w:p>
-    <w:p>
-      <w:pPr>
-        <w:spacing w:line="240" w:lineRule="auto"/>
-        <w:rPr>
-          <w:rFonts w:ascii="Arial" w:hAnsi="Arial" w:cs="Arial"/>
-          <w:sz w:val="24"/>
-          <w:szCs w:val="24"/>
-        </w:rPr>
-      </w:pPr>
-      <w:r>
-        <w:rPr>
-          <w:rFonts w:ascii="Arial" w:hAnsi="Arial" w:cs="Arial"/>
-          <w:sz w:val="24"/>
-          <w:szCs w:val="24"/>
-        </w:rPr>
-        <w:tab/>
-        <w:t xml:space="preserve">(8) Clap to say gg </w:t>
-      </w:r>
-    </w:p>
-    <w:p>
-      <w:pPr>
-        <w:spacing w:line="240" w:lineRule="auto"/>
-        <w:rPr>
-          <w:rFonts w:ascii="Arial" w:hAnsi="Arial" w:cs="Arial"/>
-          <w:sz w:val="24"/>
-          <w:szCs w:val="24"/>
-        </w:rPr>
-      </w:pPr>
-      <w:r>
-        <w:rPr>
-          <w:rFonts w:ascii="Arial" w:hAnsi="Arial" w:cs="Arial"/>
-          <w:sz w:val="24"/>
-          <w:szCs w:val="24"/>
-        </w:rPr>
-        <w:tab/>
-        <w:t>(9) Pistol gesture (finger and t</w:t>
+      <w:r>
+        <w:rPr>
+          <w:rFonts w:ascii="Arial" w:hAnsi="Arial" w:cs="Arial"/>
+          <w:sz w:val="24"/>
+          <w:szCs w:val="24"/>
+        </w:rPr>
+        <w:t>. U</w:t>
       </w:r>
       <w:bookmarkStart w:id="0" w:name="_GoBack"/>
       <w:bookmarkEnd w:id="0"/>
@@ -686,7 +447,254 @@
           <w:sz w:val="24"/>
           <w:szCs w:val="24"/>
         </w:rPr>
-        <w:t>humb extended) for threatening, rotate pistol along x axis to fire</w:t>
+        <w:t xml:space="preserve">se right hand’s index finger to interact directly. </w:t>
+      </w:r>
+    </w:p>
+    <w:p>
+      <w:pPr>
+        <w:spacing w:line="240" w:lineRule="auto"/>
+        <w:rPr>
+          <w:rFonts w:ascii="Arial" w:hAnsi="Arial" w:cs="Arial"/>
+          <w:sz w:val="24"/>
+          <w:szCs w:val="24"/>
+        </w:rPr>
+      </w:pPr>
+      <w:r>
+        <w:rPr>
+          <w:rFonts w:ascii="Arial" w:hAnsi="Arial" w:cs="Arial"/>
+          <w:sz w:val="24"/>
+          <w:szCs w:val="24"/>
+        </w:rPr>
+        <w:t xml:space="preserve">Right hand: </w:t>
+      </w:r>
+    </w:p>
+    <w:p>
+      <w:pPr>
+        <w:spacing w:line="240" w:lineRule="auto"/>
+        <w:rPr>
+          <w:rFonts w:ascii="Arial" w:hAnsi="Arial" w:cs="Arial"/>
+          <w:sz w:val="24"/>
+          <w:szCs w:val="24"/>
+        </w:rPr>
+      </w:pPr>
+      <w:r>
+        <w:rPr>
+          <w:rFonts w:ascii="Arial" w:hAnsi="Arial" w:cs="Arial"/>
+          <w:sz w:val="24"/>
+          <w:szCs w:val="24"/>
+        </w:rPr>
+        <w:tab/>
+        <w:t>(</w:t>
+      </w:r>
+      <w:r>
+        <w:rPr>
+          <w:rFonts w:ascii="Arial" w:hAnsi="Arial" w:cs="Arial"/>
+          <w:sz w:val="24"/>
+          <w:szCs w:val="24"/>
+        </w:rPr>
+        <w:t>3</w:t>
+      </w:r>
+      <w:r>
+        <w:rPr>
+          <w:rFonts w:ascii="Arial" w:hAnsi="Arial" w:cs="Arial"/>
+          <w:sz w:val="24"/>
+          <w:szCs w:val="24"/>
+        </w:rPr>
+        <w:t xml:space="preserve">) Pinch </w:t>
+      </w:r>
+      <w:r>
+        <w:rPr>
+          <w:rFonts w:ascii="Arial" w:hAnsi="Arial" w:cs="Arial"/>
+          <w:sz w:val="24"/>
+          <w:szCs w:val="24"/>
+        </w:rPr>
+        <w:t>a card from anywhere</w:t>
+      </w:r>
+      <w:r>
+        <w:rPr>
+          <w:rFonts w:ascii="Arial" w:hAnsi="Arial" w:cs="Arial"/>
+          <w:sz w:val="24"/>
+          <w:szCs w:val="24"/>
+        </w:rPr>
+        <w:t xml:space="preserve"> (index finger pointing to card)</w:t>
+      </w:r>
+    </w:p>
+    <w:p>
+      <w:pPr>
+        <w:spacing w:line="240" w:lineRule="auto"/>
+        <w:rPr>
+          <w:rFonts w:ascii="Arial" w:hAnsi="Arial" w:cs="Arial"/>
+          <w:sz w:val="24"/>
+          <w:szCs w:val="24"/>
+        </w:rPr>
+      </w:pPr>
+      <w:r>
+        <w:rPr>
+          <w:rFonts w:ascii="Arial" w:hAnsi="Arial" w:cs="Arial"/>
+          <w:sz w:val="24"/>
+          <w:szCs w:val="24"/>
+        </w:rPr>
+        <w:tab/>
+        <w:t>(4) Grab a chip</w:t>
+      </w:r>
+      <w:r>
+        <w:rPr>
+          <w:rFonts w:ascii="Arial" w:hAnsi="Arial" w:cs="Arial"/>
+          <w:sz w:val="24"/>
+          <w:szCs w:val="24"/>
+        </w:rPr>
+        <w:t xml:space="preserve"> (index finger’s tip inside the chip</w:t>
+      </w:r>
+      <w:r>
+        <w:rPr>
+          <w:rFonts w:ascii="Arial" w:hAnsi="Arial" w:cs="Arial"/>
+          <w:sz w:val="24"/>
+          <w:szCs w:val="24"/>
+        </w:rPr>
+        <w:t xml:space="preserve"> object</w:t>
+      </w:r>
+      <w:r>
+        <w:rPr>
+          <w:rFonts w:ascii="Arial" w:hAnsi="Arial" w:cs="Arial"/>
+          <w:sz w:val="24"/>
+          <w:szCs w:val="24"/>
+        </w:rPr>
+        <w:t>)</w:t>
+      </w:r>
+    </w:p>
+    <w:p>
+      <w:pPr>
+        <w:spacing w:line="240" w:lineRule="auto"/>
+        <w:rPr>
+          <w:rFonts w:ascii="Arial" w:hAnsi="Arial" w:cs="Arial"/>
+          <w:sz w:val="24"/>
+          <w:szCs w:val="24"/>
+        </w:rPr>
+      </w:pPr>
+      <w:r>
+        <w:rPr>
+          <w:rFonts w:ascii="Arial" w:hAnsi="Arial" w:cs="Arial"/>
+          <w:sz w:val="24"/>
+          <w:szCs w:val="24"/>
+        </w:rPr>
+        <w:tab/>
+        <w:t>(5</w:t>
+      </w:r>
+      <w:r>
+        <w:rPr>
+          <w:rFonts w:ascii="Arial" w:hAnsi="Arial" w:cs="Arial"/>
+          <w:sz w:val="24"/>
+          <w:szCs w:val="24"/>
+        </w:rPr>
+        <w:t>) Swipe inward on the deck to draw a card</w:t>
+      </w:r>
+      <w:r>
+        <w:rPr>
+          <w:rFonts w:ascii="Arial" w:hAnsi="Arial" w:cs="Arial"/>
+          <w:sz w:val="24"/>
+          <w:szCs w:val="24"/>
+        </w:rPr>
+        <w:t xml:space="preserve"> </w:t>
+      </w:r>
+    </w:p>
+    <w:p>
+      <w:pPr>
+        <w:spacing w:line="240" w:lineRule="auto"/>
+        <w:rPr>
+          <w:rFonts w:ascii="Arial" w:hAnsi="Arial" w:cs="Arial"/>
+          <w:sz w:val="24"/>
+          <w:szCs w:val="24"/>
+        </w:rPr>
+      </w:pPr>
+      <w:r>
+        <w:rPr>
+          <w:rFonts w:ascii="Arial" w:hAnsi="Arial" w:cs="Arial"/>
+          <w:sz w:val="24"/>
+          <w:szCs w:val="24"/>
+        </w:rPr>
+        <w:tab/>
+        <w:t xml:space="preserve">(6) </w:t>
+      </w:r>
+      <w:r>
+        <w:rPr>
+          <w:rFonts w:ascii="Arial" w:hAnsi="Arial" w:cs="Arial"/>
+          <w:sz w:val="24"/>
+          <w:szCs w:val="24"/>
+        </w:rPr>
+        <w:t>When showing the cards in left hand, snap (only thumb, index, middle finger extended and thumb is close to middle finger) to use black magic</w:t>
+      </w:r>
+    </w:p>
+    <w:p>
+      <w:pPr>
+        <w:spacing w:line="240" w:lineRule="auto"/>
+        <w:rPr>
+          <w:rFonts w:ascii="Arial" w:hAnsi="Arial" w:cs="Arial"/>
+          <w:sz w:val="24"/>
+          <w:szCs w:val="24"/>
+        </w:rPr>
+      </w:pPr>
+      <w:r>
+        <w:rPr>
+          <w:rFonts w:ascii="Arial" w:hAnsi="Arial" w:cs="Arial"/>
+          <w:sz w:val="24"/>
+          <w:szCs w:val="24"/>
+        </w:rPr>
+        <w:tab/>
+        <w:t>(7)</w:t>
+      </w:r>
+      <w:r>
+        <w:rPr>
+          <w:rFonts w:ascii="Arial" w:hAnsi="Arial" w:cs="Arial"/>
+          <w:sz w:val="24"/>
+          <w:szCs w:val="24"/>
+        </w:rPr>
+        <w:t xml:space="preserve"> Thumb down to taunt (text UI</w:t>
+      </w:r>
+      <w:r>
+        <w:rPr>
+          <w:rFonts w:ascii="Arial" w:hAnsi="Arial" w:cs="Arial"/>
+          <w:sz w:val="24"/>
+          <w:szCs w:val="24"/>
+        </w:rPr>
+        <w:t>)</w:t>
+      </w:r>
+    </w:p>
+    <w:p>
+      <w:pPr>
+        <w:spacing w:line="240" w:lineRule="auto"/>
+        <w:rPr>
+          <w:rFonts w:ascii="Arial" w:hAnsi="Arial" w:cs="Arial"/>
+          <w:sz w:val="24"/>
+          <w:szCs w:val="24"/>
+        </w:rPr>
+      </w:pPr>
+      <w:r>
+        <w:rPr>
+          <w:rFonts w:ascii="Arial" w:hAnsi="Arial" w:cs="Arial"/>
+          <w:sz w:val="24"/>
+          <w:szCs w:val="24"/>
+        </w:rPr>
+        <w:tab/>
+        <w:t xml:space="preserve">(8) Clap to say gg </w:t>
+      </w:r>
+    </w:p>
+    <w:p>
+      <w:pPr>
+        <w:spacing w:line="240" w:lineRule="auto"/>
+        <w:rPr>
+          <w:rFonts w:ascii="Arial" w:hAnsi="Arial" w:cs="Arial"/>
+          <w:sz w:val="24"/>
+          <w:szCs w:val="24"/>
+        </w:rPr>
+      </w:pPr>
+      <w:r>
+        <w:rPr>
+          <w:rFonts w:ascii="Arial" w:hAnsi="Arial" w:cs="Arial"/>
+          <w:sz w:val="24"/>
+          <w:szCs w:val="24"/>
+        </w:rPr>
+        <w:tab/>
+        <w:t>(9) Pistol gesture (finger and thumb extended) for threatening, rotate pistol along x axis to fire</w:t>
       </w:r>
     </w:p>
     <w:p>

--- a/cgi/docs/2-Explanatoin on the usage of project.docx
+++ b/cgi/docs/2-Explanatoin on the usage of project.docx
@@ -85,6 +85,52 @@
           <w:szCs w:val="24"/>
         </w:rPr>
         <w:tab/>
+        <w:t>(0) Game title</w:t>
+      </w:r>
+    </w:p>
+    <w:p>
+      <w:pPr>
+        <w:spacing w:line="240" w:lineRule="auto"/>
+        <w:rPr>
+          <w:rFonts w:ascii="Arial" w:hAnsi="Arial" w:cs="Arial"/>
+          <w:sz w:val="24"/>
+          <w:szCs w:val="24"/>
+        </w:rPr>
+      </w:pPr>
+      <w:r>
+        <w:rPr>
+          <w:rFonts w:ascii="Arial" w:hAnsi="Arial" w:cs="Arial"/>
+          <w:sz w:val="24"/>
+          <w:szCs w:val="24"/>
+        </w:rPr>
+        <w:tab/>
+      </w:r>
+      <w:r>
+        <w:rPr>
+          <w:rFonts w:ascii="Arial" w:hAnsi="Arial" w:cs="Arial"/>
+          <w:sz w:val="24"/>
+          <w:szCs w:val="24"/>
+        </w:rPr>
+        <w:tab/>
+        <w:t>(0.1) Exploration button: Start game</w:t>
+      </w:r>
+    </w:p>
+    <w:p>
+      <w:pPr>
+        <w:spacing w:line="240" w:lineRule="auto"/>
+        <w:rPr>
+          <w:rFonts w:ascii="Arial" w:hAnsi="Arial" w:cs="Arial"/>
+          <w:sz w:val="24"/>
+          <w:szCs w:val="24"/>
+        </w:rPr>
+      </w:pPr>
+      <w:r>
+        <w:rPr>
+          <w:rFonts w:ascii="Arial" w:hAnsi="Arial" w:cs="Arial"/>
+          <w:sz w:val="24"/>
+          <w:szCs w:val="24"/>
+        </w:rPr>
+        <w:tab/>
       </w:r>
       <w:r>
         <w:rPr>
@@ -189,7 +235,23 @@
           <w:szCs w:val="24"/>
         </w:rPr>
         <w:tab/>
-        <w:t xml:space="preserve">(3.1)Check button: Tell your opponent to take their turn. </w:t>
+        <w:t>(3.1)</w:t>
+      </w:r>
+      <w:r>
+        <w:rPr>
+          <w:rFonts w:ascii="Arial" w:hAnsi="Arial" w:cs="Arial"/>
+          <w:sz w:val="24"/>
+          <w:szCs w:val="24"/>
+        </w:rPr>
+        <w:t xml:space="preserve"> </w:t>
+      </w:r>
+      <w:r>
+        <w:rPr>
+          <w:rFonts w:ascii="Arial" w:hAnsi="Arial" w:cs="Arial"/>
+          <w:sz w:val="24"/>
+          <w:szCs w:val="24"/>
+        </w:rPr>
+        <w:t xml:space="preserve">Check button: Tell your opponent to take their turn. </w:t>
       </w:r>
     </w:p>
     <w:p>
@@ -254,190 +316,23 @@
           <w:szCs w:val="24"/>
         </w:rPr>
         <w:tab/>
-        <w:t>(5) Cards in hand</w:t>
-      </w:r>
-    </w:p>
-    <w:p>
-      <w:pPr>
-        <w:spacing w:line="240" w:lineRule="auto"/>
-        <w:rPr>
-          <w:rFonts w:ascii="Arial" w:hAnsi="Arial" w:cs="Arial"/>
-          <w:sz w:val="24"/>
-          <w:szCs w:val="24"/>
-        </w:rPr>
-      </w:pPr>
-      <w:r>
-        <w:rPr>
-          <w:rFonts w:ascii="Arial" w:hAnsi="Arial" w:cs="Arial"/>
-          <w:sz w:val="24"/>
-          <w:szCs w:val="24"/>
-        </w:rPr>
-        <w:tab/>
-        <w:t>(6) Selected card</w:t>
-      </w:r>
-    </w:p>
-    <w:p>
-      <w:pPr>
-        <w:spacing w:line="240" w:lineRule="auto"/>
-        <w:rPr>
-          <w:rFonts w:ascii="Arial" w:hAnsi="Arial" w:cs="Arial"/>
-          <w:sz w:val="24"/>
-          <w:szCs w:val="24"/>
-        </w:rPr>
-      </w:pPr>
-      <w:r>
-        <w:rPr>
-          <w:rFonts w:ascii="Arial" w:hAnsi="Arial" w:cs="Arial"/>
-          <w:sz w:val="24"/>
-          <w:szCs w:val="24"/>
-        </w:rPr>
-        <w:tab/>
-        <w:t>(7) Chips</w:t>
-      </w:r>
-    </w:p>
-    <w:p>
-      <w:pPr>
-        <w:spacing w:line="240" w:lineRule="auto"/>
-        <w:rPr>
-          <w:rFonts w:ascii="Arial" w:hAnsi="Arial" w:cs="Arial"/>
-          <w:b/>
-          <w:sz w:val="24"/>
-          <w:szCs w:val="24"/>
-        </w:rPr>
-      </w:pPr>
-    </w:p>
-    <w:p>
-      <w:pPr>
-        <w:spacing w:line="240" w:lineRule="auto"/>
-        <w:rPr>
-          <w:rFonts w:ascii="Arial" w:hAnsi="Arial" w:cs="Arial"/>
-          <w:b/>
-          <w:sz w:val="24"/>
-          <w:szCs w:val="24"/>
-        </w:rPr>
-      </w:pPr>
-      <w:r>
-        <w:rPr>
-          <w:rFonts w:ascii="Arial" w:hAnsi="Arial" w:cs="Arial"/>
-          <w:b/>
-          <w:sz w:val="24"/>
-          <w:szCs w:val="24"/>
-        </w:rPr>
-        <w:t>Supported Gestures</w:t>
-      </w:r>
-    </w:p>
-    <w:p>
-      <w:pPr>
-        <w:spacing w:line="240" w:lineRule="auto"/>
-        <w:rPr>
-          <w:rFonts w:ascii="Arial" w:hAnsi="Arial" w:cs="Arial"/>
-          <w:sz w:val="24"/>
-          <w:szCs w:val="24"/>
-        </w:rPr>
-      </w:pPr>
-    </w:p>
-    <w:p>
-      <w:pPr>
-        <w:spacing w:line="240" w:lineRule="auto"/>
-        <w:rPr>
-          <w:rFonts w:ascii="Arial" w:hAnsi="Arial" w:cs="Arial"/>
-          <w:sz w:val="24"/>
-          <w:szCs w:val="24"/>
-        </w:rPr>
-      </w:pPr>
-      <w:r>
-        <w:rPr>
-          <w:rFonts w:ascii="Arial" w:hAnsi="Arial" w:cs="Arial"/>
-          <w:sz w:val="24"/>
-          <w:szCs w:val="24"/>
-        </w:rPr>
-        <w:t xml:space="preserve">Left hand: </w:t>
-      </w:r>
-    </w:p>
-    <w:p>
-      <w:pPr>
-        <w:spacing w:line="240" w:lineRule="auto"/>
-        <w:rPr>
-          <w:rFonts w:ascii="Arial" w:hAnsi="Arial" w:cs="Arial"/>
-          <w:sz w:val="24"/>
-          <w:szCs w:val="24"/>
-        </w:rPr>
-      </w:pPr>
-      <w:r>
-        <w:rPr>
-          <w:rFonts w:ascii="Arial" w:hAnsi="Arial" w:cs="Arial"/>
-          <w:sz w:val="24"/>
-          <w:szCs w:val="24"/>
-        </w:rPr>
-        <w:tab/>
-        <w:t>(</w:t>
-      </w:r>
-      <w:r>
-        <w:rPr>
-          <w:rFonts w:ascii="Arial" w:hAnsi="Arial" w:cs="Arial"/>
-          <w:sz w:val="24"/>
-          <w:szCs w:val="24"/>
-        </w:rPr>
-        <w:t>1</w:t>
-      </w:r>
-      <w:r>
-        <w:rPr>
-          <w:rFonts w:ascii="Arial" w:hAnsi="Arial" w:cs="Arial"/>
-          <w:sz w:val="24"/>
-          <w:szCs w:val="24"/>
-        </w:rPr>
-        <w:t>) Place your left hand opened and upwards to show all cards in your hand</w:t>
-      </w:r>
-    </w:p>
-    <w:p>
-      <w:pPr>
-        <w:spacing w:line="240" w:lineRule="auto"/>
-        <w:rPr>
-          <w:rFonts w:ascii="Arial" w:hAnsi="Arial" w:cs="Arial"/>
-          <w:sz w:val="24"/>
-          <w:szCs w:val="24"/>
-        </w:rPr>
-      </w:pPr>
-      <w:r>
-        <w:rPr>
-          <w:rFonts w:ascii="Arial" w:hAnsi="Arial" w:cs="Arial"/>
-          <w:sz w:val="24"/>
-          <w:szCs w:val="24"/>
-        </w:rPr>
-        <w:tab/>
-        <w:t>(2</w:t>
-      </w:r>
-      <w:r>
-        <w:rPr>
-          <w:rFonts w:ascii="Arial" w:hAnsi="Arial" w:cs="Arial"/>
-          <w:sz w:val="24"/>
-          <w:szCs w:val="24"/>
-        </w:rPr>
-        <w:t xml:space="preserve">) Place your left hand closed </w:t>
-      </w:r>
-      <w:r>
-        <w:rPr>
-          <w:rFonts w:ascii="Arial" w:hAnsi="Arial" w:cs="Arial"/>
-          <w:sz w:val="24"/>
-          <w:szCs w:val="24"/>
-        </w:rPr>
-        <w:t xml:space="preserve">(fist) </w:t>
-      </w:r>
-      <w:r>
-        <w:rPr>
-          <w:rFonts w:ascii="Arial" w:hAnsi="Arial" w:cs="Arial"/>
-          <w:sz w:val="24"/>
-          <w:szCs w:val="24"/>
-        </w:rPr>
-        <w:t>and downwards to show the menu</w:t>
-      </w:r>
-      <w:r>
-        <w:rPr>
-          <w:rFonts w:ascii="Arial" w:hAnsi="Arial" w:cs="Arial"/>
-          <w:sz w:val="24"/>
-          <w:szCs w:val="24"/>
-        </w:rPr>
-        <w:t>. U</w:t>
+      </w:r>
+      <w:r>
+        <w:rPr>
+          <w:rFonts w:ascii="Arial" w:hAnsi="Arial" w:cs="Arial"/>
+          <w:sz w:val="24"/>
+          <w:szCs w:val="24"/>
+        </w:rPr>
+        <w:tab/>
+        <w:t>(4.1) Exit Game button</w:t>
+      </w:r>
+      <w:r>
+        <w:rPr>
+          <w:rFonts w:ascii="Arial" w:hAnsi="Arial" w:cs="Arial"/>
+          <w:sz w:val="24"/>
+          <w:szCs w:val="24"/>
+        </w:rPr>
+        <w:t xml:space="preserve">: go back </w:t>
       </w:r>
       <w:bookmarkStart w:id="0" w:name="_GoBack"/>
       <w:bookmarkEnd w:id="0"/>
@@ -447,7 +342,259 @@
           <w:sz w:val="24"/>
           <w:szCs w:val="24"/>
         </w:rPr>
-        <w:t xml:space="preserve">se right hand’s index finger to interact directly. </w:t>
+        <w:t>to main menu</w:t>
+      </w:r>
+    </w:p>
+    <w:p>
+      <w:pPr>
+        <w:spacing w:line="240" w:lineRule="auto"/>
+        <w:rPr>
+          <w:rFonts w:ascii="Arial" w:hAnsi="Arial" w:cs="Arial"/>
+          <w:sz w:val="24"/>
+          <w:szCs w:val="24"/>
+        </w:rPr>
+      </w:pPr>
+      <w:r>
+        <w:rPr>
+          <w:rFonts w:ascii="Arial" w:hAnsi="Arial" w:cs="Arial"/>
+          <w:sz w:val="24"/>
+          <w:szCs w:val="24"/>
+        </w:rPr>
+        <w:tab/>
+      </w:r>
+      <w:r>
+        <w:rPr>
+          <w:rFonts w:ascii="Arial" w:hAnsi="Arial" w:cs="Arial"/>
+          <w:sz w:val="24"/>
+          <w:szCs w:val="24"/>
+        </w:rPr>
+        <w:tab/>
+        <w:t>(4.2) Brightness slider: change the brightness of scene</w:t>
+      </w:r>
+    </w:p>
+    <w:p>
+      <w:pPr>
+        <w:spacing w:line="240" w:lineRule="auto"/>
+        <w:rPr>
+          <w:rFonts w:ascii="Arial" w:hAnsi="Arial" w:cs="Arial"/>
+          <w:sz w:val="24"/>
+          <w:szCs w:val="24"/>
+        </w:rPr>
+      </w:pPr>
+      <w:r>
+        <w:rPr>
+          <w:rFonts w:ascii="Arial" w:hAnsi="Arial" w:cs="Arial"/>
+          <w:sz w:val="24"/>
+          <w:szCs w:val="24"/>
+        </w:rPr>
+        <w:tab/>
+      </w:r>
+      <w:r>
+        <w:rPr>
+          <w:rFonts w:ascii="Arial" w:hAnsi="Arial" w:cs="Arial"/>
+          <w:sz w:val="24"/>
+          <w:szCs w:val="24"/>
+        </w:rPr>
+        <w:tab/>
+        <w:t>(4.3) Card Interval slider: change the distance between cards in hand</w:t>
+      </w:r>
+    </w:p>
+    <w:p>
+      <w:pPr>
+        <w:spacing w:line="240" w:lineRule="auto"/>
+        <w:rPr>
+          <w:rFonts w:ascii="Arial" w:hAnsi="Arial" w:cs="Arial"/>
+          <w:sz w:val="24"/>
+          <w:szCs w:val="24"/>
+        </w:rPr>
+      </w:pPr>
+      <w:r>
+        <w:rPr>
+          <w:rFonts w:ascii="Arial" w:hAnsi="Arial" w:cs="Arial"/>
+          <w:sz w:val="24"/>
+          <w:szCs w:val="24"/>
+        </w:rPr>
+        <w:tab/>
+        <w:t>(5) Cards</w:t>
+      </w:r>
+    </w:p>
+    <w:p>
+      <w:pPr>
+        <w:spacing w:line="240" w:lineRule="auto"/>
+        <w:rPr>
+          <w:rFonts w:ascii="Arial" w:hAnsi="Arial" w:cs="Arial"/>
+          <w:sz w:val="24"/>
+          <w:szCs w:val="24"/>
+        </w:rPr>
+      </w:pPr>
+      <w:r>
+        <w:rPr>
+          <w:rFonts w:ascii="Arial" w:hAnsi="Arial" w:cs="Arial"/>
+          <w:sz w:val="24"/>
+          <w:szCs w:val="24"/>
+        </w:rPr>
+        <w:tab/>
+      </w:r>
+      <w:r>
+        <w:rPr>
+          <w:rFonts w:ascii="Arial" w:hAnsi="Arial" w:cs="Arial"/>
+          <w:sz w:val="24"/>
+          <w:szCs w:val="24"/>
+        </w:rPr>
+        <w:t>(6</w:t>
+      </w:r>
+      <w:r>
+        <w:rPr>
+          <w:rFonts w:ascii="Arial" w:hAnsi="Arial" w:cs="Arial"/>
+          <w:sz w:val="24"/>
+          <w:szCs w:val="24"/>
+        </w:rPr>
+        <w:t>) Chips</w:t>
+      </w:r>
+    </w:p>
+    <w:p>
+      <w:pPr>
+        <w:spacing w:line="240" w:lineRule="auto"/>
+        <w:rPr>
+          <w:rFonts w:ascii="Arial" w:hAnsi="Arial" w:cs="Arial"/>
+          <w:b/>
+          <w:sz w:val="24"/>
+          <w:szCs w:val="24"/>
+        </w:rPr>
+      </w:pPr>
+    </w:p>
+    <w:p>
+      <w:pPr>
+        <w:spacing w:line="240" w:lineRule="auto"/>
+        <w:rPr>
+          <w:rFonts w:ascii="Arial" w:hAnsi="Arial" w:cs="Arial"/>
+          <w:b/>
+          <w:sz w:val="24"/>
+          <w:szCs w:val="24"/>
+        </w:rPr>
+      </w:pPr>
+      <w:r>
+        <w:rPr>
+          <w:rFonts w:ascii="Arial" w:hAnsi="Arial" w:cs="Arial"/>
+          <w:b/>
+          <w:sz w:val="24"/>
+          <w:szCs w:val="24"/>
+        </w:rPr>
+        <w:t>Supported Gestures</w:t>
+      </w:r>
+    </w:p>
+    <w:p>
+      <w:pPr>
+        <w:spacing w:line="240" w:lineRule="auto"/>
+        <w:rPr>
+          <w:rFonts w:ascii="Arial" w:hAnsi="Arial" w:cs="Arial"/>
+          <w:sz w:val="24"/>
+          <w:szCs w:val="24"/>
+        </w:rPr>
+      </w:pPr>
+    </w:p>
+    <w:p>
+      <w:pPr>
+        <w:spacing w:line="240" w:lineRule="auto"/>
+        <w:rPr>
+          <w:rFonts w:ascii="Arial" w:hAnsi="Arial" w:cs="Arial"/>
+          <w:sz w:val="24"/>
+          <w:szCs w:val="24"/>
+        </w:rPr>
+      </w:pPr>
+      <w:r>
+        <w:rPr>
+          <w:rFonts w:ascii="Arial" w:hAnsi="Arial" w:cs="Arial"/>
+          <w:sz w:val="24"/>
+          <w:szCs w:val="24"/>
+        </w:rPr>
+        <w:t xml:space="preserve">Left hand: </w:t>
+      </w:r>
+    </w:p>
+    <w:p>
+      <w:pPr>
+        <w:spacing w:line="240" w:lineRule="auto"/>
+        <w:rPr>
+          <w:rFonts w:ascii="Arial" w:hAnsi="Arial" w:cs="Arial"/>
+          <w:sz w:val="24"/>
+          <w:szCs w:val="24"/>
+        </w:rPr>
+      </w:pPr>
+      <w:r>
+        <w:rPr>
+          <w:rFonts w:ascii="Arial" w:hAnsi="Arial" w:cs="Arial"/>
+          <w:sz w:val="24"/>
+          <w:szCs w:val="24"/>
+        </w:rPr>
+        <w:tab/>
+        <w:t>(</w:t>
+      </w:r>
+      <w:r>
+        <w:rPr>
+          <w:rFonts w:ascii="Arial" w:hAnsi="Arial" w:cs="Arial"/>
+          <w:sz w:val="24"/>
+          <w:szCs w:val="24"/>
+        </w:rPr>
+        <w:t>1</w:t>
+      </w:r>
+      <w:r>
+        <w:rPr>
+          <w:rFonts w:ascii="Arial" w:hAnsi="Arial" w:cs="Arial"/>
+          <w:sz w:val="24"/>
+          <w:szCs w:val="24"/>
+        </w:rPr>
+        <w:t>) Place your left hand opened and upwards to show all cards in your hand</w:t>
+      </w:r>
+    </w:p>
+    <w:p>
+      <w:pPr>
+        <w:spacing w:line="240" w:lineRule="auto"/>
+        <w:rPr>
+          <w:rFonts w:ascii="Arial" w:hAnsi="Arial" w:cs="Arial"/>
+          <w:sz w:val="24"/>
+          <w:szCs w:val="24"/>
+        </w:rPr>
+      </w:pPr>
+      <w:r>
+        <w:rPr>
+          <w:rFonts w:ascii="Arial" w:hAnsi="Arial" w:cs="Arial"/>
+          <w:sz w:val="24"/>
+          <w:szCs w:val="24"/>
+        </w:rPr>
+        <w:tab/>
+        <w:t>(2</w:t>
+      </w:r>
+      <w:r>
+        <w:rPr>
+          <w:rFonts w:ascii="Arial" w:hAnsi="Arial" w:cs="Arial"/>
+          <w:sz w:val="24"/>
+          <w:szCs w:val="24"/>
+        </w:rPr>
+        <w:t xml:space="preserve">) Place your left hand closed </w:t>
+      </w:r>
+      <w:r>
+        <w:rPr>
+          <w:rFonts w:ascii="Arial" w:hAnsi="Arial" w:cs="Arial"/>
+          <w:sz w:val="24"/>
+          <w:szCs w:val="24"/>
+        </w:rPr>
+        <w:t xml:space="preserve">(fist) </w:t>
+      </w:r>
+      <w:r>
+        <w:rPr>
+          <w:rFonts w:ascii="Arial" w:hAnsi="Arial" w:cs="Arial"/>
+          <w:sz w:val="24"/>
+          <w:szCs w:val="24"/>
+        </w:rPr>
+        <w:t>and downwards to show the menu</w:t>
+      </w:r>
+      <w:r>
+        <w:rPr>
+          <w:rFonts w:ascii="Arial" w:hAnsi="Arial" w:cs="Arial"/>
+          <w:sz w:val="24"/>
+          <w:szCs w:val="24"/>
+        </w:rPr>
+        <w:t xml:space="preserve">. Use right hand’s index finger to interact directly. </w:t>
       </w:r>
     </w:p>
     <w:p>
@@ -639,6 +786,7 @@
           <w:sz w:val="24"/>
           <w:szCs w:val="24"/>
         </w:rPr>
+        <w:lastRenderedPageBreak/>
         <w:tab/>
         <w:t>(7)</w:t>
       </w:r>

--- a/cgi/docs/2-Explanatoin on the usage of project.docx
+++ b/cgi/docs/2-Explanatoin on the usage of project.docx
@@ -1,6 +1,6 @@
 
 <file path=word/document.xml><?xml version="1.0" encoding="utf-8"?>
-<w:document xmlns:wpc="http://schemas.microsoft.com/office/word/2010/wordprocessingCanvas" xmlns:cx="http://schemas.microsoft.com/office/drawing/2014/chartex" xmlns:cx1="http://schemas.microsoft.com/office/drawing/2015/9/8/chartex" xmlns:mc="http://schemas.openxmlformats.org/markup-compatibility/2006" xmlns:o="urn:schemas-microsoft-com:office:office" xmlns:r="http://schemas.openxmlformats.org/officeDocument/2006/relationships" xmlns:m="http://schemas.openxmlformats.org/officeDocument/2006/math" xmlns:v="urn:schemas-microsoft-com:vml" xmlns:wp14="http://schemas.microsoft.com/office/word/2010/wordprocessingDrawing" xmlns:wp="http://schemas.openxmlformats.org/drawingml/2006/wordprocessingDrawing" xmlns:w10="urn:schemas-microsoft-com:office:word" xmlns:w="http://schemas.openxmlformats.org/wordprocessingml/2006/main" xmlns:w14="http://schemas.microsoft.com/office/word/2010/wordml" xmlns:w15="http://schemas.microsoft.com/office/word/2012/wordml" xmlns:w16se="http://schemas.microsoft.com/office/word/2015/wordml/symex" xmlns:wpg="http://schemas.microsoft.com/office/word/2010/wordprocessingGroup" xmlns:wpi="http://schemas.microsoft.com/office/word/2010/wordprocessingInk" xmlns:wne="http://schemas.microsoft.com/office/word/2006/wordml" xmlns:wps="http://schemas.microsoft.com/office/word/2010/wordprocessingShape" mc:Ignorable="w14 w15 w16se wp14">
+<w:document xmlns:ve="http://schemas.openxmlformats.org/markup-compatibility/2006" xmlns:o="urn:schemas-microsoft-com:office:office" xmlns:r="http://schemas.openxmlformats.org/officeDocument/2006/relationships" xmlns:m="http://schemas.openxmlformats.org/officeDocument/2006/math" xmlns:v="urn:schemas-microsoft-com:vml" xmlns:wp="http://schemas.openxmlformats.org/drawingml/2006/wordprocessingDrawing" xmlns:w10="urn:schemas-microsoft-com:office:word" xmlns:w="http://schemas.openxmlformats.org/wordprocessingml/2006/main" xmlns:wne="http://schemas.microsoft.com/office/word/2006/wordml">
   <w:body>
     <w:p>
       <w:pPr>
@@ -36,6 +36,16 @@
         <w:spacing w:line="240" w:lineRule="auto"/>
         <w:rPr>
           <w:rFonts w:ascii="Arial" w:hAnsi="Arial" w:cs="Arial"/>
+          <w:sz w:val="30"/>
+          <w:szCs w:val="30"/>
+        </w:rPr>
+      </w:pPr>
+    </w:p>
+    <w:p>
+      <w:pPr>
+        <w:spacing w:line="240" w:lineRule="auto"/>
+        <w:rPr>
+          <w:rFonts w:ascii="Arial" w:hAnsi="Arial" w:cs="Arial"/>
           <w:b/>
           <w:sz w:val="24"/>
           <w:szCs w:val="24"/>
@@ -66,7 +76,30 @@
           <w:sz w:val="24"/>
           <w:szCs w:val="24"/>
         </w:rPr>
-        <w:t>&lt;Screenshots&gt;</w:t>
+        <w:pict>
+          <v:shapetype id="_x0000_t75" coordsize="21600,21600" o:spt="75" o:preferrelative="t" path="m@4@5l@4@11@9@11@9@5xe" filled="f" stroked="f">
+            <v:stroke joinstyle="miter"/>
+            <v:formulas>
+              <v:f eqn="if lineDrawn pixelLineWidth 0"/>
+              <v:f eqn="sum @0 1 0"/>
+              <v:f eqn="sum 0 0 @1"/>
+              <v:f eqn="prod @2 1 2"/>
+              <v:f eqn="prod @3 21600 pixelWidth"/>
+              <v:f eqn="prod @3 21600 pixelHeight"/>
+              <v:f eqn="sum @0 0 1"/>
+              <v:f eqn="prod @6 1 2"/>
+              <v:f eqn="prod @7 21600 pixelWidth"/>
+              <v:f eqn="sum @8 21600 0"/>
+              <v:f eqn="prod @7 21600 pixelHeight"/>
+              <v:f eqn="sum @10 21600 0"/>
+            </v:formulas>
+            <v:path o:extrusionok="f" gradientshapeok="t" o:connecttype="rect"/>
+            <o:lock v:ext="edit" aspectratio="t"/>
+          </v:shapetype>
+          <v:shape id="_x0000_i1025" type="#_x0000_t75" style="width:459.6pt;height:214.2pt">
+            <v:imagedata r:id="rId7" o:title=""/>
+          </v:shape>
+        </w:pict>
       </w:r>
     </w:p>
     <w:p>
@@ -130,6 +163,50 @@
           <w:sz w:val="24"/>
           <w:szCs w:val="24"/>
         </w:rPr>
+        <w:pict>
+          <v:shape id="_x0000_i1026" type="#_x0000_t75" style="width:460.8pt;height:219pt">
+            <v:imagedata r:id="rId8" o:title=""/>
+          </v:shape>
+        </w:pict>
+      </w:r>
+    </w:p>
+    <w:p>
+      <w:pPr>
+        <w:spacing w:line="240" w:lineRule="auto"/>
+        <w:rPr>
+          <w:rFonts w:ascii="Arial" w:hAnsi="Arial" w:cs="Arial"/>
+          <w:sz w:val="24"/>
+          <w:szCs w:val="24"/>
+        </w:rPr>
+      </w:pPr>
+      <w:r>
+        <w:rPr>
+          <w:rFonts w:ascii="Arial" w:hAnsi="Arial" w:cs="Arial"/>
+          <w:sz w:val="24"/>
+          <w:szCs w:val="24"/>
+        </w:rPr>
+        <w:pict>
+          <v:shape id="_x0000_i1027" type="#_x0000_t75" style="width:459.6pt;height:218.4pt">
+            <v:imagedata r:id="rId9" o:title=""/>
+          </v:shape>
+        </w:pict>
+      </w:r>
+    </w:p>
+    <w:p>
+      <w:pPr>
+        <w:spacing w:line="240" w:lineRule="auto"/>
+        <w:rPr>
+          <w:rFonts w:ascii="Arial" w:hAnsi="Arial" w:cs="Arial"/>
+          <w:sz w:val="24"/>
+          <w:szCs w:val="24"/>
+        </w:rPr>
+      </w:pPr>
+      <w:r>
+        <w:rPr>
+          <w:rFonts w:ascii="Arial" w:hAnsi="Arial" w:cs="Arial"/>
+          <w:sz w:val="24"/>
+          <w:szCs w:val="24"/>
+        </w:rPr>
         <w:tab/>
       </w:r>
       <w:r>
@@ -154,7 +231,16 @@
           <w:sz w:val="24"/>
           <w:szCs w:val="24"/>
         </w:rPr>
-        <w:t>Player hands</w:t>
+        <w:t>Player hand</w:t>
+      </w:r>
+      <w:r>
+        <w:rPr>
+          <w:rFonts w:ascii="Arial" w:hAnsi="Arial" w:cs="Arial"/>
+          <w:sz w:val="24"/>
+          <w:szCs w:val="24"/>
+          <w:lang w:eastAsia="zh-CN"/>
+        </w:rPr>
+        <w:t>s</w:t>
       </w:r>
     </w:p>
     <w:p>
@@ -235,50 +321,7 @@
           <w:szCs w:val="24"/>
         </w:rPr>
         <w:tab/>
-        <w:t>(3.1)</w:t>
-      </w:r>
-      <w:r>
-        <w:rPr>
-          <w:rFonts w:ascii="Arial" w:hAnsi="Arial" w:cs="Arial"/>
-          <w:sz w:val="24"/>
-          <w:szCs w:val="24"/>
-        </w:rPr>
-        <w:t xml:space="preserve"> </w:t>
-      </w:r>
-      <w:r>
-        <w:rPr>
-          <w:rFonts w:ascii="Arial" w:hAnsi="Arial" w:cs="Arial"/>
-          <w:sz w:val="24"/>
-          <w:szCs w:val="24"/>
-        </w:rPr>
-        <w:t xml:space="preserve">Check button: Tell your opponent to take their turn. </w:t>
-      </w:r>
-    </w:p>
-    <w:p>
-      <w:pPr>
-        <w:spacing w:line="240" w:lineRule="auto"/>
-        <w:rPr>
-          <w:rFonts w:ascii="Arial" w:hAnsi="Arial" w:cs="Arial"/>
-          <w:sz w:val="24"/>
-          <w:szCs w:val="24"/>
-        </w:rPr>
-      </w:pPr>
-      <w:r>
-        <w:rPr>
-          <w:rFonts w:ascii="Arial" w:hAnsi="Arial" w:cs="Arial"/>
-          <w:sz w:val="24"/>
-          <w:szCs w:val="24"/>
-        </w:rPr>
-        <w:tab/>
-      </w:r>
-      <w:r>
-        <w:rPr>
-          <w:rFonts w:ascii="Arial" w:hAnsi="Arial" w:cs="Arial"/>
-          <w:sz w:val="24"/>
-          <w:szCs w:val="24"/>
-        </w:rPr>
-        <w:tab/>
-        <w:t>(3.2) Draw button: Draw a card</w:t>
+        <w:t xml:space="preserve">(3.1) Check button: Tell your opponent to take their turn. </w:t>
       </w:r>
     </w:p>
     <w:p>
@@ -324,15 +367,61 @@
           <w:szCs w:val="24"/>
         </w:rPr>
         <w:tab/>
-        <w:t>(4.1) Exit Game button</w:t>
-      </w:r>
-      <w:r>
-        <w:rPr>
-          <w:rFonts w:ascii="Arial" w:hAnsi="Arial" w:cs="Arial"/>
-          <w:sz w:val="24"/>
-          <w:szCs w:val="24"/>
-        </w:rPr>
-        <w:t xml:space="preserve">: go back </w:t>
+        <w:t>(4.1) Brightness slider: change the brightness of scene</w:t>
+      </w:r>
+    </w:p>
+    <w:p>
+      <w:pPr>
+        <w:spacing w:line="240" w:lineRule="auto"/>
+        <w:rPr>
+          <w:rFonts w:ascii="Arial" w:hAnsi="Arial" w:cs="Arial"/>
+          <w:sz w:val="24"/>
+          <w:szCs w:val="24"/>
+        </w:rPr>
+      </w:pPr>
+      <w:r>
+        <w:rPr>
+          <w:rFonts w:ascii="Arial" w:hAnsi="Arial" w:cs="Arial"/>
+          <w:sz w:val="24"/>
+          <w:szCs w:val="24"/>
+        </w:rPr>
+        <w:tab/>
+      </w:r>
+      <w:r>
+        <w:rPr>
+          <w:rFonts w:ascii="Arial" w:hAnsi="Arial" w:cs="Arial"/>
+          <w:sz w:val="24"/>
+          <w:szCs w:val="24"/>
+        </w:rPr>
+        <w:tab/>
+        <w:t>(4.2) Card Interval slider: change the distance between cards in hand</w:t>
+      </w:r>
+    </w:p>
+    <w:p>
+      <w:pPr>
+        <w:spacing w:line="240" w:lineRule="auto"/>
+        <w:rPr>
+          <w:rFonts w:ascii="Arial" w:hAnsi="Arial" w:cs="Arial"/>
+          <w:sz w:val="24"/>
+          <w:szCs w:val="24"/>
+        </w:rPr>
+      </w:pPr>
+      <w:r>
+        <w:rPr>
+          <w:rFonts w:ascii="Arial" w:hAnsi="Arial" w:cs="Arial"/>
+          <w:sz w:val="24"/>
+          <w:szCs w:val="24"/>
+        </w:rPr>
+        <w:tab/>
+      </w:r>
+      <w:r>
+        <w:rPr>
+          <w:rFonts w:ascii="Arial" w:hAnsi="Arial" w:cs="Arial"/>
+          <w:sz w:val="24"/>
+          <w:szCs w:val="24"/>
+        </w:rPr>
+        <w:tab/>
+        <w:t xml:space="preserve">(4.3) Exit Game button: go back </w:t>
       </w:r>
       <w:bookmarkStart w:id="0" w:name="_GoBack"/>
       <w:bookmarkEnd w:id="0"/>
@@ -361,60 +450,6 @@
           <w:szCs w:val="24"/>
         </w:rPr>
         <w:tab/>
-      </w:r>
-      <w:r>
-        <w:rPr>
-          <w:rFonts w:ascii="Arial" w:hAnsi="Arial" w:cs="Arial"/>
-          <w:sz w:val="24"/>
-          <w:szCs w:val="24"/>
-        </w:rPr>
-        <w:tab/>
-        <w:t>(4.2) Brightness slider: change the brightness of scene</w:t>
-      </w:r>
-    </w:p>
-    <w:p>
-      <w:pPr>
-        <w:spacing w:line="240" w:lineRule="auto"/>
-        <w:rPr>
-          <w:rFonts w:ascii="Arial" w:hAnsi="Arial" w:cs="Arial"/>
-          <w:sz w:val="24"/>
-          <w:szCs w:val="24"/>
-        </w:rPr>
-      </w:pPr>
-      <w:r>
-        <w:rPr>
-          <w:rFonts w:ascii="Arial" w:hAnsi="Arial" w:cs="Arial"/>
-          <w:sz w:val="24"/>
-          <w:szCs w:val="24"/>
-        </w:rPr>
-        <w:tab/>
-      </w:r>
-      <w:r>
-        <w:rPr>
-          <w:rFonts w:ascii="Arial" w:hAnsi="Arial" w:cs="Arial"/>
-          <w:sz w:val="24"/>
-          <w:szCs w:val="24"/>
-        </w:rPr>
-        <w:tab/>
-        <w:t>(4.3) Card Interval slider: change the distance between cards in hand</w:t>
-      </w:r>
-    </w:p>
-    <w:p>
-      <w:pPr>
-        <w:spacing w:line="240" w:lineRule="auto"/>
-        <w:rPr>
-          <w:rFonts w:ascii="Arial" w:hAnsi="Arial" w:cs="Arial"/>
-          <w:sz w:val="24"/>
-          <w:szCs w:val="24"/>
-        </w:rPr>
-      </w:pPr>
-      <w:r>
-        <w:rPr>
-          <w:rFonts w:ascii="Arial" w:hAnsi="Arial" w:cs="Arial"/>
-          <w:sz w:val="24"/>
-          <w:szCs w:val="24"/>
-        </w:rPr>
-        <w:tab/>
         <w:t>(5) Cards</w:t>
       </w:r>
     </w:p>
@@ -434,22 +469,48 @@
           <w:szCs w:val="24"/>
         </w:rPr>
         <w:tab/>
-      </w:r>
-      <w:r>
-        <w:rPr>
-          <w:rFonts w:ascii="Arial" w:hAnsi="Arial" w:cs="Arial"/>
-          <w:sz w:val="24"/>
-          <w:szCs w:val="24"/>
-        </w:rPr>
-        <w:t>(6</w:t>
-      </w:r>
-      <w:r>
-        <w:rPr>
-          <w:rFonts w:ascii="Arial" w:hAnsi="Arial" w:cs="Arial"/>
-          <w:sz w:val="24"/>
-          <w:szCs w:val="24"/>
-        </w:rPr>
-        <w:t>) Chips</w:t>
+        <w:t>(6) Chips</w:t>
+      </w:r>
+    </w:p>
+    <w:p>
+      <w:pPr>
+        <w:spacing w:line="240" w:lineRule="auto"/>
+        <w:rPr>
+          <w:rFonts w:ascii="Arial" w:hAnsi="Arial" w:cs="Arial"/>
+          <w:sz w:val="24"/>
+          <w:szCs w:val="24"/>
+        </w:rPr>
+      </w:pPr>
+      <w:r>
+        <w:rPr>
+          <w:rFonts w:ascii="Arial" w:hAnsi="Arial" w:cs="Arial"/>
+          <w:sz w:val="24"/>
+          <w:szCs w:val="24"/>
+        </w:rPr>
+        <w:pict>
+          <v:shape id="_x0000_i1028" type="#_x0000_t75" style="width:464.4pt;height:223.2pt">
+            <v:imagedata r:id="rId10" o:title=""/>
+          </v:shape>
+        </w:pict>
+      </w:r>
+    </w:p>
+    <w:p>
+      <w:pPr>
+        <w:spacing w:line="240" w:lineRule="auto"/>
+        <w:rPr>
+          <w:rFonts w:ascii="Arial" w:hAnsi="Arial" w:cs="Arial"/>
+          <w:sz w:val="24"/>
+          <w:szCs w:val="24"/>
+        </w:rPr>
+      </w:pPr>
+      <w:r>
+        <w:rPr>
+          <w:rFonts w:ascii="Arial" w:hAnsi="Arial" w:cs="Arial"/>
+          <w:sz w:val="24"/>
+          <w:szCs w:val="24"/>
+        </w:rPr>
+        <w:tab/>
+        <w:t>(7) Text box (opponent’s view)</w:t>
       </w:r>
     </w:p>
     <w:p>
@@ -631,180 +692,83 @@
           <w:szCs w:val="24"/>
         </w:rPr>
         <w:tab/>
-        <w:t>(</w:t>
-      </w:r>
-      <w:r>
-        <w:rPr>
-          <w:rFonts w:ascii="Arial" w:hAnsi="Arial" w:cs="Arial"/>
-          <w:sz w:val="24"/>
-          <w:szCs w:val="24"/>
-        </w:rPr>
-        <w:t>3</w:t>
-      </w:r>
-      <w:r>
-        <w:rPr>
-          <w:rFonts w:ascii="Arial" w:hAnsi="Arial" w:cs="Arial"/>
-          <w:sz w:val="24"/>
-          <w:szCs w:val="24"/>
-        </w:rPr>
-        <w:t xml:space="preserve">) Pinch </w:t>
-      </w:r>
-      <w:r>
-        <w:rPr>
-          <w:rFonts w:ascii="Arial" w:hAnsi="Arial" w:cs="Arial"/>
-          <w:sz w:val="24"/>
-          <w:szCs w:val="24"/>
-        </w:rPr>
-        <w:t>a card from anywhere</w:t>
-      </w:r>
-      <w:r>
-        <w:rPr>
-          <w:rFonts w:ascii="Arial" w:hAnsi="Arial" w:cs="Arial"/>
-          <w:sz w:val="24"/>
-          <w:szCs w:val="24"/>
-        </w:rPr>
-        <w:t xml:space="preserve"> (index finger pointing to card)</w:t>
-      </w:r>
-    </w:p>
-    <w:p>
-      <w:pPr>
-        <w:spacing w:line="240" w:lineRule="auto"/>
-        <w:rPr>
-          <w:rFonts w:ascii="Arial" w:hAnsi="Arial" w:cs="Arial"/>
-          <w:sz w:val="24"/>
-          <w:szCs w:val="24"/>
-        </w:rPr>
-      </w:pPr>
-      <w:r>
-        <w:rPr>
-          <w:rFonts w:ascii="Arial" w:hAnsi="Arial" w:cs="Arial"/>
-          <w:sz w:val="24"/>
-          <w:szCs w:val="24"/>
-        </w:rPr>
-        <w:tab/>
-        <w:t>(4) Grab a chip</w:t>
-      </w:r>
-      <w:r>
-        <w:rPr>
-          <w:rFonts w:ascii="Arial" w:hAnsi="Arial" w:cs="Arial"/>
-          <w:sz w:val="24"/>
-          <w:szCs w:val="24"/>
-        </w:rPr>
-        <w:t xml:space="preserve"> (index finger’s tip inside the chip</w:t>
-      </w:r>
-      <w:r>
-        <w:rPr>
-          <w:rFonts w:ascii="Arial" w:hAnsi="Arial" w:cs="Arial"/>
-          <w:sz w:val="24"/>
-          <w:szCs w:val="24"/>
-        </w:rPr>
-        <w:t xml:space="preserve"> object</w:t>
-      </w:r>
-      <w:r>
-        <w:rPr>
-          <w:rFonts w:ascii="Arial" w:hAnsi="Arial" w:cs="Arial"/>
-          <w:sz w:val="24"/>
-          <w:szCs w:val="24"/>
-        </w:rPr>
-        <w:t>)</w:t>
-      </w:r>
-    </w:p>
-    <w:p>
-      <w:pPr>
-        <w:spacing w:line="240" w:lineRule="auto"/>
-        <w:rPr>
-          <w:rFonts w:ascii="Arial" w:hAnsi="Arial" w:cs="Arial"/>
-          <w:sz w:val="24"/>
-          <w:szCs w:val="24"/>
-        </w:rPr>
-      </w:pPr>
-      <w:r>
-        <w:rPr>
-          <w:rFonts w:ascii="Arial" w:hAnsi="Arial" w:cs="Arial"/>
-          <w:sz w:val="24"/>
-          <w:szCs w:val="24"/>
-        </w:rPr>
-        <w:tab/>
-        <w:t>(5</w:t>
-      </w:r>
-      <w:r>
-        <w:rPr>
-          <w:rFonts w:ascii="Arial" w:hAnsi="Arial" w:cs="Arial"/>
-          <w:sz w:val="24"/>
-          <w:szCs w:val="24"/>
-        </w:rPr>
-        <w:t>) Swipe inward on the deck to draw a card</w:t>
-      </w:r>
-      <w:r>
-        <w:rPr>
-          <w:rFonts w:ascii="Arial" w:hAnsi="Arial" w:cs="Arial"/>
-          <w:sz w:val="24"/>
-          <w:szCs w:val="24"/>
-        </w:rPr>
-        <w:t xml:space="preserve"> </w:t>
-      </w:r>
-    </w:p>
-    <w:p>
-      <w:pPr>
-        <w:spacing w:line="240" w:lineRule="auto"/>
-        <w:rPr>
-          <w:rFonts w:ascii="Arial" w:hAnsi="Arial" w:cs="Arial"/>
-          <w:sz w:val="24"/>
-          <w:szCs w:val="24"/>
-        </w:rPr>
-      </w:pPr>
-      <w:r>
-        <w:rPr>
-          <w:rFonts w:ascii="Arial" w:hAnsi="Arial" w:cs="Arial"/>
-          <w:sz w:val="24"/>
-          <w:szCs w:val="24"/>
-        </w:rPr>
-        <w:tab/>
-        <w:t xml:space="preserve">(6) </w:t>
-      </w:r>
-      <w:r>
-        <w:rPr>
-          <w:rFonts w:ascii="Arial" w:hAnsi="Arial" w:cs="Arial"/>
-          <w:sz w:val="24"/>
-          <w:szCs w:val="24"/>
-        </w:rPr>
-        <w:t>When showing the cards in left hand, snap (only thumb, index, middle finger extended and thumb is close to middle finger) to use black magic</w:t>
-      </w:r>
-    </w:p>
-    <w:p>
-      <w:pPr>
-        <w:spacing w:line="240" w:lineRule="auto"/>
-        <w:rPr>
-          <w:rFonts w:ascii="Arial" w:hAnsi="Arial" w:cs="Arial"/>
-          <w:sz w:val="24"/>
-          <w:szCs w:val="24"/>
-        </w:rPr>
-      </w:pPr>
-      <w:r>
-        <w:rPr>
-          <w:rFonts w:ascii="Arial" w:hAnsi="Arial" w:cs="Arial"/>
-          <w:sz w:val="24"/>
-          <w:szCs w:val="24"/>
-        </w:rPr>
-        <w:lastRenderedPageBreak/>
-        <w:tab/>
-        <w:t>(7)</w:t>
-      </w:r>
-      <w:r>
-        <w:rPr>
-          <w:rFonts w:ascii="Arial" w:hAnsi="Arial" w:cs="Arial"/>
-          <w:sz w:val="24"/>
-          <w:szCs w:val="24"/>
-        </w:rPr>
-        <w:t xml:space="preserve"> Thumb down to taunt (text UI</w:t>
-      </w:r>
-      <w:r>
-        <w:rPr>
-          <w:rFonts w:ascii="Arial" w:hAnsi="Arial" w:cs="Arial"/>
-          <w:sz w:val="24"/>
-          <w:szCs w:val="24"/>
-        </w:rPr>
-        <w:t>)</w:t>
+        <w:t>(3) Pinch a card from anywhere (index finger pointing to card)</w:t>
+      </w:r>
+    </w:p>
+    <w:p>
+      <w:pPr>
+        <w:spacing w:line="240" w:lineRule="auto"/>
+        <w:rPr>
+          <w:rFonts w:ascii="Arial" w:hAnsi="Arial" w:cs="Arial"/>
+          <w:sz w:val="24"/>
+          <w:szCs w:val="24"/>
+        </w:rPr>
+      </w:pPr>
+      <w:r>
+        <w:rPr>
+          <w:rFonts w:ascii="Arial" w:hAnsi="Arial" w:cs="Arial"/>
+          <w:sz w:val="24"/>
+          <w:szCs w:val="24"/>
+        </w:rPr>
+        <w:tab/>
+        <w:t>(4) Grab a chip (index finger’s tip inside the chip object)</w:t>
+      </w:r>
+    </w:p>
+    <w:p>
+      <w:pPr>
+        <w:spacing w:line="240" w:lineRule="auto"/>
+        <w:rPr>
+          <w:rFonts w:ascii="Arial" w:hAnsi="Arial" w:cs="Arial"/>
+          <w:sz w:val="24"/>
+          <w:szCs w:val="24"/>
+        </w:rPr>
+      </w:pPr>
+      <w:r>
+        <w:rPr>
+          <w:rFonts w:ascii="Arial" w:hAnsi="Arial" w:cs="Arial"/>
+          <w:sz w:val="24"/>
+          <w:szCs w:val="24"/>
+        </w:rPr>
+        <w:tab/>
+        <w:t xml:space="preserve">(5) Swipe inward on the deck to draw a card </w:t>
+      </w:r>
+    </w:p>
+    <w:p>
+      <w:pPr>
+        <w:spacing w:line="240" w:lineRule="auto"/>
+        <w:rPr>
+          <w:rFonts w:ascii="Arial" w:hAnsi="Arial" w:cs="Arial"/>
+          <w:sz w:val="24"/>
+          <w:szCs w:val="24"/>
+        </w:rPr>
+      </w:pPr>
+      <w:r>
+        <w:rPr>
+          <w:rFonts w:ascii="Arial" w:hAnsi="Arial" w:cs="Arial"/>
+          <w:sz w:val="24"/>
+          <w:szCs w:val="24"/>
+        </w:rPr>
+        <w:tab/>
+        <w:t>(6) When showing the cards in left hand, snap (only thumb, index, middle finger extended and thumb is close to middle finger) to use black magic</w:t>
+      </w:r>
+    </w:p>
+    <w:p>
+      <w:pPr>
+        <w:spacing w:line="240" w:lineRule="auto"/>
+        <w:rPr>
+          <w:rFonts w:ascii="Arial" w:hAnsi="Arial" w:cs="Arial"/>
+          <w:sz w:val="24"/>
+          <w:szCs w:val="24"/>
+        </w:rPr>
+      </w:pPr>
+      <w:r>
+        <w:rPr>
+          <w:rFonts w:ascii="Arial" w:hAnsi="Arial" w:cs="Arial"/>
+          <w:sz w:val="24"/>
+          <w:szCs w:val="24"/>
+        </w:rPr>
+        <w:tab/>
+        <w:t>(7) Thumb down to taunt (text UI)</w:t>
       </w:r>
     </w:p>
     <w:p>
@@ -866,6 +830,12 @@
       </w:pPr>
     </w:p>
     <w:sectPr>
+      <w:headerReference w:type="even" r:id="rId11"/>
+      <w:headerReference w:type="default" r:id="rId12"/>
+      <w:footerReference w:type="even" r:id="rId13"/>
+      <w:footerReference w:type="default" r:id="rId14"/>
+      <w:headerReference w:type="first" r:id="rId15"/>
+      <w:footerReference w:type="first" r:id="rId16"/>
       <w:pgSz w:w="12240" w:h="15840"/>
       <w:pgMar w:top="1440" w:right="1440" w:bottom="1440" w:left="1440" w:header="720" w:footer="720" w:gutter="0"/>
       <w:cols w:space="720"/>
@@ -875,9 +845,110 @@
 </w:document>
 </file>
 
+<file path=word/endnotes.xml><?xml version="1.0" encoding="utf-8"?>
+<w:endnotes xmlns:ve="http://schemas.openxmlformats.org/markup-compatibility/2006" xmlns:o="urn:schemas-microsoft-com:office:office" xmlns:r="http://schemas.openxmlformats.org/officeDocument/2006/relationships" xmlns:m="http://schemas.openxmlformats.org/officeDocument/2006/math" xmlns:v="urn:schemas-microsoft-com:vml" xmlns:wp="http://schemas.openxmlformats.org/drawingml/2006/wordprocessingDrawing" xmlns:w10="urn:schemas-microsoft-com:office:word" xmlns:w="http://schemas.openxmlformats.org/wordprocessingml/2006/main" xmlns:wne="http://schemas.microsoft.com/office/word/2006/wordml">
+  <w:endnote w:type="separator" w:id="-1">
+    <w:p>
+      <w:r>
+        <w:separator/>
+      </w:r>
+    </w:p>
+  </w:endnote>
+  <w:endnote w:type="continuationSeparator" w:id="0">
+    <w:p>
+      <w:r>
+        <w:continuationSeparator/>
+      </w:r>
+    </w:p>
+  </w:endnote>
+</w:endnotes>
+</file>
+
+<file path=word/footer1.xml><?xml version="1.0" encoding="utf-8"?>
+<w:ftr xmlns:ve="http://schemas.openxmlformats.org/markup-compatibility/2006" xmlns:o="urn:schemas-microsoft-com:office:office" xmlns:r="http://schemas.openxmlformats.org/officeDocument/2006/relationships" xmlns:m="http://schemas.openxmlformats.org/officeDocument/2006/math" xmlns:v="urn:schemas-microsoft-com:vml" xmlns:wp="http://schemas.openxmlformats.org/drawingml/2006/wordprocessingDrawing" xmlns:w10="urn:schemas-microsoft-com:office:word" xmlns:w="http://schemas.openxmlformats.org/wordprocessingml/2006/main" xmlns:wne="http://schemas.microsoft.com/office/word/2006/wordml">
+  <w:p>
+    <w:pPr>
+      <w:pStyle w:val="Footer"/>
+    </w:pPr>
+  </w:p>
+</w:ftr>
+</file>
+
+<file path=word/footer2.xml><?xml version="1.0" encoding="utf-8"?>
+<w:ftr xmlns:ve="http://schemas.openxmlformats.org/markup-compatibility/2006" xmlns:o="urn:schemas-microsoft-com:office:office" xmlns:r="http://schemas.openxmlformats.org/officeDocument/2006/relationships" xmlns:m="http://schemas.openxmlformats.org/officeDocument/2006/math" xmlns:v="urn:schemas-microsoft-com:vml" xmlns:wp="http://schemas.openxmlformats.org/drawingml/2006/wordprocessingDrawing" xmlns:w10="urn:schemas-microsoft-com:office:word" xmlns:w="http://schemas.openxmlformats.org/wordprocessingml/2006/main" xmlns:wne="http://schemas.microsoft.com/office/word/2006/wordml">
+  <w:p>
+    <w:pPr>
+      <w:pStyle w:val="Footer"/>
+    </w:pPr>
+  </w:p>
+</w:ftr>
+</file>
+
+<file path=word/footer3.xml><?xml version="1.0" encoding="utf-8"?>
+<w:ftr xmlns:ve="http://schemas.openxmlformats.org/markup-compatibility/2006" xmlns:o="urn:schemas-microsoft-com:office:office" xmlns:r="http://schemas.openxmlformats.org/officeDocument/2006/relationships" xmlns:m="http://schemas.openxmlformats.org/officeDocument/2006/math" xmlns:v="urn:schemas-microsoft-com:vml" xmlns:wp="http://schemas.openxmlformats.org/drawingml/2006/wordprocessingDrawing" xmlns:w10="urn:schemas-microsoft-com:office:word" xmlns:w="http://schemas.openxmlformats.org/wordprocessingml/2006/main" xmlns:wne="http://schemas.microsoft.com/office/word/2006/wordml">
+  <w:p>
+    <w:pPr>
+      <w:pStyle w:val="Footer"/>
+    </w:pPr>
+  </w:p>
+</w:ftr>
+</file>
+
+<file path=word/footnotes.xml><?xml version="1.0" encoding="utf-8"?>
+<w:footnotes xmlns:ve="http://schemas.openxmlformats.org/markup-compatibility/2006" xmlns:o="urn:schemas-microsoft-com:office:office" xmlns:r="http://schemas.openxmlformats.org/officeDocument/2006/relationships" xmlns:m="http://schemas.openxmlformats.org/officeDocument/2006/math" xmlns:v="urn:schemas-microsoft-com:vml" xmlns:wp="http://schemas.openxmlformats.org/drawingml/2006/wordprocessingDrawing" xmlns:w10="urn:schemas-microsoft-com:office:word" xmlns:w="http://schemas.openxmlformats.org/wordprocessingml/2006/main" xmlns:wne="http://schemas.microsoft.com/office/word/2006/wordml">
+  <w:footnote w:type="separator" w:id="-1">
+    <w:p>
+      <w:r>
+        <w:separator/>
+      </w:r>
+    </w:p>
+  </w:footnote>
+  <w:footnote w:type="continuationSeparator" w:id="0">
+    <w:p>
+      <w:r>
+        <w:continuationSeparator/>
+      </w:r>
+    </w:p>
+  </w:footnote>
+</w:footnotes>
+</file>
+
+<file path=word/header1.xml><?xml version="1.0" encoding="utf-8"?>
+<w:hdr xmlns:ve="http://schemas.openxmlformats.org/markup-compatibility/2006" xmlns:o="urn:schemas-microsoft-com:office:office" xmlns:r="http://schemas.openxmlformats.org/officeDocument/2006/relationships" xmlns:m="http://schemas.openxmlformats.org/officeDocument/2006/math" xmlns:v="urn:schemas-microsoft-com:vml" xmlns:wp="http://schemas.openxmlformats.org/drawingml/2006/wordprocessingDrawing" xmlns:w10="urn:schemas-microsoft-com:office:word" xmlns:w="http://schemas.openxmlformats.org/wordprocessingml/2006/main" xmlns:wne="http://schemas.microsoft.com/office/word/2006/wordml">
+  <w:p>
+    <w:pPr>
+      <w:pStyle w:val="Header"/>
+    </w:pPr>
+  </w:p>
+</w:hdr>
+</file>
+
+<file path=word/header2.xml><?xml version="1.0" encoding="utf-8"?>
+<w:hdr xmlns:ve="http://schemas.openxmlformats.org/markup-compatibility/2006" xmlns:o="urn:schemas-microsoft-com:office:office" xmlns:r="http://schemas.openxmlformats.org/officeDocument/2006/relationships" xmlns:m="http://schemas.openxmlformats.org/officeDocument/2006/math" xmlns:v="urn:schemas-microsoft-com:vml" xmlns:wp="http://schemas.openxmlformats.org/drawingml/2006/wordprocessingDrawing" xmlns:w10="urn:schemas-microsoft-com:office:word" xmlns:w="http://schemas.openxmlformats.org/wordprocessingml/2006/main" xmlns:wne="http://schemas.microsoft.com/office/word/2006/wordml">
+  <w:p>
+    <w:pPr>
+      <w:pStyle w:val="Header"/>
+      <w:pBdr>
+        <w:bottom w:val="none" w:sz="0" w:space="0" w:color="auto"/>
+      </w:pBdr>
+    </w:pPr>
+  </w:p>
+</w:hdr>
+</file>
+
+<file path=word/header3.xml><?xml version="1.0" encoding="utf-8"?>
+<w:hdr xmlns:ve="http://schemas.openxmlformats.org/markup-compatibility/2006" xmlns:o="urn:schemas-microsoft-com:office:office" xmlns:r="http://schemas.openxmlformats.org/officeDocument/2006/relationships" xmlns:m="http://schemas.openxmlformats.org/officeDocument/2006/math" xmlns:v="urn:schemas-microsoft-com:vml" xmlns:wp="http://schemas.openxmlformats.org/drawingml/2006/wordprocessingDrawing" xmlns:w10="urn:schemas-microsoft-com:office:word" xmlns:w="http://schemas.openxmlformats.org/wordprocessingml/2006/main" xmlns:wne="http://schemas.microsoft.com/office/word/2006/wordml">
+  <w:p>
+    <w:pPr>
+      <w:pStyle w:val="Header"/>
+    </w:pPr>
+  </w:p>
+</w:hdr>
+</file>
+
 <file path=word/numbering.xml><?xml version="1.0" encoding="utf-8"?>
-<w:numbering xmlns:wpc="http://schemas.microsoft.com/office/word/2010/wordprocessingCanvas" xmlns:cx="http://schemas.microsoft.com/office/drawing/2014/chartex" xmlns:cx1="http://schemas.microsoft.com/office/drawing/2015/9/8/chartex" xmlns:mc="http://schemas.openxmlformats.org/markup-compatibility/2006" xmlns:o="urn:schemas-microsoft-com:office:office" xmlns:r="http://schemas.openxmlformats.org/officeDocument/2006/relationships" xmlns:m="http://schemas.openxmlformats.org/officeDocument/2006/math" xmlns:v="urn:schemas-microsoft-com:vml" xmlns:wp14="http://schemas.microsoft.com/office/word/2010/wordprocessingDrawing" xmlns:wp="http://schemas.openxmlformats.org/drawingml/2006/wordprocessingDrawing" xmlns:w10="urn:schemas-microsoft-com:office:word" xmlns:w="http://schemas.openxmlformats.org/wordprocessingml/2006/main" xmlns:w14="http://schemas.microsoft.com/office/word/2010/wordml" xmlns:w15="http://schemas.microsoft.com/office/word/2012/wordml" xmlns:w16se="http://schemas.microsoft.com/office/word/2015/wordml/symex" xmlns:wpg="http://schemas.microsoft.com/office/word/2010/wordprocessingGroup" xmlns:wpi="http://schemas.microsoft.com/office/word/2010/wordprocessingInk" xmlns:wne="http://schemas.microsoft.com/office/word/2006/wordml" xmlns:wps="http://schemas.microsoft.com/office/word/2010/wordprocessingShape" mc:Ignorable="w14 w15 w16se wp14">
-  <w:abstractNum w:abstractNumId="0" w15:restartNumberingAfterBreak="0">
+<w:numbering xmlns:ve="http://schemas.openxmlformats.org/markup-compatibility/2006" xmlns:o="urn:schemas-microsoft-com:office:office" xmlns:r="http://schemas.openxmlformats.org/officeDocument/2006/relationships" xmlns:m="http://schemas.openxmlformats.org/officeDocument/2006/math" xmlns:v="urn:schemas-microsoft-com:vml" xmlns:wp="http://schemas.openxmlformats.org/drawingml/2006/wordprocessingDrawing" xmlns:w10="urn:schemas-microsoft-com:office:word" xmlns:w="http://schemas.openxmlformats.org/wordprocessingml/2006/main" xmlns:wne="http://schemas.microsoft.com/office/word/2006/wordml">
+  <w:abstractNum w:abstractNumId="0">
     <w:nsid w:val="29527BFA"/>
     <w:multiLevelType w:val="hybridMultilevel"/>
     <w:tmpl w:val="D2FCAB4E"/>
@@ -890,7 +961,7 @@
         <w:ind w:left="720" w:hanging="360"/>
       </w:pPr>
       <w:rPr>
-        <w:rFonts w:hint="default"/>
+        <w:rFonts w:cs="Times New Roman" w:hint="default"/>
       </w:rPr>
     </w:lvl>
     <w:lvl w:ilvl="1" w:tplc="04090019" w:tentative="1">
@@ -901,6 +972,9 @@
       <w:pPr>
         <w:ind w:left="1440" w:hanging="360"/>
       </w:pPr>
+      <w:rPr>
+        <w:rFonts w:cs="Times New Roman"/>
+      </w:rPr>
     </w:lvl>
     <w:lvl w:ilvl="2" w:tplc="0409001B" w:tentative="1">
       <w:start w:val="1"/>
@@ -910,6 +984,9 @@
       <w:pPr>
         <w:ind w:left="2160" w:hanging="180"/>
       </w:pPr>
+      <w:rPr>
+        <w:rFonts w:cs="Times New Roman"/>
+      </w:rPr>
     </w:lvl>
     <w:lvl w:ilvl="3" w:tplc="0409000F" w:tentative="1">
       <w:start w:val="1"/>
@@ -919,6 +996,9 @@
       <w:pPr>
         <w:ind w:left="2880" w:hanging="360"/>
       </w:pPr>
+      <w:rPr>
+        <w:rFonts w:cs="Times New Roman"/>
+      </w:rPr>
     </w:lvl>
     <w:lvl w:ilvl="4" w:tplc="04090019" w:tentative="1">
       <w:start w:val="1"/>
@@ -928,6 +1008,9 @@
       <w:pPr>
         <w:ind w:left="3600" w:hanging="360"/>
       </w:pPr>
+      <w:rPr>
+        <w:rFonts w:cs="Times New Roman"/>
+      </w:rPr>
     </w:lvl>
     <w:lvl w:ilvl="5" w:tplc="0409001B" w:tentative="1">
       <w:start w:val="1"/>
@@ -937,6 +1020,9 @@
       <w:pPr>
         <w:ind w:left="4320" w:hanging="180"/>
       </w:pPr>
+      <w:rPr>
+        <w:rFonts w:cs="Times New Roman"/>
+      </w:rPr>
     </w:lvl>
     <w:lvl w:ilvl="6" w:tplc="0409000F" w:tentative="1">
       <w:start w:val="1"/>
@@ -946,6 +1032,9 @@
       <w:pPr>
         <w:ind w:left="5040" w:hanging="360"/>
       </w:pPr>
+      <w:rPr>
+        <w:rFonts w:cs="Times New Roman"/>
+      </w:rPr>
     </w:lvl>
     <w:lvl w:ilvl="7" w:tplc="04090019" w:tentative="1">
       <w:start w:val="1"/>
@@ -955,6 +1044,9 @@
       <w:pPr>
         <w:ind w:left="5760" w:hanging="360"/>
       </w:pPr>
+      <w:rPr>
+        <w:rFonts w:cs="Times New Roman"/>
+      </w:rPr>
     </w:lvl>
     <w:lvl w:ilvl="8" w:tplc="0409001B" w:tentative="1">
       <w:start w:val="1"/>
@@ -964,9 +1056,12 @@
       <w:pPr>
         <w:ind w:left="6480" w:hanging="180"/>
       </w:pPr>
+      <w:rPr>
+        <w:rFonts w:cs="Times New Roman"/>
+      </w:rPr>
     </w:lvl>
   </w:abstractNum>
-  <w:abstractNum w:abstractNumId="1" w15:restartNumberingAfterBreak="0">
+  <w:abstractNum w:abstractNumId="1">
     <w:nsid w:val="6D8E206E"/>
     <w:multiLevelType w:val="hybridMultilevel"/>
     <w:tmpl w:val="F6B29CC6"/>
@@ -979,7 +1074,7 @@
         <w:ind w:left="720" w:hanging="360"/>
       </w:pPr>
       <w:rPr>
-        <w:rFonts w:hint="default"/>
+        <w:rFonts w:cs="Times New Roman" w:hint="default"/>
       </w:rPr>
     </w:lvl>
     <w:lvl w:ilvl="1" w:tplc="04090019" w:tentative="1">
@@ -990,6 +1085,9 @@
       <w:pPr>
         <w:ind w:left="1440" w:hanging="360"/>
       </w:pPr>
+      <w:rPr>
+        <w:rFonts w:cs="Times New Roman"/>
+      </w:rPr>
     </w:lvl>
     <w:lvl w:ilvl="2" w:tplc="0409001B" w:tentative="1">
       <w:start w:val="1"/>
@@ -999,6 +1097,9 @@
       <w:pPr>
         <w:ind w:left="2160" w:hanging="180"/>
       </w:pPr>
+      <w:rPr>
+        <w:rFonts w:cs="Times New Roman"/>
+      </w:rPr>
     </w:lvl>
     <w:lvl w:ilvl="3" w:tplc="0409000F" w:tentative="1">
       <w:start w:val="1"/>
@@ -1008,6 +1109,9 @@
       <w:pPr>
         <w:ind w:left="2880" w:hanging="360"/>
       </w:pPr>
+      <w:rPr>
+        <w:rFonts w:cs="Times New Roman"/>
+      </w:rPr>
     </w:lvl>
     <w:lvl w:ilvl="4" w:tplc="04090019" w:tentative="1">
       <w:start w:val="1"/>
@@ -1017,6 +1121,9 @@
       <w:pPr>
         <w:ind w:left="3600" w:hanging="360"/>
       </w:pPr>
+      <w:rPr>
+        <w:rFonts w:cs="Times New Roman"/>
+      </w:rPr>
     </w:lvl>
     <w:lvl w:ilvl="5" w:tplc="0409001B" w:tentative="1">
       <w:start w:val="1"/>
@@ -1026,6 +1133,9 @@
       <w:pPr>
         <w:ind w:left="4320" w:hanging="180"/>
       </w:pPr>
+      <w:rPr>
+        <w:rFonts w:cs="Times New Roman"/>
+      </w:rPr>
     </w:lvl>
     <w:lvl w:ilvl="6" w:tplc="0409000F" w:tentative="1">
       <w:start w:val="1"/>
@@ -1035,6 +1145,9 @@
       <w:pPr>
         <w:ind w:left="5040" w:hanging="360"/>
       </w:pPr>
+      <w:rPr>
+        <w:rFonts w:cs="Times New Roman"/>
+      </w:rPr>
     </w:lvl>
     <w:lvl w:ilvl="7" w:tplc="04090019" w:tentative="1">
       <w:start w:val="1"/>
@@ -1044,6 +1157,9 @@
       <w:pPr>
         <w:ind w:left="5760" w:hanging="360"/>
       </w:pPr>
+      <w:rPr>
+        <w:rFonts w:cs="Times New Roman"/>
+      </w:rPr>
     </w:lvl>
     <w:lvl w:ilvl="8" w:tplc="0409001B" w:tentative="1">
       <w:start w:val="1"/>
@@ -1053,9 +1169,12 @@
       <w:pPr>
         <w:ind w:left="6480" w:hanging="180"/>
       </w:pPr>
+      <w:rPr>
+        <w:rFonts w:cs="Times New Roman"/>
+      </w:rPr>
     </w:lvl>
   </w:abstractNum>
-  <w:abstractNum w:abstractNumId="2" w15:restartNumberingAfterBreak="0">
+  <w:abstractNum w:abstractNumId="2">
     <w:nsid w:val="771818E3"/>
     <w:multiLevelType w:val="hybridMultilevel"/>
     <w:tmpl w:val="465C9B58"/>
@@ -1068,7 +1187,7 @@
         <w:ind w:left="720" w:hanging="360"/>
       </w:pPr>
       <w:rPr>
-        <w:rFonts w:hint="default"/>
+        <w:rFonts w:cs="Times New Roman" w:hint="default"/>
       </w:rPr>
     </w:lvl>
     <w:lvl w:ilvl="1" w:tplc="04090019" w:tentative="1">
@@ -1079,6 +1198,9 @@
       <w:pPr>
         <w:ind w:left="1440" w:hanging="360"/>
       </w:pPr>
+      <w:rPr>
+        <w:rFonts w:cs="Times New Roman"/>
+      </w:rPr>
     </w:lvl>
     <w:lvl w:ilvl="2" w:tplc="0409001B" w:tentative="1">
       <w:start w:val="1"/>
@@ -1088,6 +1210,9 @@
       <w:pPr>
         <w:ind w:left="2160" w:hanging="180"/>
       </w:pPr>
+      <w:rPr>
+        <w:rFonts w:cs="Times New Roman"/>
+      </w:rPr>
     </w:lvl>
     <w:lvl w:ilvl="3" w:tplc="0409000F" w:tentative="1">
       <w:start w:val="1"/>
@@ -1097,6 +1222,9 @@
       <w:pPr>
         <w:ind w:left="2880" w:hanging="360"/>
       </w:pPr>
+      <w:rPr>
+        <w:rFonts w:cs="Times New Roman"/>
+      </w:rPr>
     </w:lvl>
     <w:lvl w:ilvl="4" w:tplc="04090019" w:tentative="1">
       <w:start w:val="1"/>
@@ -1106,6 +1234,9 @@
       <w:pPr>
         <w:ind w:left="3600" w:hanging="360"/>
       </w:pPr>
+      <w:rPr>
+        <w:rFonts w:cs="Times New Roman"/>
+      </w:rPr>
     </w:lvl>
     <w:lvl w:ilvl="5" w:tplc="0409001B" w:tentative="1">
       <w:start w:val="1"/>
@@ -1115,6 +1246,9 @@
       <w:pPr>
         <w:ind w:left="4320" w:hanging="180"/>
       </w:pPr>
+      <w:rPr>
+        <w:rFonts w:cs="Times New Roman"/>
+      </w:rPr>
     </w:lvl>
     <w:lvl w:ilvl="6" w:tplc="0409000F" w:tentative="1">
       <w:start w:val="1"/>
@@ -1124,6 +1258,9 @@
       <w:pPr>
         <w:ind w:left="5040" w:hanging="360"/>
       </w:pPr>
+      <w:rPr>
+        <w:rFonts w:cs="Times New Roman"/>
+      </w:rPr>
     </w:lvl>
     <w:lvl w:ilvl="7" w:tplc="04090019" w:tentative="1">
       <w:start w:val="1"/>
@@ -1133,6 +1270,9 @@
       <w:pPr>
         <w:ind w:left="5760" w:hanging="360"/>
       </w:pPr>
+      <w:rPr>
+        <w:rFonts w:cs="Times New Roman"/>
+      </w:rPr>
     </w:lvl>
     <w:lvl w:ilvl="8" w:tplc="0409001B" w:tentative="1">
       <w:start w:val="1"/>
@@ -1142,6 +1282,9 @@
       <w:pPr>
         <w:ind w:left="6480" w:hanging="180"/>
       </w:pPr>
+      <w:rPr>
+        <w:rFonts w:cs="Times New Roman"/>
+      </w:rPr>
     </w:lvl>
   </w:abstractNum>
   <w:num w:numId="1">
@@ -1157,410 +1300,182 @@
 </file>
 
 <file path=word/styles.xml><?xml version="1.0" encoding="utf-8"?>
-<w:styles xmlns:mc="http://schemas.openxmlformats.org/markup-compatibility/2006" xmlns:r="http://schemas.openxmlformats.org/officeDocument/2006/relationships" xmlns:w="http://schemas.openxmlformats.org/wordprocessingml/2006/main" xmlns:w14="http://schemas.microsoft.com/office/word/2010/wordml" xmlns:w15="http://schemas.microsoft.com/office/word/2012/wordml" xmlns:w16se="http://schemas.microsoft.com/office/word/2015/wordml/symex" mc:Ignorable="w14 w15 w16se">
+<w:styles xmlns:r="http://schemas.openxmlformats.org/officeDocument/2006/relationships" xmlns:w="http://schemas.openxmlformats.org/wordprocessingml/2006/main">
   <w:docDefaults>
     <w:rPrDefault>
       <w:rPr>
-        <w:rFonts w:asciiTheme="minorHAnsi" w:eastAsiaTheme="minorHAnsi" w:hAnsiTheme="minorHAnsi" w:cstheme="minorBidi"/>
-        <w:sz w:val="22"/>
+        <w:rFonts w:ascii="Calibri" w:eastAsia="等线" w:hAnsi="Calibri" w:cs="Times New Roman"/>
+        <w:kern w:val="2"/>
+        <w:sz w:val="21"/>
         <w:szCs w:val="22"/>
-        <w:lang w:val="en-US" w:eastAsia="en-US" w:bidi="ar-SA"/>
+        <w:lang w:val="en-US" w:eastAsia="zh-CN" w:bidi="ar-SA"/>
       </w:rPr>
     </w:rPrDefault>
-    <w:pPrDefault>
-      <w:pPr>
-        <w:spacing w:after="160" w:line="259" w:lineRule="auto"/>
-      </w:pPr>
-    </w:pPrDefault>
+    <w:pPrDefault/>
   </w:docDefaults>
-  <w:latentStyles w:defLockedState="0" w:defUIPriority="99" w:defSemiHidden="0" w:defUnhideWhenUsed="0" w:defQFormat="0" w:count="371">
-    <w:lsdException w:name="Normal" w:uiPriority="0" w:qFormat="1"/>
-    <w:lsdException w:name="heading 1" w:uiPriority="9" w:qFormat="1"/>
-    <w:lsdException w:name="heading 2" w:semiHidden="1" w:uiPriority="9" w:unhideWhenUsed="1" w:qFormat="1"/>
-    <w:lsdException w:name="heading 3" w:semiHidden="1" w:uiPriority="9" w:unhideWhenUsed="1" w:qFormat="1"/>
-    <w:lsdException w:name="heading 4" w:semiHidden="1" w:uiPriority="9" w:unhideWhenUsed="1" w:qFormat="1"/>
-    <w:lsdException w:name="heading 5" w:semiHidden="1" w:uiPriority="9" w:unhideWhenUsed="1" w:qFormat="1"/>
-    <w:lsdException w:name="heading 6" w:semiHidden="1" w:uiPriority="9" w:unhideWhenUsed="1" w:qFormat="1"/>
-    <w:lsdException w:name="heading 7" w:semiHidden="1" w:uiPriority="9" w:unhideWhenUsed="1" w:qFormat="1"/>
-    <w:lsdException w:name="heading 8" w:semiHidden="1" w:uiPriority="9" w:unhideWhenUsed="1" w:qFormat="1"/>
-    <w:lsdException w:name="heading 9" w:semiHidden="1" w:uiPriority="9" w:unhideWhenUsed="1" w:qFormat="1"/>
-    <w:lsdException w:name="index 1" w:semiHidden="1" w:unhideWhenUsed="1"/>
-    <w:lsdException w:name="index 2" w:semiHidden="1" w:unhideWhenUsed="1"/>
-    <w:lsdException w:name="index 3" w:semiHidden="1" w:unhideWhenUsed="1"/>
-    <w:lsdException w:name="index 4" w:semiHidden="1" w:unhideWhenUsed="1"/>
-    <w:lsdException w:name="index 5" w:semiHidden="1" w:unhideWhenUsed="1"/>
-    <w:lsdException w:name="index 6" w:semiHidden="1" w:unhideWhenUsed="1"/>
-    <w:lsdException w:name="index 7" w:semiHidden="1" w:unhideWhenUsed="1"/>
-    <w:lsdException w:name="index 8" w:semiHidden="1" w:unhideWhenUsed="1"/>
-    <w:lsdException w:name="index 9" w:semiHidden="1" w:unhideWhenUsed="1"/>
-    <w:lsdException w:name="toc 1" w:semiHidden="1" w:uiPriority="39" w:unhideWhenUsed="1"/>
-    <w:lsdException w:name="toc 2" w:semiHidden="1" w:uiPriority="39" w:unhideWhenUsed="1"/>
-    <w:lsdException w:name="toc 3" w:semiHidden="1" w:uiPriority="39" w:unhideWhenUsed="1"/>
-    <w:lsdException w:name="toc 4" w:semiHidden="1" w:uiPriority="39" w:unhideWhenUsed="1"/>
-    <w:lsdException w:name="toc 5" w:semiHidden="1" w:uiPriority="39" w:unhideWhenUsed="1"/>
-    <w:lsdException w:name="toc 6" w:semiHidden="1" w:uiPriority="39" w:unhideWhenUsed="1"/>
-    <w:lsdException w:name="toc 7" w:semiHidden="1" w:uiPriority="39" w:unhideWhenUsed="1"/>
-    <w:lsdException w:name="toc 8" w:semiHidden="1" w:uiPriority="39" w:unhideWhenUsed="1"/>
-    <w:lsdException w:name="toc 9" w:semiHidden="1" w:uiPriority="39" w:unhideWhenUsed="1"/>
-    <w:lsdException w:name="Normal Indent" w:semiHidden="1" w:unhideWhenUsed="1"/>
-    <w:lsdException w:name="footnote text" w:semiHidden="1" w:unhideWhenUsed="1"/>
-    <w:lsdException w:name="annotation text" w:semiHidden="1" w:unhideWhenUsed="1"/>
-    <w:lsdException w:name="header" w:semiHidden="1" w:unhideWhenUsed="1"/>
-    <w:lsdException w:name="footer" w:semiHidden="1" w:unhideWhenUsed="1"/>
-    <w:lsdException w:name="index heading" w:semiHidden="1" w:unhideWhenUsed="1"/>
-    <w:lsdException w:name="caption" w:semiHidden="1" w:uiPriority="35" w:unhideWhenUsed="1" w:qFormat="1"/>
-    <w:lsdException w:name="table of figures" w:semiHidden="1" w:unhideWhenUsed="1"/>
-    <w:lsdException w:name="envelope address" w:semiHidden="1" w:unhideWhenUsed="1"/>
-    <w:lsdException w:name="envelope return" w:semiHidden="1" w:unhideWhenUsed="1"/>
-    <w:lsdException w:name="footnote reference" w:semiHidden="1" w:unhideWhenUsed="1"/>
-    <w:lsdException w:name="annotation reference" w:semiHidden="1" w:unhideWhenUsed="1"/>
-    <w:lsdException w:name="line number" w:semiHidden="1" w:unhideWhenUsed="1"/>
-    <w:lsdException w:name="page number" w:semiHidden="1" w:unhideWhenUsed="1"/>
-    <w:lsdException w:name="endnote reference" w:semiHidden="1" w:unhideWhenUsed="1"/>
-    <w:lsdException w:name="endnote text" w:semiHidden="1" w:unhideWhenUsed="1"/>
-    <w:lsdException w:name="table of authorities" w:semiHidden="1" w:unhideWhenUsed="1"/>
-    <w:lsdException w:name="macro" w:semiHidden="1" w:unhideWhenUsed="1"/>
-    <w:lsdException w:name="toa heading" w:semiHidden="1" w:unhideWhenUsed="1"/>
-    <w:lsdException w:name="List" w:semiHidden="1" w:unhideWhenUsed="1"/>
-    <w:lsdException w:name="List Bullet" w:semiHidden="1" w:unhideWhenUsed="1"/>
-    <w:lsdException w:name="List Number" w:semiHidden="1" w:unhideWhenUsed="1"/>
-    <w:lsdException w:name="List 2" w:semiHidden="1" w:unhideWhenUsed="1"/>
-    <w:lsdException w:name="List 3" w:semiHidden="1" w:unhideWhenUsed="1"/>
-    <w:lsdException w:name="List 4" w:semiHidden="1" w:unhideWhenUsed="1"/>
-    <w:lsdException w:name="List 5" w:semiHidden="1" w:unhideWhenUsed="1"/>
-    <w:lsdException w:name="List Bullet 2" w:semiHidden="1" w:unhideWhenUsed="1"/>
-    <w:lsdException w:name="List Bullet 3" w:semiHidden="1" w:unhideWhenUsed="1"/>
-    <w:lsdException w:name="List Bullet 4" w:semiHidden="1" w:unhideWhenUsed="1"/>
-    <w:lsdException w:name="List Bullet 5" w:semiHidden="1" w:unhideWhenUsed="1"/>
-    <w:lsdException w:name="List Number 2" w:semiHidden="1" w:unhideWhenUsed="1"/>
-    <w:lsdException w:name="List Number 3" w:semiHidden="1" w:unhideWhenUsed="1"/>
-    <w:lsdException w:name="List Number 4" w:semiHidden="1" w:unhideWhenUsed="1"/>
-    <w:lsdException w:name="List Number 5" w:semiHidden="1" w:unhideWhenUsed="1"/>
-    <w:lsdException w:name="Title" w:uiPriority="10" w:qFormat="1"/>
-    <w:lsdException w:name="Closing" w:semiHidden="1" w:unhideWhenUsed="1"/>
-    <w:lsdException w:name="Signature" w:semiHidden="1" w:unhideWhenUsed="1"/>
-    <w:lsdException w:name="Default Paragraph Font" w:semiHidden="1" w:uiPriority="1" w:unhideWhenUsed="1"/>
-    <w:lsdException w:name="Body Text" w:semiHidden="1" w:unhideWhenUsed="1"/>
-    <w:lsdException w:name="Body Text Indent" w:semiHidden="1" w:unhideWhenUsed="1"/>
-    <w:lsdException w:name="List Continue" w:semiHidden="1" w:unhideWhenUsed="1"/>
-    <w:lsdException w:name="List Continue 2" w:semiHidden="1" w:unhideWhenUsed="1"/>
-    <w:lsdException w:name="List Continue 3" w:semiHidden="1" w:unhideWhenUsed="1"/>
-    <w:lsdException w:name="List Continue 4" w:semiHidden="1" w:unhideWhenUsed="1"/>
-    <w:lsdException w:name="List Continue 5" w:semiHidden="1" w:unhideWhenUsed="1"/>
-    <w:lsdException w:name="Message Header" w:semiHidden="1" w:unhideWhenUsed="1"/>
-    <w:lsdException w:name="Subtitle" w:uiPriority="11" w:qFormat="1"/>
-    <w:lsdException w:name="Salutation" w:semiHidden="1" w:unhideWhenUsed="1"/>
-    <w:lsdException w:name="Date" w:semiHidden="1" w:unhideWhenUsed="1"/>
-    <w:lsdException w:name="Body Text First Indent" w:semiHidden="1" w:unhideWhenUsed="1"/>
-    <w:lsdException w:name="Body Text First Indent 2" w:semiHidden="1" w:unhideWhenUsed="1"/>
-    <w:lsdException w:name="Note Heading" w:semiHidden="1" w:unhideWhenUsed="1"/>
-    <w:lsdException w:name="Body Text 2" w:semiHidden="1" w:unhideWhenUsed="1"/>
-    <w:lsdException w:name="Body Text 3" w:semiHidden="1" w:unhideWhenUsed="1"/>
-    <w:lsdException w:name="Body Text Indent 2" w:semiHidden="1" w:unhideWhenUsed="1"/>
-    <w:lsdException w:name="Body Text Indent 3" w:semiHidden="1" w:unhideWhenUsed="1"/>
-    <w:lsdException w:name="Block Text" w:semiHidden="1" w:unhideWhenUsed="1"/>
-    <w:lsdException w:name="Hyperlink" w:semiHidden="1" w:unhideWhenUsed="1"/>
-    <w:lsdException w:name="FollowedHyperlink" w:semiHidden="1" w:unhideWhenUsed="1"/>
-    <w:lsdException w:name="Strong" w:uiPriority="22" w:qFormat="1"/>
-    <w:lsdException w:name="Emphasis" w:uiPriority="20" w:qFormat="1"/>
-    <w:lsdException w:name="Document Map" w:semiHidden="1" w:unhideWhenUsed="1"/>
-    <w:lsdException w:name="Plain Text" w:semiHidden="1" w:unhideWhenUsed="1"/>
-    <w:lsdException w:name="E-mail Signature" w:semiHidden="1" w:unhideWhenUsed="1"/>
-    <w:lsdException w:name="HTML Top of Form" w:semiHidden="1" w:unhideWhenUsed="1"/>
-    <w:lsdException w:name="HTML Bottom of Form" w:semiHidden="1" w:unhideWhenUsed="1"/>
-    <w:lsdException w:name="Normal (Web)" w:semiHidden="1" w:unhideWhenUsed="1"/>
-    <w:lsdException w:name="HTML Acronym" w:semiHidden="1" w:unhideWhenUsed="1"/>
-    <w:lsdException w:name="HTML Address" w:semiHidden="1" w:unhideWhenUsed="1"/>
-    <w:lsdException w:name="HTML Cite" w:semiHidden="1" w:unhideWhenUsed="1"/>
-    <w:lsdException w:name="HTML Code" w:semiHidden="1" w:unhideWhenUsed="1"/>
-    <w:lsdException w:name="HTML Definition" w:semiHidden="1" w:unhideWhenUsed="1"/>
-    <w:lsdException w:name="HTML Keyboard" w:semiHidden="1" w:unhideWhenUsed="1"/>
-    <w:lsdException w:name="HTML Preformatted" w:semiHidden="1" w:unhideWhenUsed="1"/>
-    <w:lsdException w:name="HTML Sample" w:semiHidden="1" w:unhideWhenUsed="1"/>
-    <w:lsdException w:name="HTML Typewriter" w:semiHidden="1" w:unhideWhenUsed="1"/>
-    <w:lsdException w:name="HTML Variable" w:semiHidden="1" w:unhideWhenUsed="1"/>
-    <w:lsdException w:name="Normal Table" w:semiHidden="1" w:unhideWhenUsed="1"/>
-    <w:lsdException w:name="annotation subject" w:semiHidden="1" w:unhideWhenUsed="1"/>
-    <w:lsdException w:name="No List" w:semiHidden="1" w:unhideWhenUsed="1"/>
-    <w:lsdException w:name="Outline List 1" w:semiHidden="1" w:unhideWhenUsed="1"/>
-    <w:lsdException w:name="Outline List 2" w:semiHidden="1" w:unhideWhenUsed="1"/>
-    <w:lsdException w:name="Outline List 3" w:semiHidden="1" w:unhideWhenUsed="1"/>
-    <w:lsdException w:name="Table Simple 1" w:semiHidden="1" w:unhideWhenUsed="1"/>
-    <w:lsdException w:name="Table Simple 2" w:semiHidden="1" w:unhideWhenUsed="1"/>
-    <w:lsdException w:name="Table Simple 3" w:semiHidden="1" w:unhideWhenUsed="1"/>
-    <w:lsdException w:name="Table Classic 1" w:semiHidden="1" w:unhideWhenUsed="1"/>
-    <w:lsdException w:name="Table Classic 2" w:semiHidden="1" w:unhideWhenUsed="1"/>
-    <w:lsdException w:name="Table Classic 3" w:semiHidden="1" w:unhideWhenUsed="1"/>
-    <w:lsdException w:name="Table Classic 4" w:semiHidden="1" w:unhideWhenUsed="1"/>
-    <w:lsdException w:name="Table Colorful 1" w:semiHidden="1" w:unhideWhenUsed="1"/>
-    <w:lsdException w:name="Table Colorful 2" w:semiHidden="1" w:unhideWhenUsed="1"/>
-    <w:lsdException w:name="Table Colorful 3" w:semiHidden="1" w:unhideWhenUsed="1"/>
-    <w:lsdException w:name="Table Columns 1" w:semiHidden="1" w:unhideWhenUsed="1"/>
-    <w:lsdException w:name="Table Columns 2" w:semiHidden="1" w:unhideWhenUsed="1"/>
-    <w:lsdException w:name="Table Columns 3" w:semiHidden="1" w:unhideWhenUsed="1"/>
-    <w:lsdException w:name="Table Columns 4" w:semiHidden="1" w:unhideWhenUsed="1"/>
-    <w:lsdException w:name="Table Columns 5" w:semiHidden="1" w:unhideWhenUsed="1"/>
-    <w:lsdException w:name="Table Grid 1" w:semiHidden="1" w:unhideWhenUsed="1"/>
-    <w:lsdException w:name="Table Grid 2" w:semiHidden="1" w:unhideWhenUsed="1"/>
-    <w:lsdException w:name="Table Grid 3" w:semiHidden="1" w:unhideWhenUsed="1"/>
-    <w:lsdException w:name="Table Grid 4" w:semiHidden="1" w:unhideWhenUsed="1"/>
-    <w:lsdException w:name="Table Grid 5" w:semiHidden="1" w:unhideWhenUsed="1"/>
-    <w:lsdException w:name="Table Grid 6" w:semiHidden="1" w:unhideWhenUsed="1"/>
-    <w:lsdException w:name="Table Grid 7" w:semiHidden="1" w:unhideWhenUsed="1"/>
-    <w:lsdException w:name="Table Grid 8" w:semiHidden="1" w:unhideWhenUsed="1"/>
-    <w:lsdException w:name="Table List 1" w:semiHidden="1" w:unhideWhenUsed="1"/>
-    <w:lsdException w:name="Table List 2" w:semiHidden="1" w:unhideWhenUsed="1"/>
-    <w:lsdException w:name="Table List 3" w:semiHidden="1" w:unhideWhenUsed="1"/>
-    <w:lsdException w:name="Table List 4" w:semiHidden="1" w:unhideWhenUsed="1"/>
-    <w:lsdException w:name="Table List 5" w:semiHidden="1" w:unhideWhenUsed="1"/>
-    <w:lsdException w:name="Table List 6" w:semiHidden="1" w:unhideWhenUsed="1"/>
-    <w:lsdException w:name="Table List 7" w:semiHidden="1" w:unhideWhenUsed="1"/>
-    <w:lsdException w:name="Table List 8" w:semiHidden="1" w:unhideWhenUsed="1"/>
-    <w:lsdException w:name="Table 3D effects 1" w:semiHidden="1" w:unhideWhenUsed="1"/>
-    <w:lsdException w:name="Table 3D effects 2" w:semiHidden="1" w:unhideWhenUsed="1"/>
-    <w:lsdException w:name="Table 3D effects 3" w:semiHidden="1" w:unhideWhenUsed="1"/>
-    <w:lsdException w:name="Table Contemporary" w:semiHidden="1" w:unhideWhenUsed="1"/>
-    <w:lsdException w:name="Table Elegant" w:semiHidden="1" w:unhideWhenUsed="1"/>
-    <w:lsdException w:name="Table Professional" w:semiHidden="1" w:unhideWhenUsed="1"/>
-    <w:lsdException w:name="Table Subtle 1" w:semiHidden="1" w:unhideWhenUsed="1"/>
-    <w:lsdException w:name="Table Subtle 2" w:semiHidden="1" w:unhideWhenUsed="1"/>
-    <w:lsdException w:name="Table Web 1" w:semiHidden="1" w:unhideWhenUsed="1"/>
-    <w:lsdException w:name="Table Web 2" w:semiHidden="1" w:unhideWhenUsed="1"/>
-    <w:lsdException w:name="Table Web 3" w:semiHidden="1" w:unhideWhenUsed="1"/>
-    <w:lsdException w:name="Balloon Text" w:semiHidden="1" w:unhideWhenUsed="1"/>
-    <w:lsdException w:name="Table Grid" w:uiPriority="39"/>
-    <w:lsdException w:name="Table Theme" w:semiHidden="1" w:unhideWhenUsed="1"/>
-    <w:lsdException w:name="Placeholder Text" w:semiHidden="1"/>
-    <w:lsdException w:name="No Spacing" w:uiPriority="1" w:qFormat="1"/>
-    <w:lsdException w:name="Light Shading" w:uiPriority="60"/>
-    <w:lsdException w:name="Light List" w:uiPriority="61"/>
-    <w:lsdException w:name="Light Grid" w:uiPriority="62"/>
-    <w:lsdException w:name="Medium Shading 1" w:uiPriority="63"/>
-    <w:lsdException w:name="Medium Shading 2" w:uiPriority="64"/>
-    <w:lsdException w:name="Medium List 1" w:uiPriority="65"/>
-    <w:lsdException w:name="Medium List 2" w:uiPriority="66"/>
-    <w:lsdException w:name="Medium Grid 1" w:uiPriority="67"/>
-    <w:lsdException w:name="Medium Grid 2" w:uiPriority="68"/>
-    <w:lsdException w:name="Medium Grid 3" w:uiPriority="69"/>
-    <w:lsdException w:name="Dark List" w:uiPriority="70"/>
-    <w:lsdException w:name="Colorful Shading" w:uiPriority="71"/>
-    <w:lsdException w:name="Colorful List" w:uiPriority="72"/>
-    <w:lsdException w:name="Colorful Grid" w:uiPriority="73"/>
-    <w:lsdException w:name="Light Shading Accent 1" w:uiPriority="60"/>
-    <w:lsdException w:name="Light List Accent 1" w:uiPriority="61"/>
-    <w:lsdException w:name="Light Grid Accent 1" w:uiPriority="62"/>
-    <w:lsdException w:name="Medium Shading 1 Accent 1" w:uiPriority="63"/>
-    <w:lsdException w:name="Medium Shading 2 Accent 1" w:uiPriority="64"/>
-    <w:lsdException w:name="Medium List 1 Accent 1" w:uiPriority="65"/>
-    <w:lsdException w:name="Revision" w:semiHidden="1"/>
-    <w:lsdException w:name="List Paragraph" w:uiPriority="34" w:qFormat="1"/>
-    <w:lsdException w:name="Quote" w:uiPriority="29" w:qFormat="1"/>
-    <w:lsdException w:name="Intense Quote" w:uiPriority="30" w:qFormat="1"/>
-    <w:lsdException w:name="Medium List 2 Accent 1" w:uiPriority="66"/>
-    <w:lsdException w:name="Medium Grid 1 Accent 1" w:uiPriority="67"/>
-    <w:lsdException w:name="Medium Grid 2 Accent 1" w:uiPriority="68"/>
-    <w:lsdException w:name="Medium Grid 3 Accent 1" w:uiPriority="69"/>
-    <w:lsdException w:name="Dark List Accent 1" w:uiPriority="70"/>
-    <w:lsdException w:name="Colorful Shading Accent 1" w:uiPriority="71"/>
-    <w:lsdException w:name="Colorful List Accent 1" w:uiPriority="72"/>
-    <w:lsdException w:name="Colorful Grid Accent 1" w:uiPriority="73"/>
-    <w:lsdException w:name="Light Shading Accent 2" w:uiPriority="60"/>
-    <w:lsdException w:name="Light List Accent 2" w:uiPriority="61"/>
-    <w:lsdException w:name="Light Grid Accent 2" w:uiPriority="62"/>
-    <w:lsdException w:name="Medium Shading 1 Accent 2" w:uiPriority="63"/>
-    <w:lsdException w:name="Medium Shading 2 Accent 2" w:uiPriority="64"/>
-    <w:lsdException w:name="Medium List 1 Accent 2" w:uiPriority="65"/>
-    <w:lsdException w:name="Medium List 2 Accent 2" w:uiPriority="66"/>
-    <w:lsdException w:name="Medium Grid 1 Accent 2" w:uiPriority="67"/>
-    <w:lsdException w:name="Medium Grid 2 Accent 2" w:uiPriority="68"/>
-    <w:lsdException w:name="Medium Grid 3 Accent 2" w:uiPriority="69"/>
-    <w:lsdException w:name="Dark List Accent 2" w:uiPriority="70"/>
-    <w:lsdException w:name="Colorful Shading Accent 2" w:uiPriority="71"/>
-    <w:lsdException w:name="Colorful List Accent 2" w:uiPriority="72"/>
-    <w:lsdException w:name="Colorful Grid Accent 2" w:uiPriority="73"/>
-    <w:lsdException w:name="Light Shading Accent 3" w:uiPriority="60"/>
-    <w:lsdException w:name="Light List Accent 3" w:uiPriority="61"/>
-    <w:lsdException w:name="Light Grid Accent 3" w:uiPriority="62"/>
-    <w:lsdException w:name="Medium Shading 1 Accent 3" w:uiPriority="63"/>
-    <w:lsdException w:name="Medium Shading 2 Accent 3" w:uiPriority="64"/>
-    <w:lsdException w:name="Medium List 1 Accent 3" w:uiPriority="65"/>
-    <w:lsdException w:name="Medium List 2 Accent 3" w:uiPriority="66"/>
-    <w:lsdException w:name="Medium Grid 1 Accent 3" w:uiPriority="67"/>
-    <w:lsdException w:name="Medium Grid 2 Accent 3" w:uiPriority="68"/>
-    <w:lsdException w:name="Medium Grid 3 Accent 3" w:uiPriority="69"/>
-    <w:lsdException w:name="Dark List Accent 3" w:uiPriority="70"/>
-    <w:lsdException w:name="Colorful Shading Accent 3" w:uiPriority="71"/>
-    <w:lsdException w:name="Colorful List Accent 3" w:uiPriority="72"/>
-    <w:lsdException w:name="Colorful Grid Accent 3" w:uiPriority="73"/>
-    <w:lsdException w:name="Light Shading Accent 4" w:uiPriority="60"/>
-    <w:lsdException w:name="Light List Accent 4" w:uiPriority="61"/>
-    <w:lsdException w:name="Light Grid Accent 4" w:uiPriority="62"/>
-    <w:lsdException w:name="Medium Shading 1 Accent 4" w:uiPriority="63"/>
-    <w:lsdException w:name="Medium Shading 2 Accent 4" w:uiPriority="64"/>
-    <w:lsdException w:name="Medium List 1 Accent 4" w:uiPriority="65"/>
-    <w:lsdException w:name="Medium List 2 Accent 4" w:uiPriority="66"/>
-    <w:lsdException w:name="Medium Grid 1 Accent 4" w:uiPriority="67"/>
-    <w:lsdException w:name="Medium Grid 2 Accent 4" w:uiPriority="68"/>
-    <w:lsdException w:name="Medium Grid 3 Accent 4" w:uiPriority="69"/>
-    <w:lsdException w:name="Dark List Accent 4" w:uiPriority="70"/>
-    <w:lsdException w:name="Colorful Shading Accent 4" w:uiPriority="71"/>
-    <w:lsdException w:name="Colorful List Accent 4" w:uiPriority="72"/>
-    <w:lsdException w:name="Colorful Grid Accent 4" w:uiPriority="73"/>
-    <w:lsdException w:name="Light Shading Accent 5" w:uiPriority="60"/>
-    <w:lsdException w:name="Light List Accent 5" w:uiPriority="61"/>
-    <w:lsdException w:name="Light Grid Accent 5" w:uiPriority="62"/>
-    <w:lsdException w:name="Medium Shading 1 Accent 5" w:uiPriority="63"/>
-    <w:lsdException w:name="Medium Shading 2 Accent 5" w:uiPriority="64"/>
-    <w:lsdException w:name="Medium List 1 Accent 5" w:uiPriority="65"/>
-    <w:lsdException w:name="Medium List 2 Accent 5" w:uiPriority="66"/>
-    <w:lsdException w:name="Medium Grid 1 Accent 5" w:uiPriority="67"/>
-    <w:lsdException w:name="Medium Grid 2 Accent 5" w:uiPriority="68"/>
-    <w:lsdException w:name="Medium Grid 3 Accent 5" w:uiPriority="69"/>
-    <w:lsdException w:name="Dark List Accent 5" w:uiPriority="70"/>
-    <w:lsdException w:name="Colorful Shading Accent 5" w:uiPriority="71"/>
-    <w:lsdException w:name="Colorful List Accent 5" w:uiPriority="72"/>
-    <w:lsdException w:name="Colorful Grid Accent 5" w:uiPriority="73"/>
-    <w:lsdException w:name="Light Shading Accent 6" w:uiPriority="60"/>
-    <w:lsdException w:name="Light List Accent 6" w:uiPriority="61"/>
-    <w:lsdException w:name="Light Grid Accent 6" w:uiPriority="62"/>
-    <w:lsdException w:name="Medium Shading 1 Accent 6" w:uiPriority="63"/>
-    <w:lsdException w:name="Medium Shading 2 Accent 6" w:uiPriority="64"/>
-    <w:lsdException w:name="Medium List 1 Accent 6" w:uiPriority="65"/>
-    <w:lsdException w:name="Medium List 2 Accent 6" w:uiPriority="66"/>
-    <w:lsdException w:name="Medium Grid 1 Accent 6" w:uiPriority="67"/>
-    <w:lsdException w:name="Medium Grid 2 Accent 6" w:uiPriority="68"/>
-    <w:lsdException w:name="Medium Grid 3 Accent 6" w:uiPriority="69"/>
-    <w:lsdException w:name="Dark List Accent 6" w:uiPriority="70"/>
-    <w:lsdException w:name="Colorful Shading Accent 6" w:uiPriority="71"/>
-    <w:lsdException w:name="Colorful List Accent 6" w:uiPriority="72"/>
-    <w:lsdException w:name="Colorful Grid Accent 6" w:uiPriority="73"/>
-    <w:lsdException w:name="Subtle Emphasis" w:uiPriority="19" w:qFormat="1"/>
-    <w:lsdException w:name="Intense Emphasis" w:uiPriority="21" w:qFormat="1"/>
-    <w:lsdException w:name="Subtle Reference" w:uiPriority="31" w:qFormat="1"/>
-    <w:lsdException w:name="Intense Reference" w:uiPriority="32" w:qFormat="1"/>
-    <w:lsdException w:name="Book Title" w:uiPriority="33" w:qFormat="1"/>
-    <w:lsdException w:name="Bibliography" w:semiHidden="1" w:uiPriority="37" w:unhideWhenUsed="1"/>
-    <w:lsdException w:name="TOC Heading" w:semiHidden="1" w:uiPriority="39" w:unhideWhenUsed="1" w:qFormat="1"/>
-    <w:lsdException w:name="Plain Table 1" w:uiPriority="41"/>
-    <w:lsdException w:name="Plain Table 2" w:uiPriority="42"/>
-    <w:lsdException w:name="Plain Table 3" w:uiPriority="43"/>
-    <w:lsdException w:name="Plain Table 4" w:uiPriority="44"/>
-    <w:lsdException w:name="Plain Table 5" w:uiPriority="45"/>
-    <w:lsdException w:name="Grid Table Light" w:uiPriority="40"/>
-    <w:lsdException w:name="Grid Table 1 Light" w:uiPriority="46"/>
-    <w:lsdException w:name="Grid Table 2" w:uiPriority="47"/>
-    <w:lsdException w:name="Grid Table 3" w:uiPriority="48"/>
-    <w:lsdException w:name="Grid Table 4" w:uiPriority="49"/>
-    <w:lsdException w:name="Grid Table 5 Dark" w:uiPriority="50"/>
-    <w:lsdException w:name="Grid Table 6 Colorful" w:uiPriority="51"/>
-    <w:lsdException w:name="Grid Table 7 Colorful" w:uiPriority="52"/>
-    <w:lsdException w:name="Grid Table 1 Light Accent 1" w:uiPriority="46"/>
-    <w:lsdException w:name="Grid Table 2 Accent 1" w:uiPriority="47"/>
-    <w:lsdException w:name="Grid Table 3 Accent 1" w:uiPriority="48"/>
-    <w:lsdException w:name="Grid Table 4 Accent 1" w:uiPriority="49"/>
-    <w:lsdException w:name="Grid Table 5 Dark Accent 1" w:uiPriority="50"/>
-    <w:lsdException w:name="Grid Table 6 Colorful Accent 1" w:uiPriority="51"/>
-    <w:lsdException w:name="Grid Table 7 Colorful Accent 1" w:uiPriority="52"/>
-    <w:lsdException w:name="Grid Table 1 Light Accent 2" w:uiPriority="46"/>
-    <w:lsdException w:name="Grid Table 2 Accent 2" w:uiPriority="47"/>
-    <w:lsdException w:name="Grid Table 3 Accent 2" w:uiPriority="48"/>
-    <w:lsdException w:name="Grid Table 4 Accent 2" w:uiPriority="49"/>
-    <w:lsdException w:name="Grid Table 5 Dark Accent 2" w:uiPriority="50"/>
-    <w:lsdException w:name="Grid Table 6 Colorful Accent 2" w:uiPriority="51"/>
-    <w:lsdException w:name="Grid Table 7 Colorful Accent 2" w:uiPriority="52"/>
-    <w:lsdException w:name="Grid Table 1 Light Accent 3" w:uiPriority="46"/>
-    <w:lsdException w:name="Grid Table 2 Accent 3" w:uiPriority="47"/>
-    <w:lsdException w:name="Grid Table 3 Accent 3" w:uiPriority="48"/>
-    <w:lsdException w:name="Grid Table 4 Accent 3" w:uiPriority="49"/>
-    <w:lsdException w:name="Grid Table 5 Dark Accent 3" w:uiPriority="50"/>
-    <w:lsdException w:name="Grid Table 6 Colorful Accent 3" w:uiPriority="51"/>
-    <w:lsdException w:name="Grid Table 7 Colorful Accent 3" w:uiPriority="52"/>
-    <w:lsdException w:name="Grid Table 1 Light Accent 4" w:uiPriority="46"/>
-    <w:lsdException w:name="Grid Table 2 Accent 4" w:uiPriority="47"/>
-    <w:lsdException w:name="Grid Table 3 Accent 4" w:uiPriority="48"/>
-    <w:lsdException w:name="Grid Table 4 Accent 4" w:uiPriority="49"/>
-    <w:lsdException w:name="Grid Table 5 Dark Accent 4" w:uiPriority="50"/>
-    <w:lsdException w:name="Grid Table 6 Colorful Accent 4" w:uiPriority="51"/>
-    <w:lsdException w:name="Grid Table 7 Colorful Accent 4" w:uiPriority="52"/>
-    <w:lsdException w:name="Grid Table 1 Light Accent 5" w:uiPriority="46"/>
-    <w:lsdException w:name="Grid Table 2 Accent 5" w:uiPriority="47"/>
-    <w:lsdException w:name="Grid Table 3 Accent 5" w:uiPriority="48"/>
-    <w:lsdException w:name="Grid Table 4 Accent 5" w:uiPriority="49"/>
-    <w:lsdException w:name="Grid Table 5 Dark Accent 5" w:uiPriority="50"/>
-    <w:lsdException w:name="Grid Table 6 Colorful Accent 5" w:uiPriority="51"/>
-    <w:lsdException w:name="Grid Table 7 Colorful Accent 5" w:uiPriority="52"/>
-    <w:lsdException w:name="Grid Table 1 Light Accent 6" w:uiPriority="46"/>
-    <w:lsdException w:name="Grid Table 2 Accent 6" w:uiPriority="47"/>
-    <w:lsdException w:name="Grid Table 3 Accent 6" w:uiPriority="48"/>
-    <w:lsdException w:name="Grid Table 4 Accent 6" w:uiPriority="49"/>
-    <w:lsdException w:name="Grid Table 5 Dark Accent 6" w:uiPriority="50"/>
-    <w:lsdException w:name="Grid Table 6 Colorful Accent 6" w:uiPriority="51"/>
-    <w:lsdException w:name="Grid Table 7 Colorful Accent 6" w:uiPriority="52"/>
-    <w:lsdException w:name="List Table 1 Light" w:uiPriority="46"/>
-    <w:lsdException w:name="List Table 2" w:uiPriority="47"/>
-    <w:lsdException w:name="List Table 3" w:uiPriority="48"/>
-    <w:lsdException w:name="List Table 4" w:uiPriority="49"/>
-    <w:lsdException w:name="List Table 5 Dark" w:uiPriority="50"/>
-    <w:lsdException w:name="List Table 6 Colorful" w:uiPriority="51"/>
-    <w:lsdException w:name="List Table 7 Colorful" w:uiPriority="52"/>
-    <w:lsdException w:name="List Table 1 Light Accent 1" w:uiPriority="46"/>
-    <w:lsdException w:name="List Table 2 Accent 1" w:uiPriority="47"/>
-    <w:lsdException w:name="List Table 3 Accent 1" w:uiPriority="48"/>
-    <w:lsdException w:name="List Table 4 Accent 1" w:uiPriority="49"/>
-    <w:lsdException w:name="List Table 5 Dark Accent 1" w:uiPriority="50"/>
-    <w:lsdException w:name="List Table 6 Colorful Accent 1" w:uiPriority="51"/>
-    <w:lsdException w:name="List Table 7 Colorful Accent 1" w:uiPriority="52"/>
-    <w:lsdException w:name="List Table 1 Light Accent 2" w:uiPriority="46"/>
-    <w:lsdException w:name="List Table 2 Accent 2" w:uiPriority="47"/>
-    <w:lsdException w:name="List Table 3 Accent 2" w:uiPriority="48"/>
-    <w:lsdException w:name="List Table 4 Accent 2" w:uiPriority="49"/>
-    <w:lsdException w:name="List Table 5 Dark Accent 2" w:uiPriority="50"/>
-    <w:lsdException w:name="List Table 6 Colorful Accent 2" w:uiPriority="51"/>
-    <w:lsdException w:name="List Table 7 Colorful Accent 2" w:uiPriority="52"/>
-    <w:lsdException w:name="List Table 1 Light Accent 3" w:uiPriority="46"/>
-    <w:lsdException w:name="List Table 2 Accent 3" w:uiPriority="47"/>
-    <w:lsdException w:name="List Table 3 Accent 3" w:uiPriority="48"/>
-    <w:lsdException w:name="List Table 4 Accent 3" w:uiPriority="49"/>
-    <w:lsdException w:name="List Table 5 Dark Accent 3" w:uiPriority="50"/>
-    <w:lsdException w:name="List Table 6 Colorful Accent 3" w:uiPriority="51"/>
-    <w:lsdException w:name="List Table 7 Colorful Accent 3" w:uiPriority="52"/>
-    <w:lsdException w:name="List Table 1 Light Accent 4" w:uiPriority="46"/>
-    <w:lsdException w:name="List Table 2 Accent 4" w:uiPriority="47"/>
-    <w:lsdException w:name="List Table 3 Accent 4" w:uiPriority="48"/>
-    <w:lsdException w:name="List Table 4 Accent 4" w:uiPriority="49"/>
-    <w:lsdException w:name="List Table 5 Dark Accent 4" w:uiPriority="50"/>
-    <w:lsdException w:name="List Table 6 Colorful Accent 4" w:uiPriority="51"/>
-    <w:lsdException w:name="List Table 7 Colorful Accent 4" w:uiPriority="52"/>
-    <w:lsdException w:name="List Table 1 Light Accent 5" w:uiPriority="46"/>
-    <w:lsdException w:name="List Table 2 Accent 5" w:uiPriority="47"/>
-    <w:lsdException w:name="List Table 3 Accent 5" w:uiPriority="48"/>
-    <w:lsdException w:name="List Table 4 Accent 5" w:uiPriority="49"/>
-    <w:lsdException w:name="List Table 5 Dark Accent 5" w:uiPriority="50"/>
-    <w:lsdException w:name="List Table 6 Colorful Accent 5" w:uiPriority="51"/>
-    <w:lsdException w:name="List Table 7 Colorful Accent 5" w:uiPriority="52"/>
-    <w:lsdException w:name="List Table 1 Light Accent 6" w:uiPriority="46"/>
-    <w:lsdException w:name="List Table 2 Accent 6" w:uiPriority="47"/>
-    <w:lsdException w:name="List Table 3 Accent 6" w:uiPriority="48"/>
-    <w:lsdException w:name="List Table 4 Accent 6" w:uiPriority="49"/>
-    <w:lsdException w:name="List Table 5 Dark Accent 6" w:uiPriority="50"/>
-    <w:lsdException w:name="List Table 6 Colorful Accent 6" w:uiPriority="51"/>
-    <w:lsdException w:name="List Table 7 Colorful Accent 6" w:uiPriority="52"/>
+  <w:latentStyles w:defLockedState="0" w:defUIPriority="99" w:defSemiHidden="1" w:defUnhideWhenUsed="1" w:defQFormat="0" w:count="267">
+    <w:lsdException w:name="Normal" w:locked="1" w:semiHidden="0" w:uiPriority="0" w:unhideWhenUsed="0" w:qFormat="1"/>
+    <w:lsdException w:name="heading 1" w:locked="1" w:semiHidden="0" w:uiPriority="0" w:unhideWhenUsed="0" w:qFormat="1"/>
+    <w:lsdException w:name="heading 2" w:locked="1" w:uiPriority="0" w:qFormat="1"/>
+    <w:lsdException w:name="heading 3" w:locked="1" w:uiPriority="0" w:qFormat="1"/>
+    <w:lsdException w:name="heading 4" w:locked="1" w:uiPriority="0" w:qFormat="1"/>
+    <w:lsdException w:name="heading 5" w:locked="1" w:uiPriority="0" w:qFormat="1"/>
+    <w:lsdException w:name="heading 6" w:locked="1" w:uiPriority="0" w:qFormat="1"/>
+    <w:lsdException w:name="heading 7" w:locked="1" w:uiPriority="0" w:qFormat="1"/>
+    <w:lsdException w:name="heading 8" w:locked="1" w:uiPriority="0" w:qFormat="1"/>
+    <w:lsdException w:name="heading 9" w:locked="1" w:uiPriority="0" w:qFormat="1"/>
+    <w:lsdException w:name="toc 1" w:locked="1" w:semiHidden="0" w:uiPriority="0" w:unhideWhenUsed="0"/>
+    <w:lsdException w:name="toc 2" w:locked="1" w:semiHidden="0" w:uiPriority="0" w:unhideWhenUsed="0"/>
+    <w:lsdException w:name="toc 3" w:locked="1" w:semiHidden="0" w:uiPriority="0" w:unhideWhenUsed="0"/>
+    <w:lsdException w:name="toc 4" w:locked="1" w:semiHidden="0" w:uiPriority="0" w:unhideWhenUsed="0"/>
+    <w:lsdException w:name="toc 5" w:locked="1" w:semiHidden="0" w:uiPriority="0" w:unhideWhenUsed="0"/>
+    <w:lsdException w:name="toc 6" w:locked="1" w:semiHidden="0" w:uiPriority="0" w:unhideWhenUsed="0"/>
+    <w:lsdException w:name="toc 7" w:locked="1" w:semiHidden="0" w:uiPriority="0" w:unhideWhenUsed="0"/>
+    <w:lsdException w:name="toc 8" w:locked="1" w:semiHidden="0" w:uiPriority="0" w:unhideWhenUsed="0"/>
+    <w:lsdException w:name="toc 9" w:locked="1" w:semiHidden="0" w:uiPriority="0" w:unhideWhenUsed="0"/>
+    <w:lsdException w:name="caption" w:locked="1" w:uiPriority="0" w:qFormat="1"/>
+    <w:lsdException w:name="Title" w:locked="1" w:semiHidden="0" w:uiPriority="0" w:unhideWhenUsed="0" w:qFormat="1"/>
+    <w:lsdException w:name="Default Paragraph Font" w:locked="1" w:semiHidden="0" w:uiPriority="0" w:unhideWhenUsed="0"/>
+    <w:lsdException w:name="Subtitle" w:locked="1" w:semiHidden="0" w:uiPriority="0" w:unhideWhenUsed="0" w:qFormat="1"/>
+    <w:lsdException w:name="Strong" w:locked="1" w:semiHidden="0" w:uiPriority="0" w:unhideWhenUsed="0" w:qFormat="1"/>
+    <w:lsdException w:name="Emphasis" w:locked="1" w:semiHidden="0" w:uiPriority="0" w:unhideWhenUsed="0" w:qFormat="1"/>
+    <w:lsdException w:name="Table Grid" w:locked="1" w:semiHidden="0" w:uiPriority="0" w:unhideWhenUsed="0"/>
+    <w:lsdException w:name="Placeholder Text" w:unhideWhenUsed="0"/>
+    <w:lsdException w:name="No Spacing" w:semiHidden="0" w:uiPriority="1" w:unhideWhenUsed="0" w:qFormat="1"/>
+    <w:lsdException w:name="Light Shading" w:semiHidden="0" w:uiPriority="60" w:unhideWhenUsed="0"/>
+    <w:lsdException w:name="Light List" w:semiHidden="0" w:uiPriority="61" w:unhideWhenUsed="0"/>
+    <w:lsdException w:name="Light Grid" w:semiHidden="0" w:uiPriority="62" w:unhideWhenUsed="0"/>
+    <w:lsdException w:name="Medium Shading 1" w:semiHidden="0" w:uiPriority="63" w:unhideWhenUsed="0"/>
+    <w:lsdException w:name="Medium Shading 2" w:semiHidden="0" w:uiPriority="64" w:unhideWhenUsed="0"/>
+    <w:lsdException w:name="Medium List 1" w:semiHidden="0" w:uiPriority="65" w:unhideWhenUsed="0"/>
+    <w:lsdException w:name="Medium List 2" w:semiHidden="0" w:uiPriority="66" w:unhideWhenUsed="0"/>
+    <w:lsdException w:name="Medium Grid 1" w:semiHidden="0" w:uiPriority="67" w:unhideWhenUsed="0"/>
+    <w:lsdException w:name="Medium Grid 2" w:semiHidden="0" w:uiPriority="68" w:unhideWhenUsed="0"/>
+    <w:lsdException w:name="Medium Grid 3" w:semiHidden="0" w:uiPriority="69" w:unhideWhenUsed="0"/>
+    <w:lsdException w:name="Dark List" w:semiHidden="0" w:uiPriority="70" w:unhideWhenUsed="0"/>
+    <w:lsdException w:name="Colorful Shading" w:semiHidden="0" w:uiPriority="71" w:unhideWhenUsed="0"/>
+    <w:lsdException w:name="Colorful List" w:semiHidden="0" w:uiPriority="72" w:unhideWhenUsed="0"/>
+    <w:lsdException w:name="Colorful Grid" w:semiHidden="0" w:uiPriority="73" w:unhideWhenUsed="0"/>
+    <w:lsdException w:name="Light Shading Accent 1" w:semiHidden="0" w:uiPriority="60" w:unhideWhenUsed="0"/>
+    <w:lsdException w:name="Light List Accent 1" w:semiHidden="0" w:uiPriority="61" w:unhideWhenUsed="0"/>
+    <w:lsdException w:name="Light Grid Accent 1" w:semiHidden="0" w:uiPriority="62" w:unhideWhenUsed="0"/>
+    <w:lsdException w:name="Medium Shading 1 Accent 1" w:semiHidden="0" w:uiPriority="63" w:unhideWhenUsed="0"/>
+    <w:lsdException w:name="Medium Shading 2 Accent 1" w:semiHidden="0" w:uiPriority="64" w:unhideWhenUsed="0"/>
+    <w:lsdException w:name="Medium List 1 Accent 1" w:semiHidden="0" w:uiPriority="65" w:unhideWhenUsed="0"/>
+    <w:lsdException w:name="Revision" w:unhideWhenUsed="0"/>
+    <w:lsdException w:name="List Paragraph" w:semiHidden="0" w:uiPriority="34" w:unhideWhenUsed="0" w:qFormat="1"/>
+    <w:lsdException w:name="Quote" w:semiHidden="0" w:uiPriority="29" w:unhideWhenUsed="0" w:qFormat="1"/>
+    <w:lsdException w:name="Intense Quote" w:semiHidden="0" w:uiPriority="30" w:unhideWhenUsed="0" w:qFormat="1"/>
+    <w:lsdException w:name="Medium List 2 Accent 1" w:semiHidden="0" w:uiPriority="66" w:unhideWhenUsed="0"/>
+    <w:lsdException w:name="Medium Grid 1 Accent 1" w:semiHidden="0" w:uiPriority="67" w:unhideWhenUsed="0"/>
+    <w:lsdException w:name="Medium Grid 2 Accent 1" w:semiHidden="0" w:uiPriority="68" w:unhideWhenUsed="0"/>
+    <w:lsdException w:name="Medium Grid 3 Accent 1" w:semiHidden="0" w:uiPriority="69" w:unhideWhenUsed="0"/>
+    <w:lsdException w:name="Dark List Accent 1" w:semiHidden="0" w:uiPriority="70" w:unhideWhenUsed="0"/>
+    <w:lsdException w:name="Colorful Shading Accent 1" w:semiHidden="0" w:uiPriority="71" w:unhideWhenUsed="0"/>
+    <w:lsdException w:name="Colorful List Accent 1" w:semiHidden="0" w:uiPriority="72" w:unhideWhenUsed="0"/>
+    <w:lsdException w:name="Colorful Grid Accent 1" w:semiHidden="0" w:uiPriority="73" w:unhideWhenUsed="0"/>
+    <w:lsdException w:name="Light Shading Accent 2" w:semiHidden="0" w:uiPriority="60" w:unhideWhenUsed="0"/>
+    <w:lsdException w:name="Light List Accent 2" w:semiHidden="0" w:uiPriority="61" w:unhideWhenUsed="0"/>
+    <w:lsdException w:name="Light Grid Accent 2" w:semiHidden="0" w:uiPriority="62" w:unhideWhenUsed="0"/>
+    <w:lsdException w:name="Medium Shading 1 Accent 2" w:semiHidden="0" w:uiPriority="63" w:unhideWhenUsed="0"/>
+    <w:lsdException w:name="Medium Shading 2 Accent 2" w:semiHidden="0" w:uiPriority="64" w:unhideWhenUsed="0"/>
+    <w:lsdException w:name="Medium List 1 Accent 2" w:semiHidden="0" w:uiPriority="65" w:unhideWhenUsed="0"/>
+    <w:lsdException w:name="Medium List 2 Accent 2" w:semiHidden="0" w:uiPriority="66" w:unhideWhenUsed="0"/>
+    <w:lsdException w:name="Medium Grid 1 Accent 2" w:semiHidden="0" w:uiPriority="67" w:unhideWhenUsed="0"/>
+    <w:lsdException w:name="Medium Grid 2 Accent 2" w:semiHidden="0" w:uiPriority="68" w:unhideWhenUsed="0"/>
+    <w:lsdException w:name="Medium Grid 3 Accent 2" w:semiHidden="0" w:uiPriority="69" w:unhideWhenUsed="0"/>
+    <w:lsdException w:name="Dark List Accent 2" w:semiHidden="0" w:uiPriority="70" w:unhideWhenUsed="0"/>
+    <w:lsdException w:name="Colorful Shading Accent 2" w:semiHidden="0" w:uiPriority="71" w:unhideWhenUsed="0"/>
+    <w:lsdException w:name="Colorful List Accent 2" w:semiHidden="0" w:uiPriority="72" w:unhideWhenUsed="0"/>
+    <w:lsdException w:name="Colorful Grid Accent 2" w:semiHidden="0" w:uiPriority="73" w:unhideWhenUsed="0"/>
+    <w:lsdException w:name="Light Shading Accent 3" w:semiHidden="0" w:uiPriority="60" w:unhideWhenUsed="0"/>
+    <w:lsdException w:name="Light List Accent 3" w:semiHidden="0" w:uiPriority="61" w:unhideWhenUsed="0"/>
+    <w:lsdException w:name="Light Grid Accent 3" w:semiHidden="0" w:uiPriority="62" w:unhideWhenUsed="0"/>
+    <w:lsdException w:name="Medium Shading 1 Accent 3" w:semiHidden="0" w:uiPriority="63" w:unhideWhenUsed="0"/>
+    <w:lsdException w:name="Medium Shading 2 Accent 3" w:semiHidden="0" w:uiPriority="64" w:unhideWhenUsed="0"/>
+    <w:lsdException w:name="Medium List 1 Accent 3" w:semiHidden="0" w:uiPriority="65" w:unhideWhenUsed="0"/>
+    <w:lsdException w:name="Medium List 2 Accent 3" w:semiHidden="0" w:uiPriority="66" w:unhideWhenUsed="0"/>
+    <w:lsdException w:name="Medium Grid 1 Accent 3" w:semiHidden="0" w:uiPriority="67" w:unhideWhenUsed="0"/>
+    <w:lsdException w:name="Medium Grid 2 Accent 3" w:semiHidden="0" w:uiPriority="68" w:unhideWhenUsed="0"/>
+    <w:lsdException w:name="Medium Grid 3 Accent 3" w:semiHidden="0" w:uiPriority="69" w:unhideWhenUsed="0"/>
+    <w:lsdException w:name="Dark List Accent 3" w:semiHidden="0" w:uiPriority="70" w:unhideWhenUsed="0"/>
+    <w:lsdException w:name="Colorful Shading Accent 3" w:semiHidden="0" w:uiPriority="71" w:unhideWhenUsed="0"/>
+    <w:lsdException w:name="Colorful List Accent 3" w:semiHidden="0" w:uiPriority="72" w:unhideWhenUsed="0"/>
+    <w:lsdException w:name="Colorful Grid Accent 3" w:semiHidden="0" w:uiPriority="73" w:unhideWhenUsed="0"/>
+    <w:lsdException w:name="Light Shading Accent 4" w:semiHidden="0" w:uiPriority="60" w:unhideWhenUsed="0"/>
+    <w:lsdException w:name="Light List Accent 4" w:semiHidden="0" w:uiPriority="61" w:unhideWhenUsed="0"/>
+    <w:lsdException w:name="Light Grid Accent 4" w:semiHidden="0" w:uiPriority="62" w:unhideWhenUsed="0"/>
+    <w:lsdException w:name="Medium Shading 1 Accent 4" w:semiHidden="0" w:uiPriority="63" w:unhideWhenUsed="0"/>
+    <w:lsdException w:name="Medium Shading 2 Accent 4" w:semiHidden="0" w:uiPriority="64" w:unhideWhenUsed="0"/>
+    <w:lsdException w:name="Medium List 1 Accent 4" w:semiHidden="0" w:uiPriority="65" w:unhideWhenUsed="0"/>
+    <w:lsdException w:name="Medium List 2 Accent 4" w:semiHidden="0" w:uiPriority="66" w:unhideWhenUsed="0"/>
+    <w:lsdException w:name="Medium Grid 1 Accent 4" w:semiHidden="0" w:uiPriority="67" w:unhideWhenUsed="0"/>
+    <w:lsdException w:name="Medium Grid 2 Accent 4" w:semiHidden="0" w:uiPriority="68" w:unhideWhenUsed="0"/>
+    <w:lsdException w:name="Medium Grid 3 Accent 4" w:semiHidden="0" w:uiPriority="69" w:unhideWhenUsed="0"/>
+    <w:lsdException w:name="Dark List Accent 4" w:semiHidden="0" w:uiPriority="70" w:unhideWhenUsed="0"/>
+    <w:lsdException w:name="Colorful Shading Accent 4" w:semiHidden="0" w:uiPriority="71" w:unhideWhenUsed="0"/>
+    <w:lsdException w:name="Colorful List Accent 4" w:semiHidden="0" w:uiPriority="72" w:unhideWhenUsed="0"/>
+    <w:lsdException w:name="Colorful Grid Accent 4" w:semiHidden="0" w:uiPriority="73" w:unhideWhenUsed="0"/>
+    <w:lsdException w:name="Light Shading Accent 5" w:semiHidden="0" w:uiPriority="60" w:unhideWhenUsed="0"/>
+    <w:lsdException w:name="Light List Accent 5" w:semiHidden="0" w:uiPriority="61" w:unhideWhenUsed="0"/>
+    <w:lsdException w:name="Light Grid Accent 5" w:semiHidden="0" w:uiPriority="62" w:unhideWhenUsed="0"/>
+    <w:lsdException w:name="Medium Shading 1 Accent 5" w:semiHidden="0" w:uiPriority="63" w:unhideWhenUsed="0"/>
+    <w:lsdException w:name="Medium Shading 2 Accent 5" w:semiHidden="0" w:uiPriority="64" w:unhideWhenUsed="0"/>
+    <w:lsdException w:name="Medium List 1 Accent 5" w:semiHidden="0" w:uiPriority="65" w:unhideWhenUsed="0"/>
+    <w:lsdException w:name="Medium List 2 Accent 5" w:semiHidden="0" w:uiPriority="66" w:unhideWhenUsed="0"/>
+    <w:lsdException w:name="Medium Grid 1 Accent 5" w:semiHidden="0" w:uiPriority="67" w:unhideWhenUsed="0"/>
+    <w:lsdException w:name="Medium Grid 2 Accent 5" w:semiHidden="0" w:uiPriority="68" w:unhideWhenUsed="0"/>
+    <w:lsdException w:name="Medium Grid 3 Accent 5" w:semiHidden="0" w:uiPriority="69" w:unhideWhenUsed="0"/>
+    <w:lsdException w:name="Dark List Accent 5" w:semiHidden="0" w:uiPriority="70" w:unhideWhenUsed="0"/>
+    <w:lsdException w:name="Colorful Shading Accent 5" w:semiHidden="0" w:uiPriority="71" w:unhideWhenUsed="0"/>
+    <w:lsdException w:name="Colorful List Accent 5" w:semiHidden="0" w:uiPriority="72" w:unhideWhenUsed="0"/>
+    <w:lsdException w:name="Colorful Grid Accent 5" w:semiHidden="0" w:uiPriority="73" w:unhideWhenUsed="0"/>
+    <w:lsdException w:name="Light Shading Accent 6" w:semiHidden="0" w:uiPriority="60" w:unhideWhenUsed="0"/>
+    <w:lsdException w:name="Light List Accent 6" w:semiHidden="0" w:uiPriority="61" w:unhideWhenUsed="0"/>
+    <w:lsdException w:name="Light Grid Accent 6" w:semiHidden="0" w:uiPriority="62" w:unhideWhenUsed="0"/>
+    <w:lsdException w:name="Medium Shading 1 Accent 6" w:semiHidden="0" w:uiPriority="63" w:unhideWhenUsed="0"/>
+    <w:lsdException w:name="Medium Shading 2 Accent 6" w:semiHidden="0" w:uiPriority="64" w:unhideWhenUsed="0"/>
+    <w:lsdException w:name="Medium List 1 Accent 6" w:semiHidden="0" w:uiPriority="65" w:unhideWhenUsed="0"/>
+    <w:lsdException w:name="Medium List 2 Accent 6" w:semiHidden="0" w:uiPriority="66" w:unhideWhenUsed="0"/>
+    <w:lsdException w:name="Medium Grid 1 Accent 6" w:semiHidden="0" w:uiPriority="67" w:unhideWhenUsed="0"/>
+    <w:lsdException w:name="Medium Grid 2 Accent 6" w:semiHidden="0" w:uiPriority="68" w:unhideWhenUsed="0"/>
+    <w:lsdException w:name="Medium Grid 3 Accent 6" w:semiHidden="0" w:uiPriority="69" w:unhideWhenUsed="0"/>
+    <w:lsdException w:name="Dark List Accent 6" w:semiHidden="0" w:uiPriority="70" w:unhideWhenUsed="0"/>
+    <w:lsdException w:name="Colorful Shading Accent 6" w:semiHidden="0" w:uiPriority="71" w:unhideWhenUsed="0"/>
+    <w:lsdException w:name="Colorful List Accent 6" w:semiHidden="0" w:uiPriority="72" w:unhideWhenUsed="0"/>
+    <w:lsdException w:name="Colorful Grid Accent 6" w:semiHidden="0" w:uiPriority="73" w:unhideWhenUsed="0"/>
+    <w:lsdException w:name="Subtle Emphasis" w:semiHidden="0" w:uiPriority="19" w:unhideWhenUsed="0" w:qFormat="1"/>
+    <w:lsdException w:name="Intense Emphasis" w:semiHidden="0" w:uiPriority="21" w:unhideWhenUsed="0" w:qFormat="1"/>
+    <w:lsdException w:name="Subtle Reference" w:semiHidden="0" w:uiPriority="31" w:unhideWhenUsed="0" w:qFormat="1"/>
+    <w:lsdException w:name="Intense Reference" w:semiHidden="0" w:uiPriority="32" w:unhideWhenUsed="0" w:qFormat="1"/>
+    <w:lsdException w:name="Book Title" w:semiHidden="0" w:uiPriority="33" w:unhideWhenUsed="0" w:qFormat="1"/>
+    <w:lsdException w:name="Bibliography" w:uiPriority="37"/>
+    <w:lsdException w:name="TOC Heading" w:uiPriority="39" w:qFormat="1"/>
   </w:latentStyles>
   <w:style w:type="paragraph" w:default="1" w:styleId="Normal">
     <w:name w:val="Normal"/>
     <w:qFormat/>
+    <w:rsid w:val="00A626EF"/>
+    <w:pPr>
+      <w:spacing w:after="160" w:line="259" w:lineRule="auto"/>
+    </w:pPr>
+    <w:rPr>
+      <w:kern w:val="0"/>
+      <w:sz w:val="22"/>
+      <w:lang w:eastAsia="en-US"/>
+    </w:rPr>
   </w:style>
   <w:style w:type="character" w:default="1" w:styleId="DefaultParagraphFont">
     <w:name w:val="Default Paragraph Font"/>
-    <w:uiPriority w:val="1"/>
+    <w:uiPriority w:val="99"/>
     <w:semiHidden/>
-    <w:unhideWhenUsed/>
   </w:style>
   <w:style w:type="table" w:default="1" w:styleId="TableNormal">
     <w:name w:val="Normal Table"/>
     <w:uiPriority w:val="99"/>
     <w:semiHidden/>
     <w:unhideWhenUsed/>
+    <w:qFormat/>
     <w:tblPr>
       <w:tblInd w:w="0" w:type="dxa"/>
       <w:tblCellMar>
@@ -1580,13 +1495,83 @@
   <w:style w:type="paragraph" w:styleId="ListParagraph">
     <w:name w:val="List Paragraph"/>
     <w:basedOn w:val="Normal"/>
-    <w:uiPriority w:val="34"/>
+    <w:uiPriority w:val="99"/>
     <w:qFormat/>
     <w:rsid w:val="00A76885"/>
     <w:pPr>
       <w:ind w:left="720"/>
       <w:contextualSpacing/>
     </w:pPr>
+  </w:style>
+  <w:style w:type="paragraph" w:styleId="Header">
+    <w:name w:val="header"/>
+    <w:basedOn w:val="Normal"/>
+    <w:link w:val="HeaderChar"/>
+    <w:uiPriority w:val="99"/>
+    <w:rsid w:val="00D10EE4"/>
+    <w:pPr>
+      <w:pBdr>
+        <w:bottom w:val="single" w:sz="6" w:space="1" w:color="auto"/>
+      </w:pBdr>
+      <w:tabs>
+        <w:tab w:val="center" w:pos="4153"/>
+        <w:tab w:val="right" w:pos="8306"/>
+      </w:tabs>
+      <w:snapToGrid w:val="0"/>
+      <w:spacing w:line="240" w:lineRule="auto"/>
+      <w:jc w:val="center"/>
+    </w:pPr>
+    <w:rPr>
+      <w:sz w:val="18"/>
+      <w:szCs w:val="18"/>
+    </w:rPr>
+  </w:style>
+  <w:style w:type="character" w:customStyle="1" w:styleId="HeaderChar">
+    <w:name w:val="Header Char"/>
+    <w:basedOn w:val="DefaultParagraphFont"/>
+    <w:link w:val="Header"/>
+    <w:uiPriority w:val="99"/>
+    <w:semiHidden/>
+    <w:rsid w:val="007F08FF"/>
+    <w:rPr>
+      <w:kern w:val="0"/>
+      <w:sz w:val="18"/>
+      <w:szCs w:val="18"/>
+      <w:lang w:eastAsia="en-US"/>
+    </w:rPr>
+  </w:style>
+  <w:style w:type="paragraph" w:styleId="Footer">
+    <w:name w:val="footer"/>
+    <w:basedOn w:val="Normal"/>
+    <w:link w:val="FooterChar"/>
+    <w:uiPriority w:val="99"/>
+    <w:rsid w:val="00D10EE4"/>
+    <w:pPr>
+      <w:tabs>
+        <w:tab w:val="center" w:pos="4153"/>
+        <w:tab w:val="right" w:pos="8306"/>
+      </w:tabs>
+      <w:snapToGrid w:val="0"/>
+      <w:spacing w:line="240" w:lineRule="auto"/>
+    </w:pPr>
+    <w:rPr>
+      <w:sz w:val="18"/>
+      <w:szCs w:val="18"/>
+    </w:rPr>
+  </w:style>
+  <w:style w:type="character" w:customStyle="1" w:styleId="FooterChar">
+    <w:name w:val="Footer Char"/>
+    <w:basedOn w:val="DefaultParagraphFont"/>
+    <w:link w:val="Footer"/>
+    <w:uiPriority w:val="99"/>
+    <w:semiHidden/>
+    <w:rsid w:val="007F08FF"/>
+    <w:rPr>
+      <w:kern w:val="0"/>
+      <w:sz w:val="18"/>
+      <w:szCs w:val="18"/>
+      <w:lang w:eastAsia="en-US"/>
+    </w:rPr>
   </w:style>
 </w:styles>
 </file>
@@ -1602,44 +1587,44 @@
         <a:sysClr val="window" lastClr="FFFFFF"/>
       </a:lt1>
       <a:dk2>
-        <a:srgbClr val="44546A"/>
+        <a:srgbClr val="1F497D"/>
       </a:dk2>
       <a:lt2>
-        <a:srgbClr val="E7E6E6"/>
+        <a:srgbClr val="EEECE1"/>
       </a:lt2>
       <a:accent1>
-        <a:srgbClr val="5B9BD5"/>
+        <a:srgbClr val="4F81BD"/>
       </a:accent1>
       <a:accent2>
-        <a:srgbClr val="ED7D31"/>
+        <a:srgbClr val="C0504D"/>
       </a:accent2>
       <a:accent3>
-        <a:srgbClr val="A5A5A5"/>
+        <a:srgbClr val="9BBB59"/>
       </a:accent3>
       <a:accent4>
-        <a:srgbClr val="FFC000"/>
+        <a:srgbClr val="8064A2"/>
       </a:accent4>
       <a:accent5>
-        <a:srgbClr val="4472C4"/>
+        <a:srgbClr val="4BACC6"/>
       </a:accent5>
       <a:accent6>
-        <a:srgbClr val="70AD47"/>
+        <a:srgbClr val="F79646"/>
       </a:accent6>
       <a:hlink>
-        <a:srgbClr val="0563C1"/>
+        <a:srgbClr val="0000FF"/>
       </a:hlink>
       <a:folHlink>
-        <a:srgbClr val="954F72"/>
+        <a:srgbClr val="800080"/>
       </a:folHlink>
     </a:clrScheme>
     <a:fontScheme name="Office">
       <a:majorFont>
-        <a:latin typeface="Calibri Light" panose="020F0302020204030204"/>
+        <a:latin typeface="Cambria"/>
         <a:ea typeface=""/>
         <a:cs typeface=""/>
-        <a:font script="Jpan" typeface="游ゴシック Light"/>
+        <a:font script="Jpan" typeface="ＭＳ ゴシック"/>
         <a:font script="Hang" typeface="맑은 고딕"/>
-        <a:font script="Hans" typeface="等线 Light"/>
+        <a:font script="Hans" typeface="宋体"/>
         <a:font script="Hant" typeface="新細明體"/>
         <a:font script="Arab" typeface="Times New Roman"/>
         <a:font script="Hebr" typeface="Times New Roman"/>
@@ -1666,15 +1651,14 @@
         <a:font script="Mong" typeface="Mongolian Baiti"/>
         <a:font script="Viet" typeface="Times New Roman"/>
         <a:font script="Uigh" typeface="Microsoft Uighur"/>
-        <a:font script="Geor" typeface="Sylfaen"/>
       </a:majorFont>
       <a:minorFont>
-        <a:latin typeface="Calibri" panose="020F0502020204030204"/>
+        <a:latin typeface="Calibri"/>
         <a:ea typeface=""/>
         <a:cs typeface=""/>
-        <a:font script="Jpan" typeface="游明朝"/>
+        <a:font script="Jpan" typeface="ＭＳ 明朝"/>
         <a:font script="Hang" typeface="맑은 고딕"/>
-        <a:font script="Hans" typeface="等线"/>
+        <a:font script="Hans" typeface="宋体"/>
         <a:font script="Hant" typeface="新細明體"/>
         <a:font script="Arab" typeface="Arial"/>
         <a:font script="Hebr" typeface="Arial"/>
@@ -1701,7 +1685,6 @@
         <a:font script="Mong" typeface="Mongolian Baiti"/>
         <a:font script="Viet" typeface="Arial"/>
         <a:font script="Uigh" typeface="Microsoft Uighur"/>
-        <a:font script="Geor" typeface="Sylfaen"/>
       </a:minorFont>
     </a:fontScheme>
     <a:fmtScheme name="Office">
@@ -1713,141 +1696,165 @@
           <a:gsLst>
             <a:gs pos="0">
               <a:schemeClr val="phClr">
-                <a:lumMod val="110000"/>
-                <a:satMod val="105000"/>
-                <a:tint val="67000"/>
+                <a:tint val="50000"/>
+                <a:satMod val="300000"/>
               </a:schemeClr>
             </a:gs>
-            <a:gs pos="50000">
+            <a:gs pos="35000">
               <a:schemeClr val="phClr">
-                <a:lumMod val="105000"/>
-                <a:satMod val="103000"/>
-                <a:tint val="73000"/>
+                <a:tint val="37000"/>
+                <a:satMod val="300000"/>
               </a:schemeClr>
             </a:gs>
             <a:gs pos="100000">
               <a:schemeClr val="phClr">
-                <a:lumMod val="105000"/>
-                <a:satMod val="109000"/>
-                <a:tint val="81000"/>
+                <a:tint val="15000"/>
+                <a:satMod val="350000"/>
               </a:schemeClr>
             </a:gs>
           </a:gsLst>
-          <a:lin ang="5400000" scaled="0"/>
+          <a:lin ang="16200000" scaled="1"/>
         </a:gradFill>
         <a:gradFill rotWithShape="1">
           <a:gsLst>
             <a:gs pos="0">
               <a:schemeClr val="phClr">
-                <a:satMod val="103000"/>
-                <a:lumMod val="102000"/>
-                <a:tint val="94000"/>
+                <a:shade val="51000"/>
+                <a:satMod val="130000"/>
               </a:schemeClr>
             </a:gs>
-            <a:gs pos="50000">
+            <a:gs pos="80000">
               <a:schemeClr val="phClr">
-                <a:satMod val="110000"/>
-                <a:lumMod val="100000"/>
-                <a:shade val="100000"/>
+                <a:shade val="93000"/>
+                <a:satMod val="130000"/>
               </a:schemeClr>
             </a:gs>
             <a:gs pos="100000">
               <a:schemeClr val="phClr">
-                <a:lumMod val="99000"/>
-                <a:satMod val="120000"/>
-                <a:shade val="78000"/>
+                <a:shade val="94000"/>
+                <a:satMod val="135000"/>
               </a:schemeClr>
             </a:gs>
           </a:gsLst>
-          <a:lin ang="5400000" scaled="0"/>
+          <a:lin ang="16200000" scaled="0"/>
         </a:gradFill>
       </a:fillStyleLst>
       <a:lnStyleLst>
-        <a:ln w="6350" cap="flat" cmpd="sng" algn="ctr">
+        <a:ln w="9525" cap="flat" cmpd="sng" algn="ctr">
+          <a:solidFill>
+            <a:schemeClr val="phClr">
+              <a:shade val="95000"/>
+              <a:satMod val="105000"/>
+            </a:schemeClr>
+          </a:solidFill>
+          <a:prstDash val="solid"/>
+        </a:ln>
+        <a:ln w="25400" cap="flat" cmpd="sng" algn="ctr">
           <a:solidFill>
             <a:schemeClr val="phClr"/>
           </a:solidFill>
           <a:prstDash val="solid"/>
-          <a:miter lim="800000"/>
         </a:ln>
-        <a:ln w="12700" cap="flat" cmpd="sng" algn="ctr">
+        <a:ln w="38100" cap="flat" cmpd="sng" algn="ctr">
           <a:solidFill>
             <a:schemeClr val="phClr"/>
           </a:solidFill>
           <a:prstDash val="solid"/>
-          <a:miter lim="800000"/>
-        </a:ln>
-        <a:ln w="19050" cap="flat" cmpd="sng" algn="ctr">
-          <a:solidFill>
-            <a:schemeClr val="phClr"/>
-          </a:solidFill>
-          <a:prstDash val="solid"/>
-          <a:miter lim="800000"/>
         </a:ln>
       </a:lnStyleLst>
       <a:effectStyleLst>
         <a:effectStyle>
-          <a:effectLst/>
-        </a:effectStyle>
-        <a:effectStyle>
-          <a:effectLst/>
+          <a:effectLst>
+            <a:outerShdw blurRad="40000" dist="20000" dir="5400000" rotWithShape="0">
+              <a:srgbClr val="000000">
+                <a:alpha val="38000"/>
+              </a:srgbClr>
+            </a:outerShdw>
+          </a:effectLst>
         </a:effectStyle>
         <a:effectStyle>
           <a:effectLst>
-            <a:outerShdw blurRad="57150" dist="19050" dir="5400000" algn="ctr" rotWithShape="0">
+            <a:outerShdw blurRad="40000" dist="23000" dir="5400000" rotWithShape="0">
               <a:srgbClr val="000000">
-                <a:alpha val="63000"/>
+                <a:alpha val="35000"/>
               </a:srgbClr>
             </a:outerShdw>
           </a:effectLst>
+        </a:effectStyle>
+        <a:effectStyle>
+          <a:effectLst>
+            <a:outerShdw blurRad="40000" dist="23000" dir="5400000" rotWithShape="0">
+              <a:srgbClr val="000000">
+                <a:alpha val="35000"/>
+              </a:srgbClr>
+            </a:outerShdw>
+          </a:effectLst>
+          <a:scene3d>
+            <a:camera prst="orthographicFront">
+              <a:rot lat="0" lon="0" rev="0"/>
+            </a:camera>
+            <a:lightRig rig="threePt" dir="t">
+              <a:rot lat="0" lon="0" rev="1200000"/>
+            </a:lightRig>
+          </a:scene3d>
+          <a:sp3d>
+            <a:bevelT w="63500" h="25400"/>
+          </a:sp3d>
         </a:effectStyle>
       </a:effectStyleLst>
       <a:bgFillStyleLst>
         <a:solidFill>
           <a:schemeClr val="phClr"/>
         </a:solidFill>
-        <a:solidFill>
-          <a:schemeClr val="phClr">
-            <a:tint val="95000"/>
-            <a:satMod val="170000"/>
-          </a:schemeClr>
-        </a:solidFill>
         <a:gradFill rotWithShape="1">
           <a:gsLst>
             <a:gs pos="0">
               <a:schemeClr val="phClr">
-                <a:tint val="93000"/>
-                <a:satMod val="150000"/>
-                <a:shade val="98000"/>
-                <a:lumMod val="102000"/>
+                <a:tint val="40000"/>
+                <a:satMod val="350000"/>
               </a:schemeClr>
             </a:gs>
-            <a:gs pos="50000">
+            <a:gs pos="40000">
               <a:schemeClr val="phClr">
-                <a:tint val="98000"/>
-                <a:satMod val="130000"/>
-                <a:shade val="90000"/>
-                <a:lumMod val="103000"/>
+                <a:tint val="45000"/>
+                <a:shade val="99000"/>
+                <a:satMod val="350000"/>
               </a:schemeClr>
             </a:gs>
             <a:gs pos="100000">
               <a:schemeClr val="phClr">
-                <a:shade val="63000"/>
-                <a:satMod val="120000"/>
+                <a:shade val="20000"/>
+                <a:satMod val="255000"/>
               </a:schemeClr>
             </a:gs>
           </a:gsLst>
-          <a:lin ang="5400000" scaled="0"/>
+          <a:path path="circle">
+            <a:fillToRect l="50000" t="-80000" r="50000" b="180000"/>
+          </a:path>
+        </a:gradFill>
+        <a:gradFill rotWithShape="1">
+          <a:gsLst>
+            <a:gs pos="0">
+              <a:schemeClr val="phClr">
+                <a:tint val="80000"/>
+                <a:satMod val="300000"/>
+              </a:schemeClr>
+            </a:gs>
+            <a:gs pos="100000">
+              <a:schemeClr val="phClr">
+                <a:shade val="30000"/>
+                <a:satMod val="200000"/>
+              </a:schemeClr>
+            </a:gs>
+          </a:gsLst>
+          <a:path path="circle">
+            <a:fillToRect l="50000" t="50000" r="50000" b="50000"/>
+          </a:path>
         </a:gradFill>
       </a:bgFillStyleLst>
     </a:fmtScheme>
   </a:themeElements>
   <a:objectDefaults/>
   <a:extraClrSchemeLst/>
-  <a:extLst>
-    <a:ext uri="{05A4C25C-085E-4340-85A3-A5531E510DB2}">
-      <thm15:themeFamily xmlns:thm15="http://schemas.microsoft.com/office/thememl/2012/main" name="Office Theme" id="{62F939B6-93AF-4DB8-9C6B-D6C7DFDC589F}" vid="{4A3C46E8-61CC-4603-A589-7422A47A8E4A}"/>
-    </a:ext>
-  </a:extLst>
 </a:theme>
 </file>
--- a/cgi/docs/2-Explanatoin on the usage of project.docx
+++ b/cgi/docs/2-Explanatoin on the usage of project.docx
@@ -1,6 +1,6 @@
 
 <file path=word/document.xml><?xml version="1.0" encoding="utf-8"?>
-<w:document xmlns:ve="http://schemas.openxmlformats.org/markup-compatibility/2006" xmlns:o="urn:schemas-microsoft-com:office:office" xmlns:r="http://schemas.openxmlformats.org/officeDocument/2006/relationships" xmlns:m="http://schemas.openxmlformats.org/officeDocument/2006/math" xmlns:v="urn:schemas-microsoft-com:vml" xmlns:wp="http://schemas.openxmlformats.org/drawingml/2006/wordprocessingDrawing" xmlns:w10="urn:schemas-microsoft-com:office:word" xmlns:w="http://schemas.openxmlformats.org/wordprocessingml/2006/main" xmlns:wne="http://schemas.microsoft.com/office/word/2006/wordml">
+<w:document xmlns:wpc="http://schemas.microsoft.com/office/word/2010/wordprocessingCanvas" xmlns:cx="http://schemas.microsoft.com/office/drawing/2014/chartex" xmlns:cx1="http://schemas.microsoft.com/office/drawing/2015/9/8/chartex" xmlns:cx2="http://schemas.microsoft.com/office/drawing/2015/10/21/chartex" xmlns:cx3="http://schemas.microsoft.com/office/drawing/2016/5/9/chartex" xmlns:cx4="http://schemas.microsoft.com/office/drawing/2016/5/10/chartex" xmlns:cx5="http://schemas.microsoft.com/office/drawing/2016/5/11/chartex" xmlns:cx6="http://schemas.microsoft.com/office/drawing/2016/5/12/chartex" xmlns:cx7="http://schemas.microsoft.com/office/drawing/2016/5/13/chartex" xmlns:cx8="http://schemas.microsoft.com/office/drawing/2016/5/14/chartex" xmlns:mc="http://schemas.openxmlformats.org/markup-compatibility/2006" xmlns:aink="http://schemas.microsoft.com/office/drawing/2016/ink" xmlns:am3d="http://schemas.microsoft.com/office/drawing/2017/model3d" xmlns:o="urn:schemas-microsoft-com:office:office" xmlns:r="http://schemas.openxmlformats.org/officeDocument/2006/relationships" xmlns:m="http://schemas.openxmlformats.org/officeDocument/2006/math" xmlns:v="urn:schemas-microsoft-com:vml" xmlns:wp14="http://schemas.microsoft.com/office/word/2010/wordprocessingDrawing" xmlns:wp="http://schemas.openxmlformats.org/drawingml/2006/wordprocessingDrawing" xmlns:w10="urn:schemas-microsoft-com:office:word" xmlns:w="http://schemas.openxmlformats.org/wordprocessingml/2006/main" xmlns:w14="http://schemas.microsoft.com/office/word/2010/wordml" xmlns:w15="http://schemas.microsoft.com/office/word/2012/wordml" xmlns:w16cid="http://schemas.microsoft.com/office/word/2016/wordml/cid" xmlns:w16se="http://schemas.microsoft.com/office/word/2015/wordml/symex" xmlns:wpg="http://schemas.microsoft.com/office/word/2010/wordprocessingGroup" xmlns:wpi="http://schemas.microsoft.com/office/word/2010/wordprocessingInk" xmlns:wne="http://schemas.microsoft.com/office/word/2006/wordml" xmlns:wps="http://schemas.microsoft.com/office/word/2010/wordprocessingShape" mc:Ignorable="w14 w15 w16se w16cid wp14">
   <w:body>
     <w:p>
       <w:pPr>
@@ -96,7 +96,7 @@
             <v:path o:extrusionok="f" gradientshapeok="t" o:connecttype="rect"/>
             <o:lock v:ext="edit" aspectratio="t"/>
           </v:shapetype>
-          <v:shape id="_x0000_i1025" type="#_x0000_t75" style="width:459.6pt;height:214.2pt">
+          <v:shape id="_x0000_i1025" type="#_x0000_t75" style="width:459.75pt;height:214.5pt">
             <v:imagedata r:id="rId7" o:title=""/>
           </v:shape>
         </w:pict>
@@ -164,7 +164,7 @@
           <w:szCs w:val="24"/>
         </w:rPr>
         <w:pict>
-          <v:shape id="_x0000_i1026" type="#_x0000_t75" style="width:460.8pt;height:219pt">
+          <v:shape id="_x0000_i1026" type="#_x0000_t75" style="width:460.5pt;height:219pt">
             <v:imagedata r:id="rId8" o:title=""/>
           </v:shape>
         </w:pict>
@@ -185,8 +185,9 @@
           <w:sz w:val="24"/>
           <w:szCs w:val="24"/>
         </w:rPr>
+        <w:lastRenderedPageBreak/>
         <w:pict>
-          <v:shape id="_x0000_i1027" type="#_x0000_t75" style="width:459.6pt;height:218.4pt">
+          <v:shape id="_x0000_i1027" type="#_x0000_t75" style="width:459.75pt;height:218.25pt">
             <v:imagedata r:id="rId9" o:title=""/>
           </v:shape>
         </w:pict>
@@ -421,17 +422,7 @@
           <w:szCs w:val="24"/>
         </w:rPr>
         <w:tab/>
-        <w:t xml:space="preserve">(4.3) Exit Game button: go back </w:t>
-      </w:r>
-      <w:bookmarkStart w:id="0" w:name="_GoBack"/>
-      <w:bookmarkEnd w:id="0"/>
-      <w:r>
-        <w:rPr>
-          <w:rFonts w:ascii="Arial" w:hAnsi="Arial" w:cs="Arial"/>
-          <w:sz w:val="24"/>
-          <w:szCs w:val="24"/>
-        </w:rPr>
-        <w:t>to main menu</w:t>
+        <w:t>(4.3) Exit Game button: go back to main menu</w:t>
       </w:r>
     </w:p>
     <w:p>
@@ -487,8 +478,9 @@
           <w:sz w:val="24"/>
           <w:szCs w:val="24"/>
         </w:rPr>
+        <w:lastRenderedPageBreak/>
         <w:pict>
-          <v:shape id="_x0000_i1028" type="#_x0000_t75" style="width:464.4pt;height:223.2pt">
+          <v:shape id="_x0000_i1028" type="#_x0000_t75" style="width:464.25pt;height:223.5pt">
             <v:imagedata r:id="rId10" o:title=""/>
           </v:shape>
         </w:pict>
@@ -553,16 +545,6 @@
           <w:szCs w:val="24"/>
         </w:rPr>
       </w:pPr>
-    </w:p>
-    <w:p>
-      <w:pPr>
-        <w:spacing w:line="240" w:lineRule="auto"/>
-        <w:rPr>
-          <w:rFonts w:ascii="Arial" w:hAnsi="Arial" w:cs="Arial"/>
-          <w:sz w:val="24"/>
-          <w:szCs w:val="24"/>
-        </w:rPr>
-      </w:pPr>
       <w:r>
         <w:rPr>
           <w:rFonts w:ascii="Arial" w:hAnsi="Arial" w:cs="Arial"/>
@@ -749,7 +731,23 @@
           <w:szCs w:val="24"/>
         </w:rPr>
         <w:tab/>
-        <w:t>(6) When showing the cards in left hand, snap (only thumb, index, middle finger extended and thumb is close to middle finger) to use black magic</w:t>
+        <w:t>(6) When showing the cards in left hand, snap (only thumb, index, middle finger extended</w:t>
+      </w:r>
+      <w:r>
+        <w:rPr>
+          <w:rFonts w:ascii="Arial" w:hAnsi="Arial" w:cs="Arial"/>
+          <w:sz w:val="24"/>
+          <w:szCs w:val="24"/>
+        </w:rPr>
+        <w:t>,</w:t>
+      </w:r>
+      <w:r>
+        <w:rPr>
+          <w:rFonts w:ascii="Arial" w:hAnsi="Arial" w:cs="Arial"/>
+          <w:sz w:val="24"/>
+          <w:szCs w:val="24"/>
+        </w:rPr>
+        <w:t xml:space="preserve"> and thumb is close to middle finger) to use magic</w:t>
       </w:r>
     </w:p>
     <w:p>
@@ -806,7 +804,25 @@
           <w:szCs w:val="24"/>
         </w:rPr>
         <w:tab/>
-        <w:t>(9) Pistol gesture (finger and thumb extended) for threatening, rotate pistol along x axis to fire</w:t>
+        <w:t xml:space="preserve">(9) Pistol gesture (finger and thumb extended) for threatening, </w:t>
+      </w:r>
+      <w:r>
+        <w:rPr>
+          <w:rFonts w:ascii="Arial" w:hAnsi="Arial" w:cs="Arial"/>
+          <w:sz w:val="24"/>
+          <w:szCs w:val="24"/>
+        </w:rPr>
+        <w:t xml:space="preserve">after aiming 3 seconds, </w:t>
+      </w:r>
+      <w:bookmarkStart w:id="0" w:name="_GoBack"/>
+      <w:bookmarkEnd w:id="0"/>
+      <w:r>
+        <w:rPr>
+          <w:rFonts w:ascii="Arial" w:hAnsi="Arial" w:cs="Arial"/>
+          <w:sz w:val="24"/>
+          <w:szCs w:val="24"/>
+        </w:rPr>
+        <w:t>rotate pistol along x axis to fire</w:t>
       </w:r>
     </w:p>
     <w:p>
@@ -830,12 +846,7 @@
       </w:pPr>
     </w:p>
     <w:sectPr>
-      <w:headerReference w:type="even" r:id="rId11"/>
-      <w:headerReference w:type="default" r:id="rId12"/>
-      <w:footerReference w:type="even" r:id="rId13"/>
-      <w:footerReference w:type="default" r:id="rId14"/>
-      <w:headerReference w:type="first" r:id="rId15"/>
-      <w:footerReference w:type="first" r:id="rId16"/>
+      <w:headerReference w:type="default" r:id="rId11"/>
       <w:pgSz w:w="12240" w:h="15840"/>
       <w:pgMar w:top="1440" w:right="1440" w:bottom="1440" w:left="1440" w:header="720" w:footer="720" w:gutter="0"/>
       <w:cols w:space="720"/>
@@ -846,7 +857,7 @@
 </file>
 
 <file path=word/endnotes.xml><?xml version="1.0" encoding="utf-8"?>
-<w:endnotes xmlns:ve="http://schemas.openxmlformats.org/markup-compatibility/2006" xmlns:o="urn:schemas-microsoft-com:office:office" xmlns:r="http://schemas.openxmlformats.org/officeDocument/2006/relationships" xmlns:m="http://schemas.openxmlformats.org/officeDocument/2006/math" xmlns:v="urn:schemas-microsoft-com:vml" xmlns:wp="http://schemas.openxmlformats.org/drawingml/2006/wordprocessingDrawing" xmlns:w10="urn:schemas-microsoft-com:office:word" xmlns:w="http://schemas.openxmlformats.org/wordprocessingml/2006/main" xmlns:wne="http://schemas.microsoft.com/office/word/2006/wordml">
+<w:endnotes xmlns:wpc="http://schemas.microsoft.com/office/word/2010/wordprocessingCanvas" xmlns:cx="http://schemas.microsoft.com/office/drawing/2014/chartex" xmlns:cx1="http://schemas.microsoft.com/office/drawing/2015/9/8/chartex" xmlns:cx2="http://schemas.microsoft.com/office/drawing/2015/10/21/chartex" xmlns:cx3="http://schemas.microsoft.com/office/drawing/2016/5/9/chartex" xmlns:cx4="http://schemas.microsoft.com/office/drawing/2016/5/10/chartex" xmlns:cx5="http://schemas.microsoft.com/office/drawing/2016/5/11/chartex" xmlns:cx6="http://schemas.microsoft.com/office/drawing/2016/5/12/chartex" xmlns:cx7="http://schemas.microsoft.com/office/drawing/2016/5/13/chartex" xmlns:cx8="http://schemas.microsoft.com/office/drawing/2016/5/14/chartex" xmlns:mc="http://schemas.openxmlformats.org/markup-compatibility/2006" xmlns:aink="http://schemas.microsoft.com/office/drawing/2016/ink" xmlns:am3d="http://schemas.microsoft.com/office/drawing/2017/model3d" xmlns:o="urn:schemas-microsoft-com:office:office" xmlns:r="http://schemas.openxmlformats.org/officeDocument/2006/relationships" xmlns:m="http://schemas.openxmlformats.org/officeDocument/2006/math" xmlns:v="urn:schemas-microsoft-com:vml" xmlns:wp14="http://schemas.microsoft.com/office/word/2010/wordprocessingDrawing" xmlns:wp="http://schemas.openxmlformats.org/drawingml/2006/wordprocessingDrawing" xmlns:w10="urn:schemas-microsoft-com:office:word" xmlns:w="http://schemas.openxmlformats.org/wordprocessingml/2006/main" xmlns:w14="http://schemas.microsoft.com/office/word/2010/wordml" xmlns:w15="http://schemas.microsoft.com/office/word/2012/wordml" xmlns:w16cid="http://schemas.microsoft.com/office/word/2016/wordml/cid" xmlns:w16se="http://schemas.microsoft.com/office/word/2015/wordml/symex" xmlns:wpg="http://schemas.microsoft.com/office/word/2010/wordprocessingGroup" xmlns:wpi="http://schemas.microsoft.com/office/word/2010/wordprocessingInk" xmlns:wne="http://schemas.microsoft.com/office/word/2006/wordml" xmlns:wps="http://schemas.microsoft.com/office/word/2010/wordprocessingShape" mc:Ignorable="w14 w15 w16se w16cid wp14">
   <w:endnote w:type="separator" w:id="-1">
     <w:p>
       <w:r>
@@ -864,38 +875,8 @@
 </w:endnotes>
 </file>
 
-<file path=word/footer1.xml><?xml version="1.0" encoding="utf-8"?>
-<w:ftr xmlns:ve="http://schemas.openxmlformats.org/markup-compatibility/2006" xmlns:o="urn:schemas-microsoft-com:office:office" xmlns:r="http://schemas.openxmlformats.org/officeDocument/2006/relationships" xmlns:m="http://schemas.openxmlformats.org/officeDocument/2006/math" xmlns:v="urn:schemas-microsoft-com:vml" xmlns:wp="http://schemas.openxmlformats.org/drawingml/2006/wordprocessingDrawing" xmlns:w10="urn:schemas-microsoft-com:office:word" xmlns:w="http://schemas.openxmlformats.org/wordprocessingml/2006/main" xmlns:wne="http://schemas.microsoft.com/office/word/2006/wordml">
-  <w:p>
-    <w:pPr>
-      <w:pStyle w:val="Footer"/>
-    </w:pPr>
-  </w:p>
-</w:ftr>
-</file>
-
-<file path=word/footer2.xml><?xml version="1.0" encoding="utf-8"?>
-<w:ftr xmlns:ve="http://schemas.openxmlformats.org/markup-compatibility/2006" xmlns:o="urn:schemas-microsoft-com:office:office" xmlns:r="http://schemas.openxmlformats.org/officeDocument/2006/relationships" xmlns:m="http://schemas.openxmlformats.org/officeDocument/2006/math" xmlns:v="urn:schemas-microsoft-com:vml" xmlns:wp="http://schemas.openxmlformats.org/drawingml/2006/wordprocessingDrawing" xmlns:w10="urn:schemas-microsoft-com:office:word" xmlns:w="http://schemas.openxmlformats.org/wordprocessingml/2006/main" xmlns:wne="http://schemas.microsoft.com/office/word/2006/wordml">
-  <w:p>
-    <w:pPr>
-      <w:pStyle w:val="Footer"/>
-    </w:pPr>
-  </w:p>
-</w:ftr>
-</file>
-
-<file path=word/footer3.xml><?xml version="1.0" encoding="utf-8"?>
-<w:ftr xmlns:ve="http://schemas.openxmlformats.org/markup-compatibility/2006" xmlns:o="urn:schemas-microsoft-com:office:office" xmlns:r="http://schemas.openxmlformats.org/officeDocument/2006/relationships" xmlns:m="http://schemas.openxmlformats.org/officeDocument/2006/math" xmlns:v="urn:schemas-microsoft-com:vml" xmlns:wp="http://schemas.openxmlformats.org/drawingml/2006/wordprocessingDrawing" xmlns:w10="urn:schemas-microsoft-com:office:word" xmlns:w="http://schemas.openxmlformats.org/wordprocessingml/2006/main" xmlns:wne="http://schemas.microsoft.com/office/word/2006/wordml">
-  <w:p>
-    <w:pPr>
-      <w:pStyle w:val="Footer"/>
-    </w:pPr>
-  </w:p>
-</w:ftr>
-</file>
-
 <file path=word/footnotes.xml><?xml version="1.0" encoding="utf-8"?>
-<w:footnotes xmlns:ve="http://schemas.openxmlformats.org/markup-compatibility/2006" xmlns:o="urn:schemas-microsoft-com:office:office" xmlns:r="http://schemas.openxmlformats.org/officeDocument/2006/relationships" xmlns:m="http://schemas.openxmlformats.org/officeDocument/2006/math" xmlns:v="urn:schemas-microsoft-com:vml" xmlns:wp="http://schemas.openxmlformats.org/drawingml/2006/wordprocessingDrawing" xmlns:w10="urn:schemas-microsoft-com:office:word" xmlns:w="http://schemas.openxmlformats.org/wordprocessingml/2006/main" xmlns:wne="http://schemas.microsoft.com/office/word/2006/wordml">
+<w:footnotes xmlns:wpc="http://schemas.microsoft.com/office/word/2010/wordprocessingCanvas" xmlns:cx="http://schemas.microsoft.com/office/drawing/2014/chartex" xmlns:cx1="http://schemas.microsoft.com/office/drawing/2015/9/8/chartex" xmlns:cx2="http://schemas.microsoft.com/office/drawing/2015/10/21/chartex" xmlns:cx3="http://schemas.microsoft.com/office/drawing/2016/5/9/chartex" xmlns:cx4="http://schemas.microsoft.com/office/drawing/2016/5/10/chartex" xmlns:cx5="http://schemas.microsoft.com/office/drawing/2016/5/11/chartex" xmlns:cx6="http://schemas.microsoft.com/office/drawing/2016/5/12/chartex" xmlns:cx7="http://schemas.microsoft.com/office/drawing/2016/5/13/chartex" xmlns:cx8="http://schemas.microsoft.com/office/drawing/2016/5/14/chartex" xmlns:mc="http://schemas.openxmlformats.org/markup-compatibility/2006" xmlns:aink="http://schemas.microsoft.com/office/drawing/2016/ink" xmlns:am3d="http://schemas.microsoft.com/office/drawing/2017/model3d" xmlns:o="urn:schemas-microsoft-com:office:office" xmlns:r="http://schemas.openxmlformats.org/officeDocument/2006/relationships" xmlns:m="http://schemas.openxmlformats.org/officeDocument/2006/math" xmlns:v="urn:schemas-microsoft-com:vml" xmlns:wp14="http://schemas.microsoft.com/office/word/2010/wordprocessingDrawing" xmlns:wp="http://schemas.openxmlformats.org/drawingml/2006/wordprocessingDrawing" xmlns:w10="urn:schemas-microsoft-com:office:word" xmlns:w="http://schemas.openxmlformats.org/wordprocessingml/2006/main" xmlns:w14="http://schemas.microsoft.com/office/word/2010/wordml" xmlns:w15="http://schemas.microsoft.com/office/word/2012/wordml" xmlns:w16cid="http://schemas.microsoft.com/office/word/2016/wordml/cid" xmlns:w16se="http://schemas.microsoft.com/office/word/2015/wordml/symex" xmlns:wpg="http://schemas.microsoft.com/office/word/2010/wordprocessingGroup" xmlns:wpi="http://schemas.microsoft.com/office/word/2010/wordprocessingInk" xmlns:wne="http://schemas.microsoft.com/office/word/2006/wordml" xmlns:wps="http://schemas.microsoft.com/office/word/2010/wordprocessingShape" mc:Ignorable="w14 w15 w16se w16cid wp14">
   <w:footnote w:type="separator" w:id="-1">
     <w:p>
       <w:r>
@@ -914,20 +895,10 @@
 </file>
 
 <file path=word/header1.xml><?xml version="1.0" encoding="utf-8"?>
-<w:hdr xmlns:ve="http://schemas.openxmlformats.org/markup-compatibility/2006" xmlns:o="urn:schemas-microsoft-com:office:office" xmlns:r="http://schemas.openxmlformats.org/officeDocument/2006/relationships" xmlns:m="http://schemas.openxmlformats.org/officeDocument/2006/math" xmlns:v="urn:schemas-microsoft-com:vml" xmlns:wp="http://schemas.openxmlformats.org/drawingml/2006/wordprocessingDrawing" xmlns:w10="urn:schemas-microsoft-com:office:word" xmlns:w="http://schemas.openxmlformats.org/wordprocessingml/2006/main" xmlns:wne="http://schemas.microsoft.com/office/word/2006/wordml">
+<w:hdr xmlns:wpc="http://schemas.microsoft.com/office/word/2010/wordprocessingCanvas" xmlns:cx="http://schemas.microsoft.com/office/drawing/2014/chartex" xmlns:cx1="http://schemas.microsoft.com/office/drawing/2015/9/8/chartex" xmlns:cx2="http://schemas.microsoft.com/office/drawing/2015/10/21/chartex" xmlns:cx3="http://schemas.microsoft.com/office/drawing/2016/5/9/chartex" xmlns:cx4="http://schemas.microsoft.com/office/drawing/2016/5/10/chartex" xmlns:cx5="http://schemas.microsoft.com/office/drawing/2016/5/11/chartex" xmlns:cx6="http://schemas.microsoft.com/office/drawing/2016/5/12/chartex" xmlns:cx7="http://schemas.microsoft.com/office/drawing/2016/5/13/chartex" xmlns:cx8="http://schemas.microsoft.com/office/drawing/2016/5/14/chartex" xmlns:mc="http://schemas.openxmlformats.org/markup-compatibility/2006" xmlns:aink="http://schemas.microsoft.com/office/drawing/2016/ink" xmlns:am3d="http://schemas.microsoft.com/office/drawing/2017/model3d" xmlns:o="urn:schemas-microsoft-com:office:office" xmlns:r="http://schemas.openxmlformats.org/officeDocument/2006/relationships" xmlns:m="http://schemas.openxmlformats.org/officeDocument/2006/math" xmlns:v="urn:schemas-microsoft-com:vml" xmlns:wp14="http://schemas.microsoft.com/office/word/2010/wordprocessingDrawing" xmlns:wp="http://schemas.openxmlformats.org/drawingml/2006/wordprocessingDrawing" xmlns:w10="urn:schemas-microsoft-com:office:word" xmlns:w="http://schemas.openxmlformats.org/wordprocessingml/2006/main" xmlns:w14="http://schemas.microsoft.com/office/word/2010/wordml" xmlns:w15="http://schemas.microsoft.com/office/word/2012/wordml" xmlns:w16cid="http://schemas.microsoft.com/office/word/2016/wordml/cid" xmlns:w16se="http://schemas.microsoft.com/office/word/2015/wordml/symex" xmlns:wpg="http://schemas.microsoft.com/office/word/2010/wordprocessingGroup" xmlns:wpi="http://schemas.microsoft.com/office/word/2010/wordprocessingInk" xmlns:wne="http://schemas.microsoft.com/office/word/2006/wordml" xmlns:wps="http://schemas.microsoft.com/office/word/2010/wordprocessingShape" mc:Ignorable="w14 w15 w16se w16cid wp14">
   <w:p>
     <w:pPr>
-      <w:pStyle w:val="Header"/>
-    </w:pPr>
-  </w:p>
-</w:hdr>
-</file>
-
-<file path=word/header2.xml><?xml version="1.0" encoding="utf-8"?>
-<w:hdr xmlns:ve="http://schemas.openxmlformats.org/markup-compatibility/2006" xmlns:o="urn:schemas-microsoft-com:office:office" xmlns:r="http://schemas.openxmlformats.org/officeDocument/2006/relationships" xmlns:m="http://schemas.openxmlformats.org/officeDocument/2006/math" xmlns:v="urn:schemas-microsoft-com:vml" xmlns:wp="http://schemas.openxmlformats.org/drawingml/2006/wordprocessingDrawing" xmlns:w10="urn:schemas-microsoft-com:office:word" xmlns:w="http://schemas.openxmlformats.org/wordprocessingml/2006/main" xmlns:wne="http://schemas.microsoft.com/office/word/2006/wordml">
-  <w:p>
-    <w:pPr>
-      <w:pStyle w:val="Header"/>
+      <w:pStyle w:val="a4"/>
       <w:pBdr>
         <w:bottom w:val="none" w:sz="0" w:space="0" w:color="auto"/>
       </w:pBdr>
@@ -936,19 +907,9 @@
 </w:hdr>
 </file>
 
-<file path=word/header3.xml><?xml version="1.0" encoding="utf-8"?>
-<w:hdr xmlns:ve="http://schemas.openxmlformats.org/markup-compatibility/2006" xmlns:o="urn:schemas-microsoft-com:office:office" xmlns:r="http://schemas.openxmlformats.org/officeDocument/2006/relationships" xmlns:m="http://schemas.openxmlformats.org/officeDocument/2006/math" xmlns:v="urn:schemas-microsoft-com:vml" xmlns:wp="http://schemas.openxmlformats.org/drawingml/2006/wordprocessingDrawing" xmlns:w10="urn:schemas-microsoft-com:office:word" xmlns:w="http://schemas.openxmlformats.org/wordprocessingml/2006/main" xmlns:wne="http://schemas.microsoft.com/office/word/2006/wordml">
-  <w:p>
-    <w:pPr>
-      <w:pStyle w:val="Header"/>
-    </w:pPr>
-  </w:p>
-</w:hdr>
-</file>
-
 <file path=word/numbering.xml><?xml version="1.0" encoding="utf-8"?>
-<w:numbering xmlns:ve="http://schemas.openxmlformats.org/markup-compatibility/2006" xmlns:o="urn:schemas-microsoft-com:office:office" xmlns:r="http://schemas.openxmlformats.org/officeDocument/2006/relationships" xmlns:m="http://schemas.openxmlformats.org/officeDocument/2006/math" xmlns:v="urn:schemas-microsoft-com:vml" xmlns:wp="http://schemas.openxmlformats.org/drawingml/2006/wordprocessingDrawing" xmlns:w10="urn:schemas-microsoft-com:office:word" xmlns:w="http://schemas.openxmlformats.org/wordprocessingml/2006/main" xmlns:wne="http://schemas.microsoft.com/office/word/2006/wordml">
-  <w:abstractNum w:abstractNumId="0">
+<w:numbering xmlns:wpc="http://schemas.microsoft.com/office/word/2010/wordprocessingCanvas" xmlns:cx="http://schemas.microsoft.com/office/drawing/2014/chartex" xmlns:cx1="http://schemas.microsoft.com/office/drawing/2015/9/8/chartex" xmlns:cx2="http://schemas.microsoft.com/office/drawing/2015/10/21/chartex" xmlns:cx3="http://schemas.microsoft.com/office/drawing/2016/5/9/chartex" xmlns:cx4="http://schemas.microsoft.com/office/drawing/2016/5/10/chartex" xmlns:cx5="http://schemas.microsoft.com/office/drawing/2016/5/11/chartex" xmlns:cx6="http://schemas.microsoft.com/office/drawing/2016/5/12/chartex" xmlns:cx7="http://schemas.microsoft.com/office/drawing/2016/5/13/chartex" xmlns:cx8="http://schemas.microsoft.com/office/drawing/2016/5/14/chartex" xmlns:mc="http://schemas.openxmlformats.org/markup-compatibility/2006" xmlns:aink="http://schemas.microsoft.com/office/drawing/2016/ink" xmlns:am3d="http://schemas.microsoft.com/office/drawing/2017/model3d" xmlns:o="urn:schemas-microsoft-com:office:office" xmlns:r="http://schemas.openxmlformats.org/officeDocument/2006/relationships" xmlns:m="http://schemas.openxmlformats.org/officeDocument/2006/math" xmlns:v="urn:schemas-microsoft-com:vml" xmlns:wp14="http://schemas.microsoft.com/office/word/2010/wordprocessingDrawing" xmlns:wp="http://schemas.openxmlformats.org/drawingml/2006/wordprocessingDrawing" xmlns:w10="urn:schemas-microsoft-com:office:word" xmlns:w="http://schemas.openxmlformats.org/wordprocessingml/2006/main" xmlns:w14="http://schemas.microsoft.com/office/word/2010/wordml" xmlns:w15="http://schemas.microsoft.com/office/word/2012/wordml" xmlns:w16cid="http://schemas.microsoft.com/office/word/2016/wordml/cid" xmlns:w16se="http://schemas.microsoft.com/office/word/2015/wordml/symex" xmlns:wpg="http://schemas.microsoft.com/office/word/2010/wordprocessingGroup" xmlns:wpi="http://schemas.microsoft.com/office/word/2010/wordprocessingInk" xmlns:wne="http://schemas.microsoft.com/office/word/2006/wordml" xmlns:wps="http://schemas.microsoft.com/office/word/2010/wordprocessingShape" mc:Ignorable="w14 w15 w16se w16cid wp14">
+  <w:abstractNum w:abstractNumId="0" w15:restartNumberingAfterBreak="0">
     <w:nsid w:val="29527BFA"/>
     <w:multiLevelType w:val="hybridMultilevel"/>
     <w:tmpl w:val="D2FCAB4E"/>
@@ -1061,7 +1022,7 @@
       </w:rPr>
     </w:lvl>
   </w:abstractNum>
-  <w:abstractNum w:abstractNumId="1">
+  <w:abstractNum w:abstractNumId="1" w15:restartNumberingAfterBreak="0">
     <w:nsid w:val="6D8E206E"/>
     <w:multiLevelType w:val="hybridMultilevel"/>
     <w:tmpl w:val="F6B29CC6"/>
@@ -1174,7 +1135,7 @@
       </w:rPr>
     </w:lvl>
   </w:abstractNum>
-  <w:abstractNum w:abstractNumId="2">
+  <w:abstractNum w:abstractNumId="2" w15:restartNumberingAfterBreak="0">
     <w:nsid w:val="771818E3"/>
     <w:multiLevelType w:val="hybridMultilevel"/>
     <w:tmpl w:val="465C9B58"/>
@@ -1300,159 +1261,395 @@
 </file>
 
 <file path=word/styles.xml><?xml version="1.0" encoding="utf-8"?>
-<w:styles xmlns:r="http://schemas.openxmlformats.org/officeDocument/2006/relationships" xmlns:w="http://schemas.openxmlformats.org/wordprocessingml/2006/main">
+<w:styles xmlns:mc="http://schemas.openxmlformats.org/markup-compatibility/2006" xmlns:r="http://schemas.openxmlformats.org/officeDocument/2006/relationships" xmlns:w="http://schemas.openxmlformats.org/wordprocessingml/2006/main" xmlns:w14="http://schemas.microsoft.com/office/word/2010/wordml" xmlns:w15="http://schemas.microsoft.com/office/word/2012/wordml" xmlns:w16cid="http://schemas.microsoft.com/office/word/2016/wordml/cid" xmlns:w16se="http://schemas.microsoft.com/office/word/2015/wordml/symex" mc:Ignorable="w14 w15 w16se w16cid">
   <w:docDefaults>
     <w:rPrDefault>
       <w:rPr>
-        <w:rFonts w:ascii="Calibri" w:eastAsia="等线" w:hAnsi="Calibri" w:cs="Times New Roman"/>
-        <w:kern w:val="2"/>
-        <w:sz w:val="21"/>
-        <w:szCs w:val="22"/>
-        <w:lang w:val="en-US" w:eastAsia="zh-CN" w:bidi="ar-SA"/>
+        <w:rFonts w:ascii="Calibri" w:eastAsia="DengXian" w:hAnsi="Calibri" w:cs="Times New Roman"/>
+        <w:lang w:val="en-CA" w:eastAsia="en-CA" w:bidi="ar-SA"/>
       </w:rPr>
     </w:rPrDefault>
     <w:pPrDefault/>
   </w:docDefaults>
-  <w:latentStyles w:defLockedState="0" w:defUIPriority="99" w:defSemiHidden="1" w:defUnhideWhenUsed="1" w:defQFormat="0" w:count="267">
-    <w:lsdException w:name="Normal" w:locked="1" w:semiHidden="0" w:uiPriority="0" w:unhideWhenUsed="0" w:qFormat="1"/>
-    <w:lsdException w:name="heading 1" w:locked="1" w:semiHidden="0" w:uiPriority="0" w:unhideWhenUsed="0" w:qFormat="1"/>
-    <w:lsdException w:name="heading 2" w:locked="1" w:uiPriority="0" w:qFormat="1"/>
-    <w:lsdException w:name="heading 3" w:locked="1" w:uiPriority="0" w:qFormat="1"/>
-    <w:lsdException w:name="heading 4" w:locked="1" w:uiPriority="0" w:qFormat="1"/>
-    <w:lsdException w:name="heading 5" w:locked="1" w:uiPriority="0" w:qFormat="1"/>
-    <w:lsdException w:name="heading 6" w:locked="1" w:uiPriority="0" w:qFormat="1"/>
-    <w:lsdException w:name="heading 7" w:locked="1" w:uiPriority="0" w:qFormat="1"/>
-    <w:lsdException w:name="heading 8" w:locked="1" w:uiPriority="0" w:qFormat="1"/>
-    <w:lsdException w:name="heading 9" w:locked="1" w:uiPriority="0" w:qFormat="1"/>
-    <w:lsdException w:name="toc 1" w:locked="1" w:semiHidden="0" w:uiPriority="0" w:unhideWhenUsed="0"/>
-    <w:lsdException w:name="toc 2" w:locked="1" w:semiHidden="0" w:uiPriority="0" w:unhideWhenUsed="0"/>
-    <w:lsdException w:name="toc 3" w:locked="1" w:semiHidden="0" w:uiPriority="0" w:unhideWhenUsed="0"/>
-    <w:lsdException w:name="toc 4" w:locked="1" w:semiHidden="0" w:uiPriority="0" w:unhideWhenUsed="0"/>
-    <w:lsdException w:name="toc 5" w:locked="1" w:semiHidden="0" w:uiPriority="0" w:unhideWhenUsed="0"/>
-    <w:lsdException w:name="toc 6" w:locked="1" w:semiHidden="0" w:uiPriority="0" w:unhideWhenUsed="0"/>
-    <w:lsdException w:name="toc 7" w:locked="1" w:semiHidden="0" w:uiPriority="0" w:unhideWhenUsed="0"/>
-    <w:lsdException w:name="toc 8" w:locked="1" w:semiHidden="0" w:uiPriority="0" w:unhideWhenUsed="0"/>
-    <w:lsdException w:name="toc 9" w:locked="1" w:semiHidden="0" w:uiPriority="0" w:unhideWhenUsed="0"/>
-    <w:lsdException w:name="caption" w:locked="1" w:uiPriority="0" w:qFormat="1"/>
-    <w:lsdException w:name="Title" w:locked="1" w:semiHidden="0" w:uiPriority="0" w:unhideWhenUsed="0" w:qFormat="1"/>
-    <w:lsdException w:name="Default Paragraph Font" w:locked="1" w:semiHidden="0" w:uiPriority="0" w:unhideWhenUsed="0"/>
-    <w:lsdException w:name="Subtitle" w:locked="1" w:semiHidden="0" w:uiPriority="0" w:unhideWhenUsed="0" w:qFormat="1"/>
-    <w:lsdException w:name="Strong" w:locked="1" w:semiHidden="0" w:uiPriority="0" w:unhideWhenUsed="0" w:qFormat="1"/>
-    <w:lsdException w:name="Emphasis" w:locked="1" w:semiHidden="0" w:uiPriority="0" w:unhideWhenUsed="0" w:qFormat="1"/>
-    <w:lsdException w:name="Table Grid" w:locked="1" w:semiHidden="0" w:uiPriority="0" w:unhideWhenUsed="0"/>
-    <w:lsdException w:name="Placeholder Text" w:unhideWhenUsed="0"/>
-    <w:lsdException w:name="No Spacing" w:semiHidden="0" w:uiPriority="1" w:unhideWhenUsed="0" w:qFormat="1"/>
-    <w:lsdException w:name="Light Shading" w:semiHidden="0" w:uiPriority="60" w:unhideWhenUsed="0"/>
-    <w:lsdException w:name="Light List" w:semiHidden="0" w:uiPriority="61" w:unhideWhenUsed="0"/>
-    <w:lsdException w:name="Light Grid" w:semiHidden="0" w:uiPriority="62" w:unhideWhenUsed="0"/>
-    <w:lsdException w:name="Medium Shading 1" w:semiHidden="0" w:uiPriority="63" w:unhideWhenUsed="0"/>
-    <w:lsdException w:name="Medium Shading 2" w:semiHidden="0" w:uiPriority="64" w:unhideWhenUsed="0"/>
-    <w:lsdException w:name="Medium List 1" w:semiHidden="0" w:uiPriority="65" w:unhideWhenUsed="0"/>
-    <w:lsdException w:name="Medium List 2" w:semiHidden="0" w:uiPriority="66" w:unhideWhenUsed="0"/>
-    <w:lsdException w:name="Medium Grid 1" w:semiHidden="0" w:uiPriority="67" w:unhideWhenUsed="0"/>
-    <w:lsdException w:name="Medium Grid 2" w:semiHidden="0" w:uiPriority="68" w:unhideWhenUsed="0"/>
-    <w:lsdException w:name="Medium Grid 3" w:semiHidden="0" w:uiPriority="69" w:unhideWhenUsed="0"/>
-    <w:lsdException w:name="Dark List" w:semiHidden="0" w:uiPriority="70" w:unhideWhenUsed="0"/>
-    <w:lsdException w:name="Colorful Shading" w:semiHidden="0" w:uiPriority="71" w:unhideWhenUsed="0"/>
-    <w:lsdException w:name="Colorful List" w:semiHidden="0" w:uiPriority="72" w:unhideWhenUsed="0"/>
-    <w:lsdException w:name="Colorful Grid" w:semiHidden="0" w:uiPriority="73" w:unhideWhenUsed="0"/>
-    <w:lsdException w:name="Light Shading Accent 1" w:semiHidden="0" w:uiPriority="60" w:unhideWhenUsed="0"/>
-    <w:lsdException w:name="Light List Accent 1" w:semiHidden="0" w:uiPriority="61" w:unhideWhenUsed="0"/>
-    <w:lsdException w:name="Light Grid Accent 1" w:semiHidden="0" w:uiPriority="62" w:unhideWhenUsed="0"/>
-    <w:lsdException w:name="Medium Shading 1 Accent 1" w:semiHidden="0" w:uiPriority="63" w:unhideWhenUsed="0"/>
-    <w:lsdException w:name="Medium Shading 2 Accent 1" w:semiHidden="0" w:uiPriority="64" w:unhideWhenUsed="0"/>
-    <w:lsdException w:name="Medium List 1 Accent 1" w:semiHidden="0" w:uiPriority="65" w:unhideWhenUsed="0"/>
-    <w:lsdException w:name="Revision" w:unhideWhenUsed="0"/>
-    <w:lsdException w:name="List Paragraph" w:semiHidden="0" w:uiPriority="34" w:unhideWhenUsed="0" w:qFormat="1"/>
-    <w:lsdException w:name="Quote" w:semiHidden="0" w:uiPriority="29" w:unhideWhenUsed="0" w:qFormat="1"/>
-    <w:lsdException w:name="Intense Quote" w:semiHidden="0" w:uiPriority="30" w:unhideWhenUsed="0" w:qFormat="1"/>
-    <w:lsdException w:name="Medium List 2 Accent 1" w:semiHidden="0" w:uiPriority="66" w:unhideWhenUsed="0"/>
-    <w:lsdException w:name="Medium Grid 1 Accent 1" w:semiHidden="0" w:uiPriority="67" w:unhideWhenUsed="0"/>
-    <w:lsdException w:name="Medium Grid 2 Accent 1" w:semiHidden="0" w:uiPriority="68" w:unhideWhenUsed="0"/>
-    <w:lsdException w:name="Medium Grid 3 Accent 1" w:semiHidden="0" w:uiPriority="69" w:unhideWhenUsed="0"/>
-    <w:lsdException w:name="Dark List Accent 1" w:semiHidden="0" w:uiPriority="70" w:unhideWhenUsed="0"/>
-    <w:lsdException w:name="Colorful Shading Accent 1" w:semiHidden="0" w:uiPriority="71" w:unhideWhenUsed="0"/>
-    <w:lsdException w:name="Colorful List Accent 1" w:semiHidden="0" w:uiPriority="72" w:unhideWhenUsed="0"/>
-    <w:lsdException w:name="Colorful Grid Accent 1" w:semiHidden="0" w:uiPriority="73" w:unhideWhenUsed="0"/>
-    <w:lsdException w:name="Light Shading Accent 2" w:semiHidden="0" w:uiPriority="60" w:unhideWhenUsed="0"/>
-    <w:lsdException w:name="Light List Accent 2" w:semiHidden="0" w:uiPriority="61" w:unhideWhenUsed="0"/>
-    <w:lsdException w:name="Light Grid Accent 2" w:semiHidden="0" w:uiPriority="62" w:unhideWhenUsed="0"/>
-    <w:lsdException w:name="Medium Shading 1 Accent 2" w:semiHidden="0" w:uiPriority="63" w:unhideWhenUsed="0"/>
-    <w:lsdException w:name="Medium Shading 2 Accent 2" w:semiHidden="0" w:uiPriority="64" w:unhideWhenUsed="0"/>
-    <w:lsdException w:name="Medium List 1 Accent 2" w:semiHidden="0" w:uiPriority="65" w:unhideWhenUsed="0"/>
-    <w:lsdException w:name="Medium List 2 Accent 2" w:semiHidden="0" w:uiPriority="66" w:unhideWhenUsed="0"/>
-    <w:lsdException w:name="Medium Grid 1 Accent 2" w:semiHidden="0" w:uiPriority="67" w:unhideWhenUsed="0"/>
-    <w:lsdException w:name="Medium Grid 2 Accent 2" w:semiHidden="0" w:uiPriority="68" w:unhideWhenUsed="0"/>
-    <w:lsdException w:name="Medium Grid 3 Accent 2" w:semiHidden="0" w:uiPriority="69" w:unhideWhenUsed="0"/>
-    <w:lsdException w:name="Dark List Accent 2" w:semiHidden="0" w:uiPriority="70" w:unhideWhenUsed="0"/>
-    <w:lsdException w:name="Colorful Shading Accent 2" w:semiHidden="0" w:uiPriority="71" w:unhideWhenUsed="0"/>
-    <w:lsdException w:name="Colorful List Accent 2" w:semiHidden="0" w:uiPriority="72" w:unhideWhenUsed="0"/>
-    <w:lsdException w:name="Colorful Grid Accent 2" w:semiHidden="0" w:uiPriority="73" w:unhideWhenUsed="0"/>
-    <w:lsdException w:name="Light Shading Accent 3" w:semiHidden="0" w:uiPriority="60" w:unhideWhenUsed="0"/>
-    <w:lsdException w:name="Light List Accent 3" w:semiHidden="0" w:uiPriority="61" w:unhideWhenUsed="0"/>
-    <w:lsdException w:name="Light Grid Accent 3" w:semiHidden="0" w:uiPriority="62" w:unhideWhenUsed="0"/>
-    <w:lsdException w:name="Medium Shading 1 Accent 3" w:semiHidden="0" w:uiPriority="63" w:unhideWhenUsed="0"/>
-    <w:lsdException w:name="Medium Shading 2 Accent 3" w:semiHidden="0" w:uiPriority="64" w:unhideWhenUsed="0"/>
-    <w:lsdException w:name="Medium List 1 Accent 3" w:semiHidden="0" w:uiPriority="65" w:unhideWhenUsed="0"/>
-    <w:lsdException w:name="Medium List 2 Accent 3" w:semiHidden="0" w:uiPriority="66" w:unhideWhenUsed="0"/>
-    <w:lsdException w:name="Medium Grid 1 Accent 3" w:semiHidden="0" w:uiPriority="67" w:unhideWhenUsed="0"/>
-    <w:lsdException w:name="Medium Grid 2 Accent 3" w:semiHidden="0" w:uiPriority="68" w:unhideWhenUsed="0"/>
-    <w:lsdException w:name="Medium Grid 3 Accent 3" w:semiHidden="0" w:uiPriority="69" w:unhideWhenUsed="0"/>
-    <w:lsdException w:name="Dark List Accent 3" w:semiHidden="0" w:uiPriority="70" w:unhideWhenUsed="0"/>
-    <w:lsdException w:name="Colorful Shading Accent 3" w:semiHidden="0" w:uiPriority="71" w:unhideWhenUsed="0"/>
-    <w:lsdException w:name="Colorful List Accent 3" w:semiHidden="0" w:uiPriority="72" w:unhideWhenUsed="0"/>
-    <w:lsdException w:name="Colorful Grid Accent 3" w:semiHidden="0" w:uiPriority="73" w:unhideWhenUsed="0"/>
-    <w:lsdException w:name="Light Shading Accent 4" w:semiHidden="0" w:uiPriority="60" w:unhideWhenUsed="0"/>
-    <w:lsdException w:name="Light List Accent 4" w:semiHidden="0" w:uiPriority="61" w:unhideWhenUsed="0"/>
-    <w:lsdException w:name="Light Grid Accent 4" w:semiHidden="0" w:uiPriority="62" w:unhideWhenUsed="0"/>
-    <w:lsdException w:name="Medium Shading 1 Accent 4" w:semiHidden="0" w:uiPriority="63" w:unhideWhenUsed="0"/>
-    <w:lsdException w:name="Medium Shading 2 Accent 4" w:semiHidden="0" w:uiPriority="64" w:unhideWhenUsed="0"/>
-    <w:lsdException w:name="Medium List 1 Accent 4" w:semiHidden="0" w:uiPriority="65" w:unhideWhenUsed="0"/>
-    <w:lsdException w:name="Medium List 2 Accent 4" w:semiHidden="0" w:uiPriority="66" w:unhideWhenUsed="0"/>
-    <w:lsdException w:name="Medium Grid 1 Accent 4" w:semiHidden="0" w:uiPriority="67" w:unhideWhenUsed="0"/>
-    <w:lsdException w:name="Medium Grid 2 Accent 4" w:semiHidden="0" w:uiPriority="68" w:unhideWhenUsed="0"/>
-    <w:lsdException w:name="Medium Grid 3 Accent 4" w:semiHidden="0" w:uiPriority="69" w:unhideWhenUsed="0"/>
-    <w:lsdException w:name="Dark List Accent 4" w:semiHidden="0" w:uiPriority="70" w:unhideWhenUsed="0"/>
-    <w:lsdException w:name="Colorful Shading Accent 4" w:semiHidden="0" w:uiPriority="71" w:unhideWhenUsed="0"/>
-    <w:lsdException w:name="Colorful List Accent 4" w:semiHidden="0" w:uiPriority="72" w:unhideWhenUsed="0"/>
-    <w:lsdException w:name="Colorful Grid Accent 4" w:semiHidden="0" w:uiPriority="73" w:unhideWhenUsed="0"/>
-    <w:lsdException w:name="Light Shading Accent 5" w:semiHidden="0" w:uiPriority="60" w:unhideWhenUsed="0"/>
-    <w:lsdException w:name="Light List Accent 5" w:semiHidden="0" w:uiPriority="61" w:unhideWhenUsed="0"/>
-    <w:lsdException w:name="Light Grid Accent 5" w:semiHidden="0" w:uiPriority="62" w:unhideWhenUsed="0"/>
-    <w:lsdException w:name="Medium Shading 1 Accent 5" w:semiHidden="0" w:uiPriority="63" w:unhideWhenUsed="0"/>
-    <w:lsdException w:name="Medium Shading 2 Accent 5" w:semiHidden="0" w:uiPriority="64" w:unhideWhenUsed="0"/>
-    <w:lsdException w:name="Medium List 1 Accent 5" w:semiHidden="0" w:uiPriority="65" w:unhideWhenUsed="0"/>
-    <w:lsdException w:name="Medium List 2 Accent 5" w:semiHidden="0" w:uiPriority="66" w:unhideWhenUsed="0"/>
-    <w:lsdException w:name="Medium Grid 1 Accent 5" w:semiHidden="0" w:uiPriority="67" w:unhideWhenUsed="0"/>
-    <w:lsdException w:name="Medium Grid 2 Accent 5" w:semiHidden="0" w:uiPriority="68" w:unhideWhenUsed="0"/>
-    <w:lsdException w:name="Medium Grid 3 Accent 5" w:semiHidden="0" w:uiPriority="69" w:unhideWhenUsed="0"/>
-    <w:lsdException w:name="Dark List Accent 5" w:semiHidden="0" w:uiPriority="70" w:unhideWhenUsed="0"/>
-    <w:lsdException w:name="Colorful Shading Accent 5" w:semiHidden="0" w:uiPriority="71" w:unhideWhenUsed="0"/>
-    <w:lsdException w:name="Colorful List Accent 5" w:semiHidden="0" w:uiPriority="72" w:unhideWhenUsed="0"/>
-    <w:lsdException w:name="Colorful Grid Accent 5" w:semiHidden="0" w:uiPriority="73" w:unhideWhenUsed="0"/>
-    <w:lsdException w:name="Light Shading Accent 6" w:semiHidden="0" w:uiPriority="60" w:unhideWhenUsed="0"/>
-    <w:lsdException w:name="Light List Accent 6" w:semiHidden="0" w:uiPriority="61" w:unhideWhenUsed="0"/>
-    <w:lsdException w:name="Light Grid Accent 6" w:semiHidden="0" w:uiPriority="62" w:unhideWhenUsed="0"/>
-    <w:lsdException w:name="Medium Shading 1 Accent 6" w:semiHidden="0" w:uiPriority="63" w:unhideWhenUsed="0"/>
-    <w:lsdException w:name="Medium Shading 2 Accent 6" w:semiHidden="0" w:uiPriority="64" w:unhideWhenUsed="0"/>
-    <w:lsdException w:name="Medium List 1 Accent 6" w:semiHidden="0" w:uiPriority="65" w:unhideWhenUsed="0"/>
-    <w:lsdException w:name="Medium List 2 Accent 6" w:semiHidden="0" w:uiPriority="66" w:unhideWhenUsed="0"/>
-    <w:lsdException w:name="Medium Grid 1 Accent 6" w:semiHidden="0" w:uiPriority="67" w:unhideWhenUsed="0"/>
-    <w:lsdException w:name="Medium Grid 2 Accent 6" w:semiHidden="0" w:uiPriority="68" w:unhideWhenUsed="0"/>
-    <w:lsdException w:name="Medium Grid 3 Accent 6" w:semiHidden="0" w:uiPriority="69" w:unhideWhenUsed="0"/>
-    <w:lsdException w:name="Dark List Accent 6" w:semiHidden="0" w:uiPriority="70" w:unhideWhenUsed="0"/>
-    <w:lsdException w:name="Colorful Shading Accent 6" w:semiHidden="0" w:uiPriority="71" w:unhideWhenUsed="0"/>
-    <w:lsdException w:name="Colorful List Accent 6" w:semiHidden="0" w:uiPriority="72" w:unhideWhenUsed="0"/>
-    <w:lsdException w:name="Colorful Grid Accent 6" w:semiHidden="0" w:uiPriority="73" w:unhideWhenUsed="0"/>
-    <w:lsdException w:name="Subtle Emphasis" w:semiHidden="0" w:uiPriority="19" w:unhideWhenUsed="0" w:qFormat="1"/>
-    <w:lsdException w:name="Intense Emphasis" w:semiHidden="0" w:uiPriority="21" w:unhideWhenUsed="0" w:qFormat="1"/>
-    <w:lsdException w:name="Subtle Reference" w:semiHidden="0" w:uiPriority="31" w:unhideWhenUsed="0" w:qFormat="1"/>
-    <w:lsdException w:name="Intense Reference" w:semiHidden="0" w:uiPriority="32" w:unhideWhenUsed="0" w:qFormat="1"/>
-    <w:lsdException w:name="Book Title" w:semiHidden="0" w:uiPriority="33" w:unhideWhenUsed="0" w:qFormat="1"/>
-    <w:lsdException w:name="Bibliography" w:uiPriority="37"/>
-    <w:lsdException w:name="TOC Heading" w:uiPriority="39" w:qFormat="1"/>
+  <w:latentStyles w:defLockedState="0" w:defUIPriority="99" w:defSemiHidden="0" w:defUnhideWhenUsed="0" w:defQFormat="0" w:count="376">
+    <w:lsdException w:name="Normal" w:locked="1" w:uiPriority="0" w:qFormat="1"/>
+    <w:lsdException w:name="heading 1" w:locked="1" w:uiPriority="0" w:qFormat="1"/>
+    <w:lsdException w:name="heading 2" w:locked="1" w:semiHidden="1" w:uiPriority="0" w:unhideWhenUsed="1" w:qFormat="1"/>
+    <w:lsdException w:name="heading 3" w:locked="1" w:semiHidden="1" w:uiPriority="0" w:unhideWhenUsed="1" w:qFormat="1"/>
+    <w:lsdException w:name="heading 4" w:locked="1" w:semiHidden="1" w:uiPriority="0" w:unhideWhenUsed="1" w:qFormat="1"/>
+    <w:lsdException w:name="heading 5" w:locked="1" w:semiHidden="1" w:uiPriority="0" w:unhideWhenUsed="1" w:qFormat="1"/>
+    <w:lsdException w:name="heading 6" w:locked="1" w:semiHidden="1" w:uiPriority="0" w:unhideWhenUsed="1" w:qFormat="1"/>
+    <w:lsdException w:name="heading 7" w:locked="1" w:semiHidden="1" w:uiPriority="0" w:unhideWhenUsed="1" w:qFormat="1"/>
+    <w:lsdException w:name="heading 8" w:locked="1" w:semiHidden="1" w:uiPriority="0" w:unhideWhenUsed="1" w:qFormat="1"/>
+    <w:lsdException w:name="heading 9" w:locked="1" w:semiHidden="1" w:uiPriority="0" w:unhideWhenUsed="1" w:qFormat="1"/>
+    <w:lsdException w:name="index 1" w:semiHidden="1" w:unhideWhenUsed="1"/>
+    <w:lsdException w:name="index 2" w:semiHidden="1" w:unhideWhenUsed="1"/>
+    <w:lsdException w:name="index 3" w:semiHidden="1" w:unhideWhenUsed="1"/>
+    <w:lsdException w:name="index 4" w:semiHidden="1" w:unhideWhenUsed="1"/>
+    <w:lsdException w:name="index 5" w:semiHidden="1" w:unhideWhenUsed="1"/>
+    <w:lsdException w:name="index 6" w:semiHidden="1" w:unhideWhenUsed="1"/>
+    <w:lsdException w:name="index 7" w:semiHidden="1" w:unhideWhenUsed="1"/>
+    <w:lsdException w:name="index 8" w:semiHidden="1" w:unhideWhenUsed="1"/>
+    <w:lsdException w:name="index 9" w:semiHidden="1" w:unhideWhenUsed="1"/>
+    <w:lsdException w:name="toc 1" w:locked="1" w:uiPriority="0"/>
+    <w:lsdException w:name="toc 2" w:locked="1" w:uiPriority="0"/>
+    <w:lsdException w:name="toc 3" w:locked="1" w:uiPriority="0"/>
+    <w:lsdException w:name="toc 4" w:locked="1" w:uiPriority="0"/>
+    <w:lsdException w:name="toc 5" w:locked="1" w:uiPriority="0"/>
+    <w:lsdException w:name="toc 6" w:locked="1" w:uiPriority="0"/>
+    <w:lsdException w:name="toc 7" w:locked="1" w:uiPriority="0"/>
+    <w:lsdException w:name="toc 8" w:locked="1" w:uiPriority="0"/>
+    <w:lsdException w:name="toc 9" w:locked="1" w:uiPriority="0"/>
+    <w:lsdException w:name="Normal Indent" w:semiHidden="1" w:unhideWhenUsed="1"/>
+    <w:lsdException w:name="footnote text" w:semiHidden="1" w:unhideWhenUsed="1"/>
+    <w:lsdException w:name="annotation text" w:semiHidden="1" w:unhideWhenUsed="1"/>
+    <w:lsdException w:name="header" w:semiHidden="1" w:unhideWhenUsed="1"/>
+    <w:lsdException w:name="footer" w:semiHidden="1" w:unhideWhenUsed="1"/>
+    <w:lsdException w:name="index heading" w:semiHidden="1" w:unhideWhenUsed="1"/>
+    <w:lsdException w:name="caption" w:locked="1" w:semiHidden="1" w:uiPriority="0" w:unhideWhenUsed="1" w:qFormat="1"/>
+    <w:lsdException w:name="table of figures" w:semiHidden="1" w:unhideWhenUsed="1"/>
+    <w:lsdException w:name="envelope address" w:semiHidden="1" w:unhideWhenUsed="1"/>
+    <w:lsdException w:name="envelope return" w:semiHidden="1" w:unhideWhenUsed="1"/>
+    <w:lsdException w:name="footnote reference" w:semiHidden="1" w:unhideWhenUsed="1"/>
+    <w:lsdException w:name="annotation reference" w:semiHidden="1" w:unhideWhenUsed="1"/>
+    <w:lsdException w:name="line number" w:semiHidden="1" w:unhideWhenUsed="1"/>
+    <w:lsdException w:name="page number" w:semiHidden="1" w:unhideWhenUsed="1"/>
+    <w:lsdException w:name="endnote reference" w:semiHidden="1" w:unhideWhenUsed="1"/>
+    <w:lsdException w:name="endnote text" w:semiHidden="1" w:unhideWhenUsed="1"/>
+    <w:lsdException w:name="table of authorities" w:semiHidden="1" w:unhideWhenUsed="1"/>
+    <w:lsdException w:name="macro" w:semiHidden="1" w:unhideWhenUsed="1"/>
+    <w:lsdException w:name="toa heading" w:semiHidden="1" w:unhideWhenUsed="1"/>
+    <w:lsdException w:name="List" w:semiHidden="1" w:unhideWhenUsed="1"/>
+    <w:lsdException w:name="List Bullet" w:semiHidden="1" w:unhideWhenUsed="1"/>
+    <w:lsdException w:name="List Number" w:semiHidden="1" w:unhideWhenUsed="1"/>
+    <w:lsdException w:name="List 2" w:semiHidden="1" w:unhideWhenUsed="1"/>
+    <w:lsdException w:name="List 3" w:semiHidden="1" w:unhideWhenUsed="1"/>
+    <w:lsdException w:name="List 4" w:semiHidden="1" w:unhideWhenUsed="1"/>
+    <w:lsdException w:name="List 5" w:semiHidden="1" w:unhideWhenUsed="1"/>
+    <w:lsdException w:name="List Bullet 2" w:semiHidden="1" w:unhideWhenUsed="1"/>
+    <w:lsdException w:name="List Bullet 3" w:semiHidden="1" w:unhideWhenUsed="1"/>
+    <w:lsdException w:name="List Bullet 4" w:semiHidden="1" w:unhideWhenUsed="1"/>
+    <w:lsdException w:name="List Bullet 5" w:semiHidden="1" w:unhideWhenUsed="1"/>
+    <w:lsdException w:name="List Number 2" w:semiHidden="1" w:unhideWhenUsed="1"/>
+    <w:lsdException w:name="List Number 3" w:semiHidden="1" w:unhideWhenUsed="1"/>
+    <w:lsdException w:name="List Number 4" w:semiHidden="1" w:unhideWhenUsed="1"/>
+    <w:lsdException w:name="List Number 5" w:semiHidden="1" w:unhideWhenUsed="1"/>
+    <w:lsdException w:name="Title" w:locked="1" w:uiPriority="0" w:qFormat="1"/>
+    <w:lsdException w:name="Closing" w:semiHidden="1" w:unhideWhenUsed="1"/>
+    <w:lsdException w:name="Signature" w:semiHidden="1" w:unhideWhenUsed="1"/>
+    <w:lsdException w:name="Default Paragraph Font" w:locked="1" w:uiPriority="0"/>
+    <w:lsdException w:name="Body Text" w:semiHidden="1" w:unhideWhenUsed="1"/>
+    <w:lsdException w:name="Body Text Indent" w:semiHidden="1" w:unhideWhenUsed="1"/>
+    <w:lsdException w:name="List Continue" w:semiHidden="1" w:unhideWhenUsed="1"/>
+    <w:lsdException w:name="List Continue 2" w:semiHidden="1" w:unhideWhenUsed="1"/>
+    <w:lsdException w:name="List Continue 3" w:semiHidden="1" w:unhideWhenUsed="1"/>
+    <w:lsdException w:name="List Continue 4" w:semiHidden="1" w:unhideWhenUsed="1"/>
+    <w:lsdException w:name="List Continue 5" w:semiHidden="1" w:unhideWhenUsed="1"/>
+    <w:lsdException w:name="Message Header" w:semiHidden="1" w:unhideWhenUsed="1"/>
+    <w:lsdException w:name="Subtitle" w:locked="1" w:uiPriority="0" w:qFormat="1"/>
+    <w:lsdException w:name="Salutation" w:semiHidden="1" w:unhideWhenUsed="1"/>
+    <w:lsdException w:name="Date" w:semiHidden="1" w:unhideWhenUsed="1"/>
+    <w:lsdException w:name="Body Text First Indent" w:semiHidden="1" w:unhideWhenUsed="1"/>
+    <w:lsdException w:name="Body Text First Indent 2" w:semiHidden="1" w:unhideWhenUsed="1"/>
+    <w:lsdException w:name="Note Heading" w:semiHidden="1" w:unhideWhenUsed="1"/>
+    <w:lsdException w:name="Body Text 2" w:semiHidden="1" w:unhideWhenUsed="1"/>
+    <w:lsdException w:name="Body Text 3" w:semiHidden="1" w:unhideWhenUsed="1"/>
+    <w:lsdException w:name="Body Text Indent 2" w:semiHidden="1" w:unhideWhenUsed="1"/>
+    <w:lsdException w:name="Body Text Indent 3" w:semiHidden="1" w:unhideWhenUsed="1"/>
+    <w:lsdException w:name="Block Text" w:semiHidden="1" w:unhideWhenUsed="1"/>
+    <w:lsdException w:name="Hyperlink" w:semiHidden="1" w:unhideWhenUsed="1"/>
+    <w:lsdException w:name="FollowedHyperlink" w:semiHidden="1" w:unhideWhenUsed="1"/>
+    <w:lsdException w:name="Strong" w:locked="1" w:uiPriority="0" w:qFormat="1"/>
+    <w:lsdException w:name="Emphasis" w:locked="1" w:uiPriority="0" w:qFormat="1"/>
+    <w:lsdException w:name="Document Map" w:semiHidden="1" w:unhideWhenUsed="1"/>
+    <w:lsdException w:name="Plain Text" w:semiHidden="1" w:unhideWhenUsed="1"/>
+    <w:lsdException w:name="E-mail Signature" w:semiHidden="1" w:unhideWhenUsed="1"/>
+    <w:lsdException w:name="HTML Top of Form" w:semiHidden="1" w:unhideWhenUsed="1"/>
+    <w:lsdException w:name="HTML Bottom of Form" w:semiHidden="1" w:unhideWhenUsed="1"/>
+    <w:lsdException w:name="Normal (Web)" w:semiHidden="1" w:unhideWhenUsed="1"/>
+    <w:lsdException w:name="HTML Acronym" w:semiHidden="1" w:unhideWhenUsed="1"/>
+    <w:lsdException w:name="HTML Address" w:semiHidden="1" w:unhideWhenUsed="1"/>
+    <w:lsdException w:name="HTML Cite" w:semiHidden="1" w:unhideWhenUsed="1"/>
+    <w:lsdException w:name="HTML Code" w:semiHidden="1" w:unhideWhenUsed="1"/>
+    <w:lsdException w:name="HTML Definition" w:semiHidden="1" w:unhideWhenUsed="1"/>
+    <w:lsdException w:name="HTML Keyboard" w:semiHidden="1" w:unhideWhenUsed="1"/>
+    <w:lsdException w:name="HTML Preformatted" w:semiHidden="1" w:unhideWhenUsed="1"/>
+    <w:lsdException w:name="HTML Sample" w:semiHidden="1" w:unhideWhenUsed="1"/>
+    <w:lsdException w:name="HTML Typewriter" w:semiHidden="1" w:unhideWhenUsed="1"/>
+    <w:lsdException w:name="HTML Variable" w:semiHidden="1" w:unhideWhenUsed="1"/>
+    <w:lsdException w:name="Normal Table" w:semiHidden="1" w:unhideWhenUsed="1"/>
+    <w:lsdException w:name="annotation subject" w:semiHidden="1" w:unhideWhenUsed="1"/>
+    <w:lsdException w:name="No List" w:semiHidden="1" w:unhideWhenUsed="1"/>
+    <w:lsdException w:name="Outline List 1" w:semiHidden="1" w:unhideWhenUsed="1"/>
+    <w:lsdException w:name="Outline List 2" w:semiHidden="1" w:unhideWhenUsed="1"/>
+    <w:lsdException w:name="Outline List 3" w:semiHidden="1" w:unhideWhenUsed="1"/>
+    <w:lsdException w:name="Table Simple 1" w:semiHidden="1" w:unhideWhenUsed="1"/>
+    <w:lsdException w:name="Table Simple 2" w:semiHidden="1" w:unhideWhenUsed="1"/>
+    <w:lsdException w:name="Table Simple 3" w:semiHidden="1" w:unhideWhenUsed="1"/>
+    <w:lsdException w:name="Table Classic 1" w:semiHidden="1" w:unhideWhenUsed="1"/>
+    <w:lsdException w:name="Table Classic 2" w:semiHidden="1" w:unhideWhenUsed="1"/>
+    <w:lsdException w:name="Table Classic 3" w:semiHidden="1" w:unhideWhenUsed="1"/>
+    <w:lsdException w:name="Table Classic 4" w:semiHidden="1" w:unhideWhenUsed="1"/>
+    <w:lsdException w:name="Table Colorful 1" w:semiHidden="1" w:unhideWhenUsed="1"/>
+    <w:lsdException w:name="Table Colorful 2" w:semiHidden="1" w:unhideWhenUsed="1"/>
+    <w:lsdException w:name="Table Colorful 3" w:semiHidden="1" w:unhideWhenUsed="1"/>
+    <w:lsdException w:name="Table Columns 1" w:semiHidden="1" w:unhideWhenUsed="1"/>
+    <w:lsdException w:name="Table Columns 2" w:semiHidden="1" w:unhideWhenUsed="1"/>
+    <w:lsdException w:name="Table Columns 3" w:semiHidden="1" w:unhideWhenUsed="1"/>
+    <w:lsdException w:name="Table Columns 4" w:semiHidden="1" w:unhideWhenUsed="1"/>
+    <w:lsdException w:name="Table Columns 5" w:semiHidden="1" w:unhideWhenUsed="1"/>
+    <w:lsdException w:name="Table Grid 1" w:semiHidden="1" w:unhideWhenUsed="1"/>
+    <w:lsdException w:name="Table Grid 2" w:semiHidden="1" w:unhideWhenUsed="1"/>
+    <w:lsdException w:name="Table Grid 3" w:semiHidden="1" w:unhideWhenUsed="1"/>
+    <w:lsdException w:name="Table Grid 4" w:semiHidden="1" w:unhideWhenUsed="1"/>
+    <w:lsdException w:name="Table Grid 5" w:semiHidden="1" w:unhideWhenUsed="1"/>
+    <w:lsdException w:name="Table Grid 6" w:semiHidden="1" w:unhideWhenUsed="1"/>
+    <w:lsdException w:name="Table Grid 7" w:semiHidden="1" w:unhideWhenUsed="1"/>
+    <w:lsdException w:name="Table Grid 8" w:semiHidden="1" w:unhideWhenUsed="1"/>
+    <w:lsdException w:name="Table List 1" w:semiHidden="1" w:unhideWhenUsed="1"/>
+    <w:lsdException w:name="Table List 2" w:semiHidden="1" w:unhideWhenUsed="1"/>
+    <w:lsdException w:name="Table List 3" w:semiHidden="1" w:unhideWhenUsed="1"/>
+    <w:lsdException w:name="Table List 4" w:semiHidden="1" w:unhideWhenUsed="1"/>
+    <w:lsdException w:name="Table List 5" w:semiHidden="1" w:unhideWhenUsed="1"/>
+    <w:lsdException w:name="Table List 6" w:semiHidden="1" w:unhideWhenUsed="1"/>
+    <w:lsdException w:name="Table List 7" w:semiHidden="1" w:unhideWhenUsed="1"/>
+    <w:lsdException w:name="Table List 8" w:semiHidden="1" w:unhideWhenUsed="1"/>
+    <w:lsdException w:name="Table 3D effects 1" w:semiHidden="1" w:unhideWhenUsed="1"/>
+    <w:lsdException w:name="Table 3D effects 2" w:semiHidden="1" w:unhideWhenUsed="1"/>
+    <w:lsdException w:name="Table 3D effects 3" w:semiHidden="1" w:unhideWhenUsed="1"/>
+    <w:lsdException w:name="Table Contemporary" w:semiHidden="1" w:unhideWhenUsed="1"/>
+    <w:lsdException w:name="Table Elegant" w:semiHidden="1" w:unhideWhenUsed="1"/>
+    <w:lsdException w:name="Table Professional" w:semiHidden="1" w:unhideWhenUsed="1"/>
+    <w:lsdException w:name="Table Subtle 1" w:semiHidden="1" w:unhideWhenUsed="1"/>
+    <w:lsdException w:name="Table Subtle 2" w:semiHidden="1" w:unhideWhenUsed="1"/>
+    <w:lsdException w:name="Table Web 1" w:semiHidden="1" w:unhideWhenUsed="1"/>
+    <w:lsdException w:name="Table Web 2" w:semiHidden="1" w:unhideWhenUsed="1"/>
+    <w:lsdException w:name="Table Web 3" w:semiHidden="1" w:unhideWhenUsed="1"/>
+    <w:lsdException w:name="Balloon Text" w:semiHidden="1" w:unhideWhenUsed="1"/>
+    <w:lsdException w:name="Table Grid" w:locked="1" w:semiHidden="1" w:uiPriority="0" w:unhideWhenUsed="1"/>
+    <w:lsdException w:name="Table Theme" w:semiHidden="1" w:unhideWhenUsed="1"/>
+    <w:lsdException w:name="Placeholder Text" w:semiHidden="1"/>
+    <w:lsdException w:name="No Spacing" w:uiPriority="1" w:qFormat="1"/>
+    <w:lsdException w:name="Light Shading" w:uiPriority="60"/>
+    <w:lsdException w:name="Light List" w:uiPriority="61"/>
+    <w:lsdException w:name="Light Grid" w:uiPriority="62"/>
+    <w:lsdException w:name="Medium Shading 1" w:uiPriority="63"/>
+    <w:lsdException w:name="Medium Shading 2" w:uiPriority="64"/>
+    <w:lsdException w:name="Medium List 1" w:uiPriority="65"/>
+    <w:lsdException w:name="Medium List 2" w:uiPriority="66"/>
+    <w:lsdException w:name="Medium Grid 1" w:uiPriority="67"/>
+    <w:lsdException w:name="Medium Grid 2" w:uiPriority="68"/>
+    <w:lsdException w:name="Medium Grid 3" w:uiPriority="69"/>
+    <w:lsdException w:name="Dark List" w:uiPriority="70"/>
+    <w:lsdException w:name="Colorful Shading" w:uiPriority="71"/>
+    <w:lsdException w:name="Colorful List" w:uiPriority="72"/>
+    <w:lsdException w:name="Colorful Grid" w:uiPriority="73"/>
+    <w:lsdException w:name="Light Shading Accent 1" w:uiPriority="60"/>
+    <w:lsdException w:name="Light List Accent 1" w:uiPriority="61"/>
+    <w:lsdException w:name="Light Grid Accent 1" w:uiPriority="62"/>
+    <w:lsdException w:name="Medium Shading 1 Accent 1" w:uiPriority="63"/>
+    <w:lsdException w:name="Medium Shading 2 Accent 1" w:uiPriority="64"/>
+    <w:lsdException w:name="Medium List 1 Accent 1" w:uiPriority="65"/>
+    <w:lsdException w:name="Revision" w:semiHidden="1"/>
+    <w:lsdException w:name="List Paragraph" w:uiPriority="34" w:qFormat="1"/>
+    <w:lsdException w:name="Quote" w:uiPriority="29" w:qFormat="1"/>
+    <w:lsdException w:name="Intense Quote" w:uiPriority="30" w:qFormat="1"/>
+    <w:lsdException w:name="Medium List 2 Accent 1" w:uiPriority="66"/>
+    <w:lsdException w:name="Medium Grid 1 Accent 1" w:uiPriority="67"/>
+    <w:lsdException w:name="Medium Grid 2 Accent 1" w:uiPriority="68"/>
+    <w:lsdException w:name="Medium Grid 3 Accent 1" w:uiPriority="69"/>
+    <w:lsdException w:name="Dark List Accent 1" w:uiPriority="70"/>
+    <w:lsdException w:name="Colorful Shading Accent 1" w:uiPriority="71"/>
+    <w:lsdException w:name="Colorful List Accent 1" w:uiPriority="72"/>
+    <w:lsdException w:name="Colorful Grid Accent 1" w:uiPriority="73"/>
+    <w:lsdException w:name="Light Shading Accent 2" w:uiPriority="60"/>
+    <w:lsdException w:name="Light List Accent 2" w:uiPriority="61"/>
+    <w:lsdException w:name="Light Grid Accent 2" w:uiPriority="62"/>
+    <w:lsdException w:name="Medium Shading 1 Accent 2" w:uiPriority="63"/>
+    <w:lsdException w:name="Medium Shading 2 Accent 2" w:uiPriority="64"/>
+    <w:lsdException w:name="Medium List 1 Accent 2" w:uiPriority="65"/>
+    <w:lsdException w:name="Medium List 2 Accent 2" w:uiPriority="66"/>
+    <w:lsdException w:name="Medium Grid 1 Accent 2" w:uiPriority="67"/>
+    <w:lsdException w:name="Medium Grid 2 Accent 2" w:uiPriority="68"/>
+    <w:lsdException w:name="Medium Grid 3 Accent 2" w:uiPriority="69"/>
+    <w:lsdException w:name="Dark List Accent 2" w:uiPriority="70"/>
+    <w:lsdException w:name="Colorful Shading Accent 2" w:uiPriority="71"/>
+    <w:lsdException w:name="Colorful List Accent 2" w:uiPriority="72"/>
+    <w:lsdException w:name="Colorful Grid Accent 2" w:uiPriority="73"/>
+    <w:lsdException w:name="Light Shading Accent 3" w:uiPriority="60"/>
+    <w:lsdException w:name="Light List Accent 3" w:uiPriority="61"/>
+    <w:lsdException w:name="Light Grid Accent 3" w:uiPriority="62"/>
+    <w:lsdException w:name="Medium Shading 1 Accent 3" w:uiPriority="63"/>
+    <w:lsdException w:name="Medium Shading 2 Accent 3" w:uiPriority="64"/>
+    <w:lsdException w:name="Medium List 1 Accent 3" w:uiPriority="65"/>
+    <w:lsdException w:name="Medium List 2 Accent 3" w:uiPriority="66"/>
+    <w:lsdException w:name="Medium Grid 1 Accent 3" w:uiPriority="67"/>
+    <w:lsdException w:name="Medium Grid 2 Accent 3" w:uiPriority="68"/>
+    <w:lsdException w:name="Medium Grid 3 Accent 3" w:uiPriority="69"/>
+    <w:lsdException w:name="Dark List Accent 3" w:uiPriority="70"/>
+    <w:lsdException w:name="Colorful Shading Accent 3" w:uiPriority="71"/>
+    <w:lsdException w:name="Colorful List Accent 3" w:uiPriority="72"/>
+    <w:lsdException w:name="Colorful Grid Accent 3" w:uiPriority="73"/>
+    <w:lsdException w:name="Light Shading Accent 4" w:uiPriority="60"/>
+    <w:lsdException w:name="Light List Accent 4" w:uiPriority="61"/>
+    <w:lsdException w:name="Light Grid Accent 4" w:uiPriority="62"/>
+    <w:lsdException w:name="Medium Shading 1 Accent 4" w:uiPriority="63"/>
+    <w:lsdException w:name="Medium Shading 2 Accent 4" w:uiPriority="64"/>
+    <w:lsdException w:name="Medium List 1 Accent 4" w:uiPriority="65"/>
+    <w:lsdException w:name="Medium List 2 Accent 4" w:uiPriority="66"/>
+    <w:lsdException w:name="Medium Grid 1 Accent 4" w:uiPriority="67"/>
+    <w:lsdException w:name="Medium Grid 2 Accent 4" w:uiPriority="68"/>
+    <w:lsdException w:name="Medium Grid 3 Accent 4" w:uiPriority="69"/>
+    <w:lsdException w:name="Dark List Accent 4" w:uiPriority="70"/>
+    <w:lsdException w:name="Colorful Shading Accent 4" w:uiPriority="71"/>
+    <w:lsdException w:name="Colorful List Accent 4" w:uiPriority="72"/>
+    <w:lsdException w:name="Colorful Grid Accent 4" w:uiPriority="73"/>
+    <w:lsdException w:name="Light Shading Accent 5" w:uiPriority="60"/>
+    <w:lsdException w:name="Light List Accent 5" w:uiPriority="61"/>
+    <w:lsdException w:name="Light Grid Accent 5" w:uiPriority="62"/>
+    <w:lsdException w:name="Medium Shading 1 Accent 5" w:uiPriority="63"/>
+    <w:lsdException w:name="Medium Shading 2 Accent 5" w:uiPriority="64"/>
+    <w:lsdException w:name="Medium List 1 Accent 5" w:uiPriority="65"/>
+    <w:lsdException w:name="Medium List 2 Accent 5" w:uiPriority="66"/>
+    <w:lsdException w:name="Medium Grid 1 Accent 5" w:uiPriority="67"/>
+    <w:lsdException w:name="Medium Grid 2 Accent 5" w:uiPriority="68"/>
+    <w:lsdException w:name="Medium Grid 3 Accent 5" w:uiPriority="69"/>
+    <w:lsdException w:name="Dark List Accent 5" w:uiPriority="70"/>
+    <w:lsdException w:name="Colorful Shading Accent 5" w:uiPriority="71"/>
+    <w:lsdException w:name="Colorful List Accent 5" w:uiPriority="72"/>
+    <w:lsdException w:name="Colorful Grid Accent 5" w:uiPriority="73"/>
+    <w:lsdException w:name="Light Shading Accent 6" w:uiPriority="60"/>
+    <w:lsdException w:name="Light List Accent 6" w:uiPriority="61"/>
+    <w:lsdException w:name="Light Grid Accent 6" w:uiPriority="62"/>
+    <w:lsdException w:name="Medium Shading 1 Accent 6" w:uiPriority="63"/>
+    <w:lsdException w:name="Medium Shading 2 Accent 6" w:uiPriority="64"/>
+    <w:lsdException w:name="Medium List 1 Accent 6" w:uiPriority="65"/>
+    <w:lsdException w:name="Medium List 2 Accent 6" w:uiPriority="66"/>
+    <w:lsdException w:name="Medium Grid 1 Accent 6" w:uiPriority="67"/>
+    <w:lsdException w:name="Medium Grid 2 Accent 6" w:uiPriority="68"/>
+    <w:lsdException w:name="Medium Grid 3 Accent 6" w:uiPriority="69"/>
+    <w:lsdException w:name="Dark List Accent 6" w:uiPriority="70"/>
+    <w:lsdException w:name="Colorful Shading Accent 6" w:uiPriority="71"/>
+    <w:lsdException w:name="Colorful List Accent 6" w:uiPriority="72"/>
+    <w:lsdException w:name="Colorful Grid Accent 6" w:uiPriority="73"/>
+    <w:lsdException w:name="Subtle Emphasis" w:uiPriority="19" w:qFormat="1"/>
+    <w:lsdException w:name="Intense Emphasis" w:uiPriority="21" w:qFormat="1"/>
+    <w:lsdException w:name="Subtle Reference" w:uiPriority="31" w:qFormat="1"/>
+    <w:lsdException w:name="Intense Reference" w:uiPriority="32" w:qFormat="1"/>
+    <w:lsdException w:name="Book Title" w:uiPriority="33" w:qFormat="1"/>
+    <w:lsdException w:name="Bibliography" w:semiHidden="1" w:uiPriority="37" w:unhideWhenUsed="1"/>
+    <w:lsdException w:name="TOC Heading" w:semiHidden="1" w:uiPriority="39" w:unhideWhenUsed="1" w:qFormat="1"/>
+    <w:lsdException w:name="Plain Table 1" w:uiPriority="41"/>
+    <w:lsdException w:name="Plain Table 2" w:uiPriority="42"/>
+    <w:lsdException w:name="Plain Table 3" w:uiPriority="43"/>
+    <w:lsdException w:name="Plain Table 4" w:uiPriority="44"/>
+    <w:lsdException w:name="Plain Table 5" w:uiPriority="45"/>
+    <w:lsdException w:name="Grid Table Light" w:uiPriority="40"/>
+    <w:lsdException w:name="Grid Table 1 Light" w:uiPriority="46"/>
+    <w:lsdException w:name="Grid Table 2" w:uiPriority="47"/>
+    <w:lsdException w:name="Grid Table 3" w:uiPriority="48"/>
+    <w:lsdException w:name="Grid Table 4" w:uiPriority="49"/>
+    <w:lsdException w:name="Grid Table 5 Dark" w:uiPriority="50"/>
+    <w:lsdException w:name="Grid Table 6 Colorful" w:uiPriority="51"/>
+    <w:lsdException w:name="Grid Table 7 Colorful" w:uiPriority="52"/>
+    <w:lsdException w:name="Grid Table 1 Light Accent 1" w:uiPriority="46"/>
+    <w:lsdException w:name="Grid Table 2 Accent 1" w:uiPriority="47"/>
+    <w:lsdException w:name="Grid Table 3 Accent 1" w:uiPriority="48"/>
+    <w:lsdException w:name="Grid Table 4 Accent 1" w:uiPriority="49"/>
+    <w:lsdException w:name="Grid Table 5 Dark Accent 1" w:uiPriority="50"/>
+    <w:lsdException w:name="Grid Table 6 Colorful Accent 1" w:uiPriority="51"/>
+    <w:lsdException w:name="Grid Table 7 Colorful Accent 1" w:uiPriority="52"/>
+    <w:lsdException w:name="Grid Table 1 Light Accent 2" w:uiPriority="46"/>
+    <w:lsdException w:name="Grid Table 2 Accent 2" w:uiPriority="47"/>
+    <w:lsdException w:name="Grid Table 3 Accent 2" w:uiPriority="48"/>
+    <w:lsdException w:name="Grid Table 4 Accent 2" w:uiPriority="49"/>
+    <w:lsdException w:name="Grid Table 5 Dark Accent 2" w:uiPriority="50"/>
+    <w:lsdException w:name="Grid Table 6 Colorful Accent 2" w:uiPriority="51"/>
+    <w:lsdException w:name="Grid Table 7 Colorful Accent 2" w:uiPriority="52"/>
+    <w:lsdException w:name="Grid Table 1 Light Accent 3" w:uiPriority="46"/>
+    <w:lsdException w:name="Grid Table 2 Accent 3" w:uiPriority="47"/>
+    <w:lsdException w:name="Grid Table 3 Accent 3" w:uiPriority="48"/>
+    <w:lsdException w:name="Grid Table 4 Accent 3" w:uiPriority="49"/>
+    <w:lsdException w:name="Grid Table 5 Dark Accent 3" w:uiPriority="50"/>
+    <w:lsdException w:name="Grid Table 6 Colorful Accent 3" w:uiPriority="51"/>
+    <w:lsdException w:name="Grid Table 7 Colorful Accent 3" w:uiPriority="52"/>
+    <w:lsdException w:name="Grid Table 1 Light Accent 4" w:uiPriority="46"/>
+    <w:lsdException w:name="Grid Table 2 Accent 4" w:uiPriority="47"/>
+    <w:lsdException w:name="Grid Table 3 Accent 4" w:uiPriority="48"/>
+    <w:lsdException w:name="Grid Table 4 Accent 4" w:uiPriority="49"/>
+    <w:lsdException w:name="Grid Table 5 Dark Accent 4" w:uiPriority="50"/>
+    <w:lsdException w:name="Grid Table 6 Colorful Accent 4" w:uiPriority="51"/>
+    <w:lsdException w:name="Grid Table 7 Colorful Accent 4" w:uiPriority="52"/>
+    <w:lsdException w:name="Grid Table 1 Light Accent 5" w:uiPriority="46"/>
+    <w:lsdException w:name="Grid Table 2 Accent 5" w:uiPriority="47"/>
+    <w:lsdException w:name="Grid Table 3 Accent 5" w:uiPriority="48"/>
+    <w:lsdException w:name="Grid Table 4 Accent 5" w:uiPriority="49"/>
+    <w:lsdException w:name="Grid Table 5 Dark Accent 5" w:uiPriority="50"/>
+    <w:lsdException w:name="Grid Table 6 Colorful Accent 5" w:uiPriority="51"/>
+    <w:lsdException w:name="Grid Table 7 Colorful Accent 5" w:uiPriority="52"/>
+    <w:lsdException w:name="Grid Table 1 Light Accent 6" w:uiPriority="46"/>
+    <w:lsdException w:name="Grid Table 2 Accent 6" w:uiPriority="47"/>
+    <w:lsdException w:name="Grid Table 3 Accent 6" w:uiPriority="48"/>
+    <w:lsdException w:name="Grid Table 4 Accent 6" w:uiPriority="49"/>
+    <w:lsdException w:name="Grid Table 5 Dark Accent 6" w:uiPriority="50"/>
+    <w:lsdException w:name="Grid Table 6 Colorful Accent 6" w:uiPriority="51"/>
+    <w:lsdException w:name="Grid Table 7 Colorful Accent 6" w:uiPriority="52"/>
+    <w:lsdException w:name="List Table 1 Light" w:uiPriority="46"/>
+    <w:lsdException w:name="List Table 2" w:uiPriority="47"/>
+    <w:lsdException w:name="List Table 3" w:uiPriority="48"/>
+    <w:lsdException w:name="List Table 4" w:uiPriority="49"/>
+    <w:lsdException w:name="List Table 5 Dark" w:uiPriority="50"/>
+    <w:lsdException w:name="List Table 6 Colorful" w:uiPriority="51"/>
+    <w:lsdException w:name="List Table 7 Colorful" w:uiPriority="52"/>
+    <w:lsdException w:name="List Table 1 Light Accent 1" w:uiPriority="46"/>
+    <w:lsdException w:name="List Table 2 Accent 1" w:uiPriority="47"/>
+    <w:lsdException w:name="List Table 3 Accent 1" w:uiPriority="48"/>
+    <w:lsdException w:name="List Table 4 Accent 1" w:uiPriority="49"/>
+    <w:lsdException w:name="List Table 5 Dark Accent 1" w:uiPriority="50"/>
+    <w:lsdException w:name="List Table 6 Colorful Accent 1" w:uiPriority="51"/>
+    <w:lsdException w:name="List Table 7 Colorful Accent 1" w:uiPriority="52"/>
+    <w:lsdException w:name="List Table 1 Light Accent 2" w:uiPriority="46"/>
+    <w:lsdException w:name="List Table 2 Accent 2" w:uiPriority="47"/>
+    <w:lsdException w:name="List Table 3 Accent 2" w:uiPriority="48"/>
+    <w:lsdException w:name="List Table 4 Accent 2" w:uiPriority="49"/>
+    <w:lsdException w:name="List Table 5 Dark Accent 2" w:uiPriority="50"/>
+    <w:lsdException w:name="List Table 6 Colorful Accent 2" w:uiPriority="51"/>
+    <w:lsdException w:name="List Table 7 Colorful Accent 2" w:uiPriority="52"/>
+    <w:lsdException w:name="List Table 1 Light Accent 3" w:uiPriority="46"/>
+    <w:lsdException w:name="List Table 2 Accent 3" w:uiPriority="47"/>
+    <w:lsdException w:name="List Table 3 Accent 3" w:uiPriority="48"/>
+    <w:lsdException w:name="List Table 4 Accent 3" w:uiPriority="49"/>
+    <w:lsdException w:name="List Table 5 Dark Accent 3" w:uiPriority="50"/>
+    <w:lsdException w:name="List Table 6 Colorful Accent 3" w:uiPriority="51"/>
+    <w:lsdException w:name="List Table 7 Colorful Accent 3" w:uiPriority="52"/>
+    <w:lsdException w:name="List Table 1 Light Accent 4" w:uiPriority="46"/>
+    <w:lsdException w:name="List Table 2 Accent 4" w:uiPriority="47"/>
+    <w:lsdException w:name="List Table 3 Accent 4" w:uiPriority="48"/>
+    <w:lsdException w:name="List Table 4 Accent 4" w:uiPriority="49"/>
+    <w:lsdException w:name="List Table 5 Dark Accent 4" w:uiPriority="50"/>
+    <w:lsdException w:name="List Table 6 Colorful Accent 4" w:uiPriority="51"/>
+    <w:lsdException w:name="List Table 7 Colorful Accent 4" w:uiPriority="52"/>
+    <w:lsdException w:name="List Table 1 Light Accent 5" w:uiPriority="46"/>
+    <w:lsdException w:name="List Table 2 Accent 5" w:uiPriority="47"/>
+    <w:lsdException w:name="List Table 3 Accent 5" w:uiPriority="48"/>
+    <w:lsdException w:name="List Table 4 Accent 5" w:uiPriority="49"/>
+    <w:lsdException w:name="List Table 5 Dark Accent 5" w:uiPriority="50"/>
+    <w:lsdException w:name="List Table 6 Colorful Accent 5" w:uiPriority="51"/>
+    <w:lsdException w:name="List Table 7 Colorful Accent 5" w:uiPriority="52"/>
+    <w:lsdException w:name="List Table 1 Light Accent 6" w:uiPriority="46"/>
+    <w:lsdException w:name="List Table 2 Accent 6" w:uiPriority="47"/>
+    <w:lsdException w:name="List Table 3 Accent 6" w:uiPriority="48"/>
+    <w:lsdException w:name="List Table 4 Accent 6" w:uiPriority="49"/>
+    <w:lsdException w:name="List Table 5 Dark Accent 6" w:uiPriority="50"/>
+    <w:lsdException w:name="List Table 6 Colorful Accent 6" w:uiPriority="51"/>
+    <w:lsdException w:name="List Table 7 Colorful Accent 6" w:uiPriority="52"/>
+    <w:lsdException w:name="Mention" w:semiHidden="1" w:unhideWhenUsed="1"/>
+    <w:lsdException w:name="Smart Hyperlink" w:semiHidden="1" w:unhideWhenUsed="1"/>
+    <w:lsdException w:name="Hashtag" w:semiHidden="1" w:unhideWhenUsed="1"/>
+    <w:lsdException w:name="Unresolved Mention" w:semiHidden="1" w:unhideWhenUsed="1"/>
+    <w:lsdException w:name="Smart Link" w:semiHidden="1" w:unhideWhenUsed="1"/>
   </w:latentStyles>
-  <w:style w:type="paragraph" w:default="1" w:styleId="Normal">
+  <w:style w:type="paragraph" w:default="1" w:styleId="a">
     <w:name w:val="Normal"/>
     <w:qFormat/>
     <w:rsid w:val="00A626EF"/>
@@ -1460,22 +1657,22 @@
       <w:spacing w:after="160" w:line="259" w:lineRule="auto"/>
     </w:pPr>
     <w:rPr>
-      <w:kern w:val="0"/>
       <w:sz w:val="22"/>
-      <w:lang w:eastAsia="en-US"/>
+      <w:szCs w:val="22"/>
+      <w:lang w:val="en-US" w:eastAsia="en-US"/>
     </w:rPr>
   </w:style>
-  <w:style w:type="character" w:default="1" w:styleId="DefaultParagraphFont">
+  <w:style w:type="character" w:default="1" w:styleId="a0">
     <w:name w:val="Default Paragraph Font"/>
-    <w:uiPriority w:val="99"/>
+    <w:uiPriority w:val="1"/>
     <w:semiHidden/>
+    <w:unhideWhenUsed/>
   </w:style>
-  <w:style w:type="table" w:default="1" w:styleId="TableNormal">
+  <w:style w:type="table" w:default="1" w:styleId="a1">
     <w:name w:val="Normal Table"/>
     <w:uiPriority w:val="99"/>
     <w:semiHidden/>
     <w:unhideWhenUsed/>
-    <w:qFormat/>
     <w:tblPr>
       <w:tblInd w:w="0" w:type="dxa"/>
       <w:tblCellMar>
@@ -1486,15 +1683,15 @@
       </w:tblCellMar>
     </w:tblPr>
   </w:style>
-  <w:style w:type="numbering" w:default="1" w:styleId="NoList">
+  <w:style w:type="numbering" w:default="1" w:styleId="a2">
     <w:name w:val="No List"/>
     <w:uiPriority w:val="99"/>
     <w:semiHidden/>
     <w:unhideWhenUsed/>
   </w:style>
-  <w:style w:type="paragraph" w:styleId="ListParagraph">
+  <w:style w:type="paragraph" w:styleId="a3">
     <w:name w:val="List Paragraph"/>
-    <w:basedOn w:val="Normal"/>
+    <w:basedOn w:val="a"/>
     <w:uiPriority w:val="99"/>
     <w:qFormat/>
     <w:rsid w:val="00A76885"/>
@@ -1503,10 +1700,10 @@
       <w:contextualSpacing/>
     </w:pPr>
   </w:style>
-  <w:style w:type="paragraph" w:styleId="Header">
+  <w:style w:type="paragraph" w:styleId="a4">
     <w:name w:val="header"/>
-    <w:basedOn w:val="Normal"/>
-    <w:link w:val="HeaderChar"/>
+    <w:basedOn w:val="a"/>
+    <w:link w:val="a5"/>
     <w:uiPriority w:val="99"/>
     <w:rsid w:val="00D10EE4"/>
     <w:pPr>
@@ -1526,10 +1723,9 @@
       <w:szCs w:val="18"/>
     </w:rPr>
   </w:style>
-  <w:style w:type="character" w:customStyle="1" w:styleId="HeaderChar">
-    <w:name w:val="Header Char"/>
-    <w:basedOn w:val="DefaultParagraphFont"/>
-    <w:link w:val="Header"/>
+  <w:style w:type="character" w:customStyle="1" w:styleId="a5">
+    <w:name w:val="页眉 字符"/>
+    <w:link w:val="a4"/>
     <w:uiPriority w:val="99"/>
     <w:semiHidden/>
     <w:rsid w:val="007F08FF"/>
@@ -1540,10 +1736,10 @@
       <w:lang w:eastAsia="en-US"/>
     </w:rPr>
   </w:style>
-  <w:style w:type="paragraph" w:styleId="Footer">
+  <w:style w:type="paragraph" w:styleId="a6">
     <w:name w:val="footer"/>
-    <w:basedOn w:val="Normal"/>
-    <w:link w:val="FooterChar"/>
+    <w:basedOn w:val="a"/>
+    <w:link w:val="a7"/>
     <w:uiPriority w:val="99"/>
     <w:rsid w:val="00D10EE4"/>
     <w:pPr>
@@ -1559,10 +1755,9 @@
       <w:szCs w:val="18"/>
     </w:rPr>
   </w:style>
-  <w:style w:type="character" w:customStyle="1" w:styleId="FooterChar">
-    <w:name w:val="Footer Char"/>
-    <w:basedOn w:val="DefaultParagraphFont"/>
-    <w:link w:val="Footer"/>
+  <w:style w:type="character" w:customStyle="1" w:styleId="a7">
+    <w:name w:val="页脚 字符"/>
+    <w:link w:val="a6"/>
     <w:uiPriority w:val="99"/>
     <w:semiHidden/>
     <w:rsid w:val="007F08FF"/>
